--- a/改编49/重美式师1948.docx
+++ b/改编49/重美式师1948.docx
@@ -3896,7 +3896,7 @@
           <w:u w:val="none"/>
           <w:lang w:val="en-US" w:eastAsia="zh-CN"/>
         </w:rPr>
-        <w:t>步兵团一  3774人</w:t>
+        <w:t>步兵团一  3662人</w:t>
       </w:r>
     </w:p>
     <w:p>
@@ -5761,7 +5761,7 @@
         <w:bidi w:val="0"/>
         <w:ind w:left="840" w:leftChars="0" w:firstLine="420" w:firstLineChars="0"/>
         <w:rPr>
-          <w:rFonts w:hint="eastAsia"/>
+          <w:rFonts w:hint="default"/>
           <w:lang w:val="en-US" w:eastAsia="zh-CN"/>
         </w:rPr>
       </w:pPr>
@@ -5772,421 +5772,6 @@
         </w:rPr>
         <w:t>迫击炮排三 43人</w:t>
       </w:r>
-    </w:p>
-    <w:p>
-      <w:pPr>
-        <w:rPr>
-          <w:rFonts w:hint="eastAsia"/>
-          <w:lang w:val="en-US" w:eastAsia="zh-CN"/>
-        </w:rPr>
-      </w:pPr>
-    </w:p>
-    <w:p>
-      <w:pPr>
-        <w:pStyle w:val="6"/>
-        <w:bidi w:val="0"/>
-        <w:ind w:left="420" w:leftChars="0" w:firstLine="420" w:firstLineChars="0"/>
-        <w:rPr>
-          <w:rFonts w:hint="eastAsia"/>
-          <w:lang w:val="en-US" w:eastAsia="zh-CN"/>
-        </w:rPr>
-      </w:pPr>
-      <w:r>
-        <w:rPr>
-          <w:rFonts w:hint="eastAsia"/>
-          <w:lang w:val="en-US" w:eastAsia="zh-CN"/>
-        </w:rPr>
-        <w:t>坦克连148人（6/0/142）</w:t>
-      </w:r>
-    </w:p>
-    <w:p>
-      <w:pPr>
-        <w:ind w:left="840" w:leftChars="0" w:firstLine="420" w:firstLineChars="0"/>
-        <w:rPr>
-          <w:rFonts w:hint="default"/>
-          <w:lang w:val="en-US" w:eastAsia="zh-CN"/>
-        </w:rPr>
-      </w:pPr>
-      <w:r>
-        <w:rPr>
-          <w:rFonts w:hint="eastAsia"/>
-          <w:color w:val="0000FF"/>
-          <w:lang w:val="en-US" w:eastAsia="zh-CN"/>
-        </w:rPr>
-        <w:t>不包括车载武器总计：坦克X22、吉普车X2、2.5t卡车X2、M39装甲车、M32救援车、12.7mm重机X1、火箭筒X2、卡宾枪X51、M3冲锋枪X31 、勃朗宁手枪 X110</w:t>
-      </w:r>
-    </w:p>
-    <w:p>
-      <w:pPr>
-        <w:pStyle w:val="7"/>
-        <w:bidi w:val="0"/>
-        <w:ind w:left="840" w:leftChars="0" w:firstLine="420" w:firstLineChars="0"/>
-        <w:rPr>
-          <w:rFonts w:hint="default"/>
-          <w:lang w:val="en-US" w:eastAsia="zh-CN"/>
-        </w:rPr>
-      </w:pPr>
-      <w:r>
-        <w:rPr>
-          <w:rFonts w:hint="eastAsia"/>
-          <w:lang w:val="en-US" w:eastAsia="zh-CN"/>
-        </w:rPr>
-        <w:t>连部 48人</w:t>
-      </w:r>
-    </w:p>
-    <w:p>
-      <w:pPr>
-        <w:ind w:left="1260" w:leftChars="0" w:firstLine="420" w:firstLineChars="0"/>
-        <w:rPr>
-          <w:rFonts w:hint="default"/>
-          <w:lang w:val="en-US" w:eastAsia="zh-CN"/>
-        </w:rPr>
-      </w:pPr>
-      <w:r>
-        <w:rPr>
-          <w:rFonts w:hint="eastAsia"/>
-          <w:lang w:val="en-US" w:eastAsia="zh-CN"/>
-        </w:rPr>
-        <w:t>指挥组14人</w:t>
-      </w:r>
-    </w:p>
-    <w:p>
-      <w:pPr>
-        <w:ind w:left="1260" w:leftChars="0" w:firstLine="420" w:firstLineChars="0"/>
-        <w:rPr>
-          <w:rFonts w:hint="default"/>
-          <w:lang w:val="en-US" w:eastAsia="zh-CN"/>
-        </w:rPr>
-      </w:pPr>
-      <w:r>
-        <w:rPr>
-          <w:rFonts w:hint="eastAsia"/>
-          <w:lang w:val="en-US" w:eastAsia="zh-CN"/>
-        </w:rPr>
-        <w:t>M4坦克X2、1/4t吉普车</w:t>
-      </w:r>
-    </w:p>
-    <w:p>
-      <w:pPr>
-        <w:ind w:left="1260" w:leftChars="0" w:firstLine="420" w:firstLineChars="0"/>
-        <w:rPr>
-          <w:rFonts w:hint="default"/>
-          <w:lang w:val="en-US" w:eastAsia="zh-CN"/>
-        </w:rPr>
-      </w:pPr>
-      <w:r>
-        <w:rPr>
-          <w:rFonts w:hint="eastAsia"/>
-          <w:lang w:val="en-US" w:eastAsia="zh-CN"/>
-        </w:rPr>
-        <w:t>维修组12人</w:t>
-      </w:r>
-    </w:p>
-    <w:p>
-      <w:pPr>
-        <w:ind w:left="1260" w:leftChars="0" w:firstLine="420" w:firstLineChars="0"/>
-        <w:rPr>
-          <w:rFonts w:hint="default"/>
-          <w:lang w:val="en-US" w:eastAsia="zh-CN"/>
-        </w:rPr>
-      </w:pPr>
-      <w:r>
-        <w:rPr>
-          <w:rFonts w:hint="eastAsia"/>
-          <w:lang w:val="en-US" w:eastAsia="zh-CN"/>
-        </w:rPr>
-        <w:t>M39装甲车、1/4t吉普车、1/4t拖车、M32坦克救援车</w:t>
-      </w:r>
-    </w:p>
-    <w:p>
-      <w:pPr>
-        <w:ind w:left="1260" w:leftChars="0" w:firstLine="420" w:firstLineChars="0"/>
-        <w:rPr>
-          <w:rFonts w:hint="default"/>
-          <w:lang w:val="en-US" w:eastAsia="zh-CN"/>
-        </w:rPr>
-      </w:pPr>
-      <w:r>
-        <w:rPr>
-          <w:rFonts w:hint="eastAsia"/>
-          <w:lang w:val="en-US" w:eastAsia="zh-CN"/>
-        </w:rPr>
-        <w:t>行政组20人</w:t>
-      </w:r>
-    </w:p>
-    <w:p>
-      <w:pPr>
-        <w:ind w:left="1260" w:leftChars="0" w:firstLine="420" w:firstLineChars="0"/>
-        <w:rPr>
-          <w:rFonts w:hint="default"/>
-          <w:lang w:val="en-US" w:eastAsia="zh-CN"/>
-        </w:rPr>
-      </w:pPr>
-      <w:r>
-        <w:rPr>
-          <w:rFonts w:hint="eastAsia"/>
-          <w:lang w:val="en-US" w:eastAsia="zh-CN"/>
-        </w:rPr>
-        <w:t>2.5t卡车X2、1t拖车X2</w:t>
-      </w:r>
-    </w:p>
-    <w:p>
-      <w:pPr>
-        <w:pStyle w:val="7"/>
-        <w:bidi w:val="0"/>
-        <w:ind w:left="840" w:leftChars="0" w:firstLine="420" w:firstLineChars="0"/>
-        <w:rPr>
-          <w:rFonts w:hint="default"/>
-          <w:lang w:val="en-US" w:eastAsia="zh-CN"/>
-        </w:rPr>
-      </w:pPr>
-      <w:r>
-        <w:rPr>
-          <w:rFonts w:hint="eastAsia"/>
-          <w:lang w:val="en-US" w:eastAsia="zh-CN"/>
-        </w:rPr>
-        <w:t>坦克排一 25人</w:t>
-      </w:r>
-    </w:p>
-    <w:p>
-      <w:pPr>
-        <w:ind w:left="1260" w:leftChars="0" w:firstLine="420" w:firstLineChars="0"/>
-        <w:rPr>
-          <w:rFonts w:hint="eastAsia"/>
-          <w:lang w:val="en-US" w:eastAsia="zh-CN"/>
-        </w:rPr>
-      </w:pPr>
-      <w:r>
-        <w:rPr>
-          <w:rFonts w:hint="eastAsia"/>
-          <w:lang w:val="en-US" w:eastAsia="zh-CN"/>
-        </w:rPr>
-        <w:t>坦克一（排长、坦克射手、装填手、司机、机枪射手）</w:t>
-      </w:r>
-    </w:p>
-    <w:p>
-      <w:pPr>
-        <w:ind w:left="1260" w:leftChars="0" w:firstLine="420" w:firstLineChars="0"/>
-        <w:rPr>
-          <w:rFonts w:hint="eastAsia"/>
-          <w:color w:val="0000FF"/>
-          <w:lang w:val="en-US" w:eastAsia="zh-CN"/>
-        </w:rPr>
-      </w:pPr>
-      <w:r>
-        <w:rPr>
-          <w:rFonts w:hint="eastAsia"/>
-          <w:color w:val="0000FF"/>
-          <w:lang w:val="en-US" w:eastAsia="zh-CN"/>
-        </w:rPr>
-        <w:t>M4A3中型坦克、冲锋枪X5</w:t>
-      </w:r>
-    </w:p>
-    <w:p>
-      <w:pPr>
-        <w:ind w:left="1260" w:leftChars="0" w:firstLine="420" w:firstLineChars="0"/>
-        <w:rPr>
-          <w:rFonts w:hint="eastAsia"/>
-          <w:lang w:val="en-US" w:eastAsia="zh-CN"/>
-        </w:rPr>
-      </w:pPr>
-      <w:r>
-        <w:rPr>
-          <w:rFonts w:hint="eastAsia"/>
-          <w:lang w:val="en-US" w:eastAsia="zh-CN"/>
-        </w:rPr>
-        <w:t>坦克二（车长、坦克射手、装填手、司机、机枪射手）</w:t>
-      </w:r>
-    </w:p>
-    <w:p>
-      <w:pPr>
-        <w:ind w:left="1260" w:leftChars="0" w:firstLine="420" w:firstLineChars="0"/>
-        <w:rPr>
-          <w:rFonts w:hint="eastAsia"/>
-          <w:color w:val="0000FF"/>
-          <w:lang w:val="en-US" w:eastAsia="zh-CN"/>
-        </w:rPr>
-      </w:pPr>
-      <w:r>
-        <w:rPr>
-          <w:rFonts w:hint="eastAsia"/>
-          <w:color w:val="0000FF"/>
-          <w:lang w:val="en-US" w:eastAsia="zh-CN"/>
-        </w:rPr>
-        <w:t>M4A3中型坦克、冲锋枪X5</w:t>
-      </w:r>
-    </w:p>
-    <w:p>
-      <w:pPr>
-        <w:ind w:left="1260" w:leftChars="0" w:firstLine="420" w:firstLineChars="0"/>
-        <w:rPr>
-          <w:rFonts w:hint="eastAsia"/>
-          <w:lang w:val="en-US" w:eastAsia="zh-CN"/>
-        </w:rPr>
-      </w:pPr>
-      <w:r>
-        <w:rPr>
-          <w:rFonts w:hint="eastAsia"/>
-          <w:lang w:val="en-US" w:eastAsia="zh-CN"/>
-        </w:rPr>
-        <w:t>坦克三（车长、坦克射手、装填手、司机、机枪射手）</w:t>
-      </w:r>
-    </w:p>
-    <w:p>
-      <w:pPr>
-        <w:ind w:left="1260" w:leftChars="0" w:firstLine="420" w:firstLineChars="0"/>
-        <w:rPr>
-          <w:rFonts w:hint="eastAsia"/>
-          <w:color w:val="0000FF"/>
-          <w:lang w:val="en-US" w:eastAsia="zh-CN"/>
-        </w:rPr>
-      </w:pPr>
-      <w:r>
-        <w:rPr>
-          <w:rFonts w:hint="eastAsia"/>
-          <w:color w:val="0000FF"/>
-          <w:lang w:val="en-US" w:eastAsia="zh-CN"/>
-        </w:rPr>
-        <w:t>M4A3中型坦克、冲锋枪X5</w:t>
-      </w:r>
-    </w:p>
-    <w:p>
-      <w:pPr>
-        <w:ind w:left="1260" w:leftChars="0" w:firstLine="420" w:firstLineChars="0"/>
-        <w:rPr>
-          <w:rFonts w:hint="eastAsia"/>
-          <w:lang w:val="en-US" w:eastAsia="zh-CN"/>
-        </w:rPr>
-      </w:pPr>
-      <w:r>
-        <w:rPr>
-          <w:rFonts w:hint="eastAsia"/>
-          <w:lang w:val="en-US" w:eastAsia="zh-CN"/>
-        </w:rPr>
-        <w:t>坦克四（车长、坦克射手、装填手、司机、机枪射手）</w:t>
-      </w:r>
-    </w:p>
-    <w:p>
-      <w:pPr>
-        <w:ind w:left="1260" w:leftChars="0" w:firstLine="420" w:firstLineChars="0"/>
-        <w:rPr>
-          <w:rFonts w:hint="eastAsia"/>
-          <w:color w:val="0000FF"/>
-          <w:lang w:val="en-US" w:eastAsia="zh-CN"/>
-        </w:rPr>
-      </w:pPr>
-      <w:r>
-        <w:rPr>
-          <w:rFonts w:hint="eastAsia"/>
-          <w:color w:val="0000FF"/>
-          <w:lang w:val="en-US" w:eastAsia="zh-CN"/>
-        </w:rPr>
-        <w:t>M4A3中型坦克、冲锋枪X5</w:t>
-      </w:r>
-    </w:p>
-    <w:p>
-      <w:pPr>
-        <w:ind w:left="1260" w:leftChars="0" w:firstLine="420" w:firstLineChars="0"/>
-        <w:rPr>
-          <w:rFonts w:hint="eastAsia"/>
-          <w:lang w:val="en-US" w:eastAsia="zh-CN"/>
-        </w:rPr>
-      </w:pPr>
-      <w:r>
-        <w:rPr>
-          <w:rFonts w:hint="eastAsia"/>
-          <w:lang w:val="en-US" w:eastAsia="zh-CN"/>
-        </w:rPr>
-        <w:t>坦克五（车长、坦克射手、装填手、司机、机枪射手）</w:t>
-      </w:r>
-    </w:p>
-    <w:p>
-      <w:pPr>
-        <w:ind w:left="1260" w:leftChars="0" w:firstLine="420" w:firstLineChars="0"/>
-        <w:rPr>
-          <w:rFonts w:hint="eastAsia"/>
-          <w:color w:val="0000FF"/>
-          <w:lang w:val="en-US" w:eastAsia="zh-CN"/>
-        </w:rPr>
-      </w:pPr>
-      <w:r>
-        <w:rPr>
-          <w:rFonts w:hint="eastAsia"/>
-          <w:color w:val="0000FF"/>
-          <w:lang w:val="en-US" w:eastAsia="zh-CN"/>
-        </w:rPr>
-        <w:t>M4A3中型坦克、冲锋枪X5</w:t>
-      </w:r>
-    </w:p>
-    <w:p>
-      <w:pPr>
-        <w:rPr>
-          <w:rFonts w:hint="eastAsia"/>
-          <w:lang w:val="en-US" w:eastAsia="zh-CN"/>
-        </w:rPr>
-      </w:pPr>
-    </w:p>
-    <w:p>
-      <w:pPr>
-        <w:pStyle w:val="7"/>
-        <w:bidi w:val="0"/>
-        <w:ind w:left="840" w:leftChars="0" w:firstLine="420" w:firstLineChars="0"/>
-        <w:rPr>
-          <w:rFonts w:hint="eastAsia"/>
-          <w:lang w:val="en-US" w:eastAsia="zh-CN"/>
-        </w:rPr>
-      </w:pPr>
-      <w:r>
-        <w:rPr>
-          <w:rFonts w:hint="eastAsia"/>
-          <w:lang w:val="en-US" w:eastAsia="zh-CN"/>
-        </w:rPr>
-        <w:t>坦克排二</w:t>
-      </w:r>
-    </w:p>
-    <w:p>
-      <w:pPr>
-        <w:pStyle w:val="7"/>
-        <w:bidi w:val="0"/>
-        <w:ind w:left="840" w:leftChars="0" w:firstLine="420" w:firstLineChars="0"/>
-        <w:rPr>
-          <w:rFonts w:hint="eastAsia"/>
-          <w:lang w:val="en-US" w:eastAsia="zh-CN"/>
-        </w:rPr>
-      </w:pPr>
-      <w:r>
-        <w:rPr>
-          <w:rFonts w:hint="eastAsia"/>
-          <w:lang w:val="en-US" w:eastAsia="zh-CN"/>
-        </w:rPr>
-        <w:t>坦克排三</w:t>
-      </w:r>
-    </w:p>
-    <w:p>
-      <w:pPr>
-        <w:pStyle w:val="7"/>
-        <w:bidi w:val="0"/>
-        <w:ind w:left="840" w:leftChars="0" w:firstLine="420" w:firstLineChars="0"/>
-        <w:rPr>
-          <w:rFonts w:hint="default"/>
-          <w:lang w:val="en-US" w:eastAsia="zh-CN"/>
-        </w:rPr>
-      </w:pPr>
-      <w:r>
-        <w:rPr>
-          <w:rFonts w:hint="eastAsia"/>
-          <w:lang w:val="en-US" w:eastAsia="zh-CN"/>
-        </w:rPr>
-        <w:t>坦克排四</w:t>
-      </w:r>
-    </w:p>
-    <w:p>
-      <w:pPr>
-        <w:rPr>
-          <w:rFonts w:hint="default"/>
-          <w:lang w:val="en-US" w:eastAsia="zh-CN"/>
-        </w:rPr>
-      </w:pPr>
     </w:p>
     <w:p>
       <w:pPr>
@@ -8671,7 +8256,7 @@
           <w:u w:val="none"/>
           <w:lang w:val="en-US" w:eastAsia="zh-CN"/>
         </w:rPr>
-        <w:t>步兵团二  3774人同上</w:t>
+        <w:t>步兵团二  3662人</w:t>
       </w:r>
     </w:p>
     <w:p>
@@ -8689,7 +8274,133 @@
           <w:rFonts w:hint="eastAsia"/>
           <w:lang w:val="en-US" w:eastAsia="zh-CN"/>
         </w:rPr>
-        <w:t>同上</w:t>
+        <w:t>司令部8人</w:t>
+      </w:r>
+    </w:p>
+    <w:p>
+      <w:pPr>
+        <w:pStyle w:val="6"/>
+        <w:bidi w:val="0"/>
+        <w:ind w:left="420" w:leftChars="0" w:firstLine="420" w:firstLineChars="0"/>
+        <w:rPr>
+          <w:rFonts w:hint="eastAsia"/>
+          <w:lang w:val="en-US" w:eastAsia="zh-CN"/>
+        </w:rPr>
+      </w:pPr>
+      <w:r>
+        <w:rPr>
+          <w:rFonts w:hint="eastAsia"/>
+          <w:lang w:val="en-US" w:eastAsia="zh-CN"/>
+        </w:rPr>
+        <w:t>团部连</w:t>
+      </w:r>
+    </w:p>
+    <w:p>
+      <w:pPr>
+        <w:pStyle w:val="6"/>
+        <w:bidi w:val="0"/>
+        <w:ind w:left="420" w:leftChars="0" w:firstLine="420" w:firstLineChars="0"/>
+        <w:rPr>
+          <w:rFonts w:hint="eastAsia"/>
+          <w:lang w:val="en-US" w:eastAsia="zh-CN"/>
+        </w:rPr>
+      </w:pPr>
+      <w:r>
+        <w:rPr>
+          <w:rFonts w:hint="eastAsia"/>
+          <w:lang w:val="en-US" w:eastAsia="zh-CN"/>
+        </w:rPr>
+        <w:t>勤务连</w:t>
+      </w:r>
+    </w:p>
+    <w:p>
+      <w:pPr>
+        <w:pStyle w:val="6"/>
+        <w:bidi w:val="0"/>
+        <w:ind w:left="420" w:leftChars="0" w:firstLine="420" w:firstLineChars="0"/>
+        <w:rPr>
+          <w:rFonts w:hint="eastAsia"/>
+          <w:lang w:val="en-US" w:eastAsia="zh-CN"/>
+        </w:rPr>
+      </w:pPr>
+      <w:r>
+        <w:rPr>
+          <w:rFonts w:hint="eastAsia"/>
+          <w:lang w:val="en-US" w:eastAsia="zh-CN"/>
+        </w:rPr>
+        <w:t>重迫击炮连</w:t>
+      </w:r>
+    </w:p>
+    <w:p>
+      <w:pPr>
+        <w:pStyle w:val="6"/>
+        <w:bidi w:val="0"/>
+        <w:ind w:left="420" w:leftChars="0" w:firstLine="420" w:firstLineChars="0"/>
+        <w:rPr>
+          <w:rFonts w:hint="eastAsia"/>
+          <w:lang w:val="en-US" w:eastAsia="zh-CN"/>
+        </w:rPr>
+      </w:pPr>
+      <w:r>
+        <w:rPr>
+          <w:rFonts w:hint="eastAsia"/>
+          <w:lang w:val="en-US" w:eastAsia="zh-CN"/>
+        </w:rPr>
+        <w:t>医疗分队</w:t>
+      </w:r>
+    </w:p>
+    <w:p>
+      <w:pPr>
+        <w:pStyle w:val="6"/>
+        <w:bidi w:val="0"/>
+        <w:ind w:left="420" w:leftChars="0" w:firstLine="420" w:firstLineChars="0"/>
+        <w:rPr>
+          <w:rFonts w:hint="eastAsia"/>
+          <w:lang w:val="en-US" w:eastAsia="zh-CN"/>
+        </w:rPr>
+      </w:pPr>
+      <w:r>
+        <w:rPr>
+          <w:rFonts w:hint="eastAsia"/>
+          <w:lang w:val="en-US" w:eastAsia="zh-CN"/>
+        </w:rPr>
+        <w:t>步兵营一</w:t>
+      </w:r>
+    </w:p>
+    <w:p>
+      <w:pPr>
+        <w:pStyle w:val="6"/>
+        <w:bidi w:val="0"/>
+        <w:ind w:left="420" w:leftChars="0" w:firstLine="420" w:firstLineChars="0"/>
+        <w:rPr>
+          <w:rFonts w:hint="eastAsia"/>
+          <w:lang w:val="en-US" w:eastAsia="zh-CN"/>
+        </w:rPr>
+      </w:pPr>
+      <w:r>
+        <w:rPr>
+          <w:rFonts w:hint="eastAsia"/>
+          <w:lang w:val="en-US" w:eastAsia="zh-CN"/>
+        </w:rPr>
+        <w:t>步兵营二</w:t>
+      </w:r>
+    </w:p>
+    <w:p>
+      <w:pPr>
+        <w:pStyle w:val="6"/>
+        <w:bidi w:val="0"/>
+        <w:ind w:left="420" w:leftChars="0" w:firstLine="420" w:firstLineChars="0"/>
+        <w:rPr>
+          <w:rFonts w:hint="eastAsia"/>
+          <w:lang w:val="en-US" w:eastAsia="zh-CN"/>
+        </w:rPr>
+      </w:pPr>
+      <w:r>
+        <w:rPr>
+          <w:rFonts w:hint="eastAsia"/>
+          <w:lang w:val="en-US" w:eastAsia="zh-CN"/>
+        </w:rPr>
+        <w:t>步兵营三</w:t>
       </w:r>
     </w:p>
     <w:p>
@@ -8711,7 +8422,7 @@
           <w:u w:val="none"/>
           <w:lang w:val="en-US" w:eastAsia="zh-CN"/>
         </w:rPr>
-        <w:t>步兵团三  3774人同上</w:t>
+        <w:t>步兵团三  3662人</w:t>
       </w:r>
     </w:p>
     <w:p>
@@ -8729,17 +8440,300 @@
           <w:rFonts w:hint="eastAsia"/>
           <w:lang w:val="en-US" w:eastAsia="zh-CN"/>
         </w:rPr>
-        <w:t>同上</w:t>
-      </w:r>
-    </w:p>
-    <w:p>
-      <w:pPr>
+        <w:t>司令部8人</w:t>
+      </w:r>
+    </w:p>
+    <w:p>
+      <w:pPr>
+        <w:pStyle w:val="6"/>
+        <w:bidi w:val="0"/>
         <w:ind w:left="420" w:leftChars="0" w:firstLine="420" w:firstLineChars="0"/>
         <w:rPr>
           <w:rFonts w:hint="eastAsia"/>
           <w:lang w:val="en-US" w:eastAsia="zh-CN"/>
         </w:rPr>
       </w:pPr>
+      <w:r>
+        <w:rPr>
+          <w:rFonts w:hint="eastAsia"/>
+          <w:lang w:val="en-US" w:eastAsia="zh-CN"/>
+        </w:rPr>
+        <w:t>团部连</w:t>
+      </w:r>
+    </w:p>
+    <w:p>
+      <w:pPr>
+        <w:pStyle w:val="6"/>
+        <w:bidi w:val="0"/>
+        <w:ind w:left="420" w:leftChars="0" w:firstLine="420" w:firstLineChars="0"/>
+        <w:rPr>
+          <w:rFonts w:hint="eastAsia"/>
+          <w:lang w:val="en-US" w:eastAsia="zh-CN"/>
+        </w:rPr>
+      </w:pPr>
+      <w:r>
+        <w:rPr>
+          <w:rFonts w:hint="eastAsia"/>
+          <w:lang w:val="en-US" w:eastAsia="zh-CN"/>
+        </w:rPr>
+        <w:t>勤务连</w:t>
+      </w:r>
+    </w:p>
+    <w:p>
+      <w:pPr>
+        <w:pStyle w:val="6"/>
+        <w:bidi w:val="0"/>
+        <w:ind w:left="420" w:leftChars="0" w:firstLine="420" w:firstLineChars="0"/>
+        <w:rPr>
+          <w:rFonts w:hint="eastAsia"/>
+          <w:lang w:val="en-US" w:eastAsia="zh-CN"/>
+        </w:rPr>
+      </w:pPr>
+      <w:r>
+        <w:rPr>
+          <w:rFonts w:hint="eastAsia"/>
+          <w:lang w:val="en-US" w:eastAsia="zh-CN"/>
+        </w:rPr>
+        <w:t>重迫击炮连</w:t>
+      </w:r>
+    </w:p>
+    <w:p>
+      <w:pPr>
+        <w:pStyle w:val="6"/>
+        <w:bidi w:val="0"/>
+        <w:ind w:left="420" w:leftChars="0" w:firstLine="420" w:firstLineChars="0"/>
+        <w:rPr>
+          <w:rFonts w:hint="eastAsia"/>
+          <w:lang w:val="en-US" w:eastAsia="zh-CN"/>
+        </w:rPr>
+      </w:pPr>
+      <w:r>
+        <w:rPr>
+          <w:rFonts w:hint="eastAsia"/>
+          <w:lang w:val="en-US" w:eastAsia="zh-CN"/>
+        </w:rPr>
+        <w:t>医疗分队</w:t>
+      </w:r>
+    </w:p>
+    <w:p>
+      <w:pPr>
+        <w:pStyle w:val="6"/>
+        <w:bidi w:val="0"/>
+        <w:ind w:left="420" w:leftChars="0" w:firstLine="420" w:firstLineChars="0"/>
+        <w:rPr>
+          <w:rFonts w:hint="eastAsia"/>
+          <w:lang w:val="en-US" w:eastAsia="zh-CN"/>
+        </w:rPr>
+      </w:pPr>
+      <w:r>
+        <w:rPr>
+          <w:rFonts w:hint="eastAsia"/>
+          <w:lang w:val="en-US" w:eastAsia="zh-CN"/>
+        </w:rPr>
+        <w:t>步兵营一</w:t>
+      </w:r>
+    </w:p>
+    <w:p>
+      <w:pPr>
+        <w:pStyle w:val="6"/>
+        <w:bidi w:val="0"/>
+        <w:ind w:left="420" w:leftChars="0" w:firstLine="420" w:firstLineChars="0"/>
+        <w:rPr>
+          <w:rFonts w:hint="eastAsia"/>
+          <w:lang w:val="en-US" w:eastAsia="zh-CN"/>
+        </w:rPr>
+      </w:pPr>
+      <w:r>
+        <w:rPr>
+          <w:rFonts w:hint="eastAsia"/>
+          <w:lang w:val="en-US" w:eastAsia="zh-CN"/>
+        </w:rPr>
+        <w:t>步兵营二</w:t>
+      </w:r>
+    </w:p>
+    <w:p>
+      <w:pPr>
+        <w:pStyle w:val="6"/>
+        <w:bidi w:val="0"/>
+        <w:ind w:left="420" w:leftChars="0" w:firstLine="420" w:firstLineChars="0"/>
+        <w:rPr>
+          <w:rFonts w:hint="eastAsia"/>
+          <w:lang w:val="en-US" w:eastAsia="zh-CN"/>
+        </w:rPr>
+      </w:pPr>
+      <w:r>
+        <w:rPr>
+          <w:rFonts w:hint="eastAsia"/>
+          <w:lang w:val="en-US" w:eastAsia="zh-CN"/>
+        </w:rPr>
+        <w:t>补充营三</w:t>
+      </w:r>
+    </w:p>
+    <w:p>
+      <w:pPr>
+        <w:pStyle w:val="5"/>
+        <w:bidi w:val="0"/>
+        <w:ind w:firstLine="420" w:firstLineChars="0"/>
+        <w:rPr>
+          <w:rFonts w:hint="default"/>
+          <w:color w:val="auto"/>
+          <w:u w:val="none"/>
+          <w:lang w:val="en-US" w:eastAsia="zh-CN"/>
+        </w:rPr>
+      </w:pPr>
+      <w:r>
+        <w:rPr>
+          <w:rFonts w:hint="eastAsia"/>
+          <w:color w:val="auto"/>
+          <w:u w:val="none"/>
+          <w:lang w:val="en-US" w:eastAsia="zh-CN"/>
+        </w:rPr>
+        <w:t>步兵团四  3662人</w:t>
+      </w:r>
+    </w:p>
+    <w:p>
+      <w:pPr>
+        <w:pStyle w:val="6"/>
+        <w:bidi w:val="0"/>
+        <w:ind w:left="420" w:leftChars="0" w:firstLine="420" w:firstLineChars="0"/>
+        <w:rPr>
+          <w:rFonts w:hint="eastAsia"/>
+          <w:lang w:val="en-US" w:eastAsia="zh-CN"/>
+        </w:rPr>
+      </w:pPr>
+      <w:r>
+        <w:rPr>
+          <w:rFonts w:hint="eastAsia"/>
+          <w:lang w:val="en-US" w:eastAsia="zh-CN"/>
+        </w:rPr>
+        <w:t>司令部8人</w:t>
+      </w:r>
+    </w:p>
+    <w:p>
+      <w:pPr>
+        <w:pStyle w:val="6"/>
+        <w:bidi w:val="0"/>
+        <w:ind w:left="420" w:leftChars="0" w:firstLine="420" w:firstLineChars="0"/>
+        <w:rPr>
+          <w:rFonts w:hint="eastAsia"/>
+          <w:lang w:val="en-US" w:eastAsia="zh-CN"/>
+        </w:rPr>
+      </w:pPr>
+      <w:r>
+        <w:rPr>
+          <w:rFonts w:hint="eastAsia"/>
+          <w:lang w:val="en-US" w:eastAsia="zh-CN"/>
+        </w:rPr>
+        <w:t>团部连</w:t>
+      </w:r>
+    </w:p>
+    <w:p>
+      <w:pPr>
+        <w:pStyle w:val="6"/>
+        <w:bidi w:val="0"/>
+        <w:ind w:left="420" w:leftChars="0" w:firstLine="420" w:firstLineChars="0"/>
+        <w:rPr>
+          <w:rFonts w:hint="eastAsia"/>
+          <w:lang w:val="en-US" w:eastAsia="zh-CN"/>
+        </w:rPr>
+      </w:pPr>
+      <w:r>
+        <w:rPr>
+          <w:rFonts w:hint="eastAsia"/>
+          <w:lang w:val="en-US" w:eastAsia="zh-CN"/>
+        </w:rPr>
+        <w:t>勤务连</w:t>
+      </w:r>
+    </w:p>
+    <w:p>
+      <w:pPr>
+        <w:pStyle w:val="6"/>
+        <w:bidi w:val="0"/>
+        <w:ind w:left="420" w:leftChars="0" w:firstLine="420" w:firstLineChars="0"/>
+        <w:rPr>
+          <w:rFonts w:hint="eastAsia"/>
+          <w:lang w:val="en-US" w:eastAsia="zh-CN"/>
+        </w:rPr>
+      </w:pPr>
+      <w:r>
+        <w:rPr>
+          <w:rFonts w:hint="eastAsia"/>
+          <w:lang w:val="en-US" w:eastAsia="zh-CN"/>
+        </w:rPr>
+        <w:t>重迫击炮连</w:t>
+      </w:r>
+    </w:p>
+    <w:p>
+      <w:pPr>
+        <w:pStyle w:val="6"/>
+        <w:bidi w:val="0"/>
+        <w:ind w:left="420" w:leftChars="0" w:firstLine="420" w:firstLineChars="0"/>
+        <w:rPr>
+          <w:rFonts w:hint="eastAsia"/>
+          <w:lang w:val="en-US" w:eastAsia="zh-CN"/>
+        </w:rPr>
+      </w:pPr>
+      <w:r>
+        <w:rPr>
+          <w:rFonts w:hint="eastAsia"/>
+          <w:lang w:val="en-US" w:eastAsia="zh-CN"/>
+        </w:rPr>
+        <w:t>医疗分队</w:t>
+      </w:r>
+    </w:p>
+    <w:p>
+      <w:pPr>
+        <w:pStyle w:val="6"/>
+        <w:bidi w:val="0"/>
+        <w:ind w:left="420" w:leftChars="0" w:firstLine="420" w:firstLineChars="0"/>
+        <w:rPr>
+          <w:rFonts w:hint="eastAsia"/>
+          <w:lang w:val="en-US" w:eastAsia="zh-CN"/>
+        </w:rPr>
+      </w:pPr>
+      <w:r>
+        <w:rPr>
+          <w:rFonts w:hint="eastAsia"/>
+          <w:lang w:val="en-US" w:eastAsia="zh-CN"/>
+        </w:rPr>
+        <w:t>步兵营一</w:t>
+      </w:r>
+    </w:p>
+    <w:p>
+      <w:pPr>
+        <w:pStyle w:val="6"/>
+        <w:bidi w:val="0"/>
+        <w:ind w:left="420" w:leftChars="0" w:firstLine="420" w:firstLineChars="0"/>
+        <w:rPr>
+          <w:rFonts w:hint="eastAsia"/>
+          <w:lang w:val="en-US" w:eastAsia="zh-CN"/>
+        </w:rPr>
+      </w:pPr>
+      <w:r>
+        <w:rPr>
+          <w:rFonts w:hint="eastAsia"/>
+          <w:lang w:val="en-US" w:eastAsia="zh-CN"/>
+        </w:rPr>
+        <w:t>步兵营二</w:t>
+      </w:r>
+    </w:p>
+    <w:p>
+      <w:pPr>
+        <w:pStyle w:val="6"/>
+        <w:bidi w:val="0"/>
+        <w:ind w:left="420" w:leftChars="0" w:firstLine="420" w:firstLineChars="0"/>
+        <w:rPr>
+          <w:rFonts w:hint="default"/>
+          <w:lang w:val="en-US" w:eastAsia="zh-CN"/>
+        </w:rPr>
+      </w:pPr>
+      <w:r>
+        <w:rPr>
+          <w:rFonts w:hint="eastAsia"/>
+          <w:lang w:val="en-US" w:eastAsia="zh-CN"/>
+        </w:rPr>
+        <w:t>步兵营三</w:t>
+      </w:r>
     </w:p>
     <w:p>
       <w:pPr>
@@ -11951,25 +11945,7 @@
           <w:rFonts w:hint="eastAsia"/>
           <w:lang w:val="en-US" w:eastAsia="zh-CN"/>
         </w:rPr>
-        <w:t>中型坦克营 654人</w:t>
-      </w:r>
-    </w:p>
-    <w:p>
-      <w:pPr>
-        <w:pStyle w:val="6"/>
-        <w:bidi w:val="0"/>
-        <w:ind w:left="420" w:leftChars="0" w:firstLine="420" w:firstLineChars="0"/>
-        <w:rPr>
-          <w:rFonts w:hint="default"/>
-          <w:lang w:val="en-US" w:eastAsia="zh-CN"/>
-        </w:rPr>
-      </w:pPr>
-      <w:r>
-        <w:rPr>
-          <w:rFonts w:hint="eastAsia"/>
-          <w:lang w:val="en-US" w:eastAsia="zh-CN"/>
-        </w:rPr>
-        <w:t>营部 37人</w:t>
+        <w:t>防空炮营 773人</w:t>
       </w:r>
     </w:p>
     <w:p>
@@ -11987,77 +11963,7 @@
           <w:rFonts w:hint="eastAsia"/>
           <w:lang w:val="en-US" w:eastAsia="zh-CN"/>
         </w:rPr>
-        <w:t>营部组</w:t>
-      </w:r>
-    </w:p>
-    <w:p>
-      <w:pPr>
-        <w:bidi w:val="0"/>
-        <w:ind w:left="840" w:leftChars="0" w:firstLine="420" w:firstLineChars="0"/>
-        <w:rPr>
-          <w:rFonts w:hint="eastAsia"/>
-          <w:lang w:val="en-US" w:eastAsia="zh-CN"/>
-        </w:rPr>
-      </w:pPr>
-      <w:r>
-        <w:rPr>
-          <w:rFonts w:hint="eastAsia"/>
-          <w:lang w:val="en-US" w:eastAsia="zh-CN"/>
-        </w:rPr>
-        <w:t>指挥作战（营长，副营长、上尉S3、S4、中尉、军士长、文书打字员、信使X2、卡车司机X3、半履带车司机X2）</w:t>
-      </w:r>
-    </w:p>
-    <w:p>
-      <w:pPr>
-        <w:bidi w:val="0"/>
-        <w:ind w:left="840" w:leftChars="0" w:firstLine="420" w:firstLineChars="0"/>
-        <w:rPr>
-          <w:rFonts w:hint="default"/>
-          <w:lang w:val="en-US" w:eastAsia="zh-CN"/>
-        </w:rPr>
-      </w:pPr>
-      <w:r>
-        <w:rPr>
-          <w:rFonts w:hint="eastAsia"/>
-          <w:lang w:val="en-US" w:eastAsia="zh-CN"/>
-        </w:rPr>
-        <w:t>情报（S2少校、情报军士、译电员X2、地形制图员）</w:t>
-      </w:r>
-    </w:p>
-    <w:p>
-      <w:pPr>
-        <w:bidi w:val="0"/>
-        <w:ind w:left="840" w:leftChars="0" w:firstLine="420" w:firstLineChars="0"/>
-        <w:rPr>
-          <w:rFonts w:hint="eastAsia"/>
-          <w:lang w:val="en-US" w:eastAsia="zh-CN"/>
-        </w:rPr>
-      </w:pPr>
-      <w:r>
-        <w:rPr>
-          <w:rFonts w:hint="eastAsia"/>
-          <w:lang w:val="en-US" w:eastAsia="zh-CN"/>
-        </w:rPr>
-        <w:t>通信（通信官[S3助理]、通信主任（军士）、通信军士、无线电员X5）</w:t>
-      </w:r>
-    </w:p>
-    <w:p>
-      <w:pPr>
-        <w:bidi w:val="0"/>
-        <w:ind w:left="840" w:leftChars="0" w:firstLine="420" w:firstLineChars="0"/>
-        <w:rPr>
-          <w:rFonts w:hint="default"/>
-          <w:color w:val="0000FF"/>
-          <w:lang w:val="en-US" w:eastAsia="zh-CN"/>
-        </w:rPr>
-      </w:pPr>
-      <w:r>
-        <w:rPr>
-          <w:rFonts w:hint="eastAsia"/>
-          <w:color w:val="0000FF"/>
-          <w:lang w:val="en-US" w:eastAsia="zh-CN"/>
-        </w:rPr>
-        <w:t>手枪X8、卡宾枪X16、汤普森冲锋枪X4、1/4吨吉普X4、M39装甲多用途车(AUV)X2、1919A4机枪X1、12.7mm重机枪X1、火箭筒X2</w:t>
+        <w:t>营指挥部 6人（中校营长、少校执行官、S3少校、S2上尉、联络官、S2助理（侦查测绘））</w:t>
       </w:r>
     </w:p>
     <w:p>
@@ -12066,85 +11972,716 @@
         <w:bidi w:val="0"/>
         <w:ind w:left="840" w:leftChars="0" w:firstLine="420" w:firstLineChars="0"/>
         <w:rPr>
-          <w:rFonts w:hint="eastAsia"/>
-          <w:lang w:val="en-US" w:eastAsia="zh-CN"/>
-        </w:rPr>
-      </w:pPr>
-      <w:r>
-        <w:rPr>
-          <w:rFonts w:hint="eastAsia"/>
-          <w:lang w:val="en-US" w:eastAsia="zh-CN"/>
-        </w:rPr>
-        <w:t>坦克组</w:t>
-      </w:r>
-    </w:p>
-    <w:p>
-      <w:pPr>
-        <w:ind w:left="840" w:leftChars="0" w:firstLine="420" w:firstLineChars="0"/>
-        <w:rPr>
-          <w:rFonts w:hint="eastAsia"/>
-          <w:lang w:val="en-US" w:eastAsia="zh-CN"/>
-        </w:rPr>
-      </w:pPr>
-      <w:r>
-        <w:rPr>
-          <w:rFonts w:hint="eastAsia"/>
-          <w:lang w:val="en-US" w:eastAsia="zh-CN"/>
-        </w:rPr>
-        <w:t>第一组（中尉联络官、车长、司机、炮手、机枪射手）</w:t>
-      </w:r>
-    </w:p>
-    <w:p>
-      <w:pPr>
-        <w:ind w:left="840" w:leftChars="0" w:firstLine="420" w:firstLineChars="0"/>
-        <w:rPr>
-          <w:rFonts w:hint="eastAsia"/>
-          <w:lang w:val="en-US" w:eastAsia="zh-CN"/>
-        </w:rPr>
-      </w:pPr>
-      <w:r>
-        <w:rPr>
-          <w:rFonts w:hint="eastAsia"/>
-          <w:lang w:val="en-US" w:eastAsia="zh-CN"/>
-        </w:rPr>
-        <w:t>第二组（车长、司机、炮手、机枪射手）</w:t>
-      </w:r>
-    </w:p>
-    <w:p>
-      <w:pPr>
-        <w:ind w:left="840" w:leftChars="0" w:firstLine="420" w:firstLineChars="0"/>
-        <w:rPr>
-          <w:rFonts w:hint="default"/>
-          <w:color w:val="0000FF"/>
-          <w:lang w:val="en-US" w:eastAsia="zh-CN"/>
-        </w:rPr>
-      </w:pPr>
-      <w:r>
-        <w:rPr>
-          <w:rFonts w:hint="eastAsia"/>
-          <w:color w:val="0000FF"/>
-          <w:lang w:val="en-US" w:eastAsia="zh-CN"/>
-        </w:rPr>
-        <w:t>M26中型坦克X2、M3A1冲锋枪X9</w:t>
-      </w:r>
-    </w:p>
-    <w:p>
-      <w:pPr>
-        <w:pStyle w:val="6"/>
-        <w:bidi w:val="0"/>
-        <w:ind w:left="420" w:leftChars="0" w:firstLine="420" w:firstLineChars="0"/>
-        <w:rPr>
-          <w:rFonts w:hint="default"/>
-          <w:lang w:val="en-US" w:eastAsia="zh-CN"/>
-        </w:rPr>
-      </w:pPr>
-      <w:r>
-        <w:rPr>
-          <w:rFonts w:hint="eastAsia"/>
-          <w:lang w:val="en-US" w:eastAsia="zh-CN"/>
-        </w:rPr>
-        <w:t>营部连 110人</w:t>
-      </w:r>
+          <w:rFonts w:hint="default"/>
+          <w:lang w:val="en-US" w:eastAsia="zh-CN"/>
+        </w:rPr>
+      </w:pPr>
+      <w:r>
+        <w:rPr>
+          <w:rFonts w:hint="eastAsia"/>
+          <w:lang w:val="en-US" w:eastAsia="zh-CN"/>
+        </w:rPr>
+        <w:t>营部连 136</w:t>
+      </w:r>
+    </w:p>
+    <w:p>
+      <w:pPr>
+        <w:pStyle w:val="8"/>
+        <w:bidi w:val="0"/>
+        <w:ind w:left="1260" w:leftChars="0" w:firstLine="420" w:firstLineChars="0"/>
+        <w:rPr>
+          <w:rFonts w:hint="eastAsia"/>
+          <w:lang w:val="en-US" w:eastAsia="zh-CN"/>
+        </w:rPr>
+      </w:pPr>
+      <w:r>
+        <w:rPr>
+          <w:rFonts w:hint="eastAsia"/>
+          <w:lang w:val="en-US" w:eastAsia="zh-CN"/>
+        </w:rPr>
+        <w:t>连部 16人</w:t>
+      </w:r>
+    </w:p>
+    <w:p>
+      <w:pPr>
+        <w:ind w:left="1680" w:leftChars="0" w:firstLine="420" w:firstLineChars="0"/>
+        <w:rPr>
+          <w:rFonts w:hint="eastAsia"/>
+          <w:lang w:val="en-US" w:eastAsia="zh-CN"/>
+        </w:rPr>
+      </w:pPr>
+      <w:r>
+        <w:rPr>
+          <w:rFonts w:hint="eastAsia"/>
+          <w:lang w:val="en-US" w:eastAsia="zh-CN"/>
+        </w:rPr>
+        <w:t>行政组（通信官、执行官、军士长、连部文书、传令兵（营长）X2、无线电员、跑腿X10）</w:t>
+      </w:r>
+    </w:p>
+    <w:p>
+      <w:pPr>
+        <w:ind w:left="1680" w:leftChars="0" w:firstLine="420" w:firstLineChars="0"/>
+        <w:rPr>
+          <w:rFonts w:hint="default"/>
+          <w:lang w:val="en-US" w:eastAsia="zh-CN"/>
+        </w:rPr>
+      </w:pPr>
+      <w:r>
+        <w:rPr>
+          <w:rFonts w:hint="eastAsia"/>
+          <w:color w:val="0000FF"/>
+          <w:lang w:val="en-US" w:eastAsia="zh-CN"/>
+        </w:rPr>
+        <w:t>1/4t吉普车X4（服务营长、副营长）</w:t>
+      </w:r>
+    </w:p>
+    <w:p>
+      <w:pPr>
+        <w:pStyle w:val="8"/>
+        <w:bidi w:val="0"/>
+        <w:ind w:left="1260" w:leftChars="0" w:firstLine="420" w:firstLineChars="0"/>
+        <w:rPr>
+          <w:rFonts w:hint="eastAsia"/>
+          <w:lang w:val="en-US" w:eastAsia="zh-CN"/>
+        </w:rPr>
+      </w:pPr>
+      <w:r>
+        <w:rPr>
+          <w:rFonts w:hint="eastAsia"/>
+          <w:lang w:val="en-US" w:eastAsia="zh-CN"/>
+        </w:rPr>
+        <w:t>勤务组 15人</w:t>
+      </w:r>
+    </w:p>
+    <w:p>
+      <w:pPr>
+        <w:ind w:left="1680" w:leftChars="0" w:firstLine="420" w:firstLineChars="0"/>
+        <w:rPr>
+          <w:rFonts w:hint="eastAsia"/>
+          <w:lang w:val="en-US" w:eastAsia="zh-CN"/>
+        </w:rPr>
+      </w:pPr>
+      <w:r>
+        <w:rPr>
+          <w:rFonts w:hint="eastAsia"/>
+          <w:lang w:val="en-US" w:eastAsia="zh-CN"/>
+        </w:rPr>
+        <w:t>勤务组（维修官、马达军士、供给军士、炊事军士、厨师X4、卡车司机X2、机枪射手、地勤、空军发送机维修工X1、汽修工X2）</w:t>
+      </w:r>
+    </w:p>
+    <w:p>
+      <w:pPr>
+        <w:ind w:left="1680" w:leftChars="0" w:firstLine="420" w:firstLineChars="0"/>
+        <w:rPr>
+          <w:rFonts w:hint="default"/>
+          <w:lang w:val="en-US" w:eastAsia="zh-CN"/>
+        </w:rPr>
+      </w:pPr>
+      <w:r>
+        <w:rPr>
+          <w:rFonts w:hint="eastAsia"/>
+          <w:color w:val="0000FF"/>
+          <w:lang w:val="en-US" w:eastAsia="zh-CN"/>
+        </w:rPr>
+        <w:t>2.5t卡车X2、1t拖车X2、3/4t武器携带车、火箭筒X2、3/4t空军维修车、1t拖车</w:t>
+      </w:r>
+    </w:p>
+    <w:p>
+      <w:pPr>
+        <w:pStyle w:val="8"/>
+        <w:bidi w:val="0"/>
+        <w:ind w:left="1260" w:leftChars="0" w:firstLine="420" w:firstLineChars="0"/>
+        <w:rPr>
+          <w:rFonts w:hint="eastAsia"/>
+          <w:lang w:val="en-US" w:eastAsia="zh-CN"/>
+        </w:rPr>
+      </w:pPr>
+      <w:r>
+        <w:rPr>
+          <w:rFonts w:hint="eastAsia"/>
+          <w:lang w:val="en-US" w:eastAsia="zh-CN"/>
+        </w:rPr>
+        <w:t>人事组 4人</w:t>
+      </w:r>
+    </w:p>
+    <w:p>
+      <w:pPr>
+        <w:ind w:left="1680" w:leftChars="0" w:firstLine="420" w:firstLineChars="0"/>
+        <w:rPr>
+          <w:rFonts w:hint="eastAsia"/>
+          <w:lang w:val="en-US" w:eastAsia="zh-CN"/>
+        </w:rPr>
+      </w:pPr>
+      <w:r>
+        <w:rPr>
+          <w:rFonts w:hint="eastAsia"/>
+          <w:lang w:val="en-US" w:eastAsia="zh-CN"/>
+        </w:rPr>
+        <w:t>人事（人事主任、营部文书、打字员X1）</w:t>
+      </w:r>
+    </w:p>
+    <w:p>
+      <w:pPr>
+        <w:ind w:left="1680" w:leftChars="0" w:firstLine="420" w:firstLineChars="0"/>
+        <w:rPr>
+          <w:rFonts w:hint="eastAsia"/>
+          <w:lang w:val="en-US" w:eastAsia="zh-CN"/>
+        </w:rPr>
+      </w:pPr>
+      <w:r>
+        <w:rPr>
+          <w:rFonts w:hint="eastAsia"/>
+          <w:color w:val="0000FF"/>
+          <w:lang w:val="en-US" w:eastAsia="zh-CN"/>
+        </w:rPr>
+        <w:t>3/4t卡车</w:t>
+      </w:r>
+    </w:p>
+    <w:p>
+      <w:pPr>
+        <w:pStyle w:val="8"/>
+        <w:bidi w:val="0"/>
+        <w:ind w:left="1260" w:leftChars="0" w:firstLine="420" w:firstLineChars="0"/>
+        <w:rPr>
+          <w:rFonts w:hint="default"/>
+          <w:lang w:val="en-US" w:eastAsia="zh-CN"/>
+        </w:rPr>
+      </w:pPr>
+      <w:r>
+        <w:rPr>
+          <w:rFonts w:hint="eastAsia"/>
+          <w:lang w:val="en-US" w:eastAsia="zh-CN"/>
+        </w:rPr>
+        <w:t>作战排 45人</w:t>
+      </w:r>
+    </w:p>
+    <w:p>
+      <w:pPr>
+        <w:ind w:left="1680" w:leftChars="0" w:firstLine="420" w:firstLineChars="0"/>
+        <w:rPr>
+          <w:rFonts w:hint="eastAsia"/>
+          <w:lang w:val="en-US" w:eastAsia="zh-CN"/>
+        </w:rPr>
+      </w:pPr>
+      <w:r>
+        <w:rPr>
+          <w:rFonts w:hint="eastAsia"/>
+          <w:lang w:val="en-US" w:eastAsia="zh-CN"/>
+        </w:rPr>
+        <w:t>火力定位组（野战炮兵联络飞行员X2、军士长、作战军士、火力定位计算主任、代理员、机枪射手、营部文书X2、火力定位计算员X2、卡车司机X4、重机枪射手X2、水平控制手、垂直控制手、无线电操作员X3）</w:t>
+      </w:r>
+    </w:p>
+    <w:p>
+      <w:pPr>
+        <w:ind w:left="1680" w:leftChars="0" w:firstLine="420" w:firstLineChars="0"/>
+        <w:rPr>
+          <w:rFonts w:hint="default"/>
+          <w:color w:val="0000FF"/>
+          <w:lang w:val="en-US" w:eastAsia="zh-CN"/>
+        </w:rPr>
+      </w:pPr>
+      <w:r>
+        <w:rPr>
+          <w:rFonts w:hint="eastAsia"/>
+          <w:color w:val="0000FF"/>
+          <w:lang w:val="en-US" w:eastAsia="zh-CN"/>
+        </w:rPr>
+        <w:t>侦查机X2、手枪X2、2.5t卡车X1、1t拖车、3/4t武器携带车X3、1/4t拖车X2、12.7mm重机枪X2、火箭筒X2</w:t>
+      </w:r>
+    </w:p>
+    <w:p>
+      <w:pPr>
+        <w:ind w:left="1680" w:leftChars="0" w:firstLine="420" w:firstLineChars="0"/>
+        <w:rPr>
+          <w:rFonts w:hint="eastAsia"/>
+          <w:lang w:val="en-US" w:eastAsia="zh-CN"/>
+        </w:rPr>
+      </w:pPr>
+      <w:r>
+        <w:rPr>
+          <w:rFonts w:hint="eastAsia"/>
+          <w:lang w:val="en-US" w:eastAsia="zh-CN"/>
+        </w:rPr>
+        <w:t>测绘组（测绘主任、测绘员X6）</w:t>
+      </w:r>
+    </w:p>
+    <w:p>
+      <w:pPr>
+        <w:ind w:left="1680" w:leftChars="0" w:firstLine="420" w:firstLineChars="0"/>
+        <w:rPr>
+          <w:rFonts w:hint="default"/>
+          <w:lang w:val="en-US" w:eastAsia="zh-CN"/>
+        </w:rPr>
+      </w:pPr>
+      <w:r>
+        <w:rPr>
+          <w:rFonts w:hint="eastAsia"/>
+          <w:color w:val="0000FF"/>
+          <w:lang w:val="en-US" w:eastAsia="zh-CN"/>
+        </w:rPr>
+        <w:t>3/4t武器携带车、1/4t卡车、手枪X1、卡宾枪X6</w:t>
+      </w:r>
+    </w:p>
+    <w:p>
+      <w:pPr>
+        <w:ind w:left="1680" w:leftChars="0" w:firstLine="420" w:firstLineChars="0"/>
+        <w:rPr>
+          <w:rFonts w:hint="default"/>
+          <w:lang w:val="en-US" w:eastAsia="zh-CN"/>
+        </w:rPr>
+      </w:pPr>
+      <w:r>
+        <w:rPr>
+          <w:rFonts w:hint="eastAsia"/>
+          <w:lang w:val="en-US" w:eastAsia="zh-CN"/>
+        </w:rPr>
+        <w:t>联络组一（（营部联络官上尉）、联络上士、联络下士、联络员、无线电员、电话员）</w:t>
+      </w:r>
+    </w:p>
+    <w:p>
+      <w:pPr>
+        <w:ind w:left="1680" w:leftChars="0" w:firstLine="420" w:firstLineChars="0"/>
+        <w:rPr>
+          <w:rFonts w:hint="eastAsia"/>
+          <w:lang w:val="en-US" w:eastAsia="zh-CN"/>
+        </w:rPr>
+      </w:pPr>
+      <w:r>
+        <w:rPr>
+          <w:rFonts w:hint="eastAsia"/>
+          <w:lang w:val="en-US" w:eastAsia="zh-CN"/>
+        </w:rPr>
+        <w:t>联络组二</w:t>
+      </w:r>
+    </w:p>
+    <w:p>
+      <w:pPr>
+        <w:ind w:left="1680" w:leftChars="0" w:firstLine="420" w:firstLineChars="0"/>
+        <w:rPr>
+          <w:rFonts w:hint="eastAsia"/>
+          <w:lang w:val="en-US" w:eastAsia="zh-CN"/>
+        </w:rPr>
+      </w:pPr>
+      <w:r>
+        <w:rPr>
+          <w:rFonts w:hint="eastAsia"/>
+          <w:lang w:val="en-US" w:eastAsia="zh-CN"/>
+        </w:rPr>
+        <w:t>联络组三</w:t>
+      </w:r>
+    </w:p>
+    <w:p>
+      <w:pPr>
+        <w:pStyle w:val="8"/>
+        <w:bidi w:val="0"/>
+        <w:ind w:left="1260" w:leftChars="0" w:firstLine="420" w:firstLineChars="0"/>
+        <w:rPr>
+          <w:rFonts w:hint="default"/>
+          <w:lang w:val="en-US" w:eastAsia="zh-CN"/>
+        </w:rPr>
+      </w:pPr>
+      <w:r>
+        <w:rPr>
+          <w:rFonts w:hint="eastAsia"/>
+          <w:lang w:val="en-US" w:eastAsia="zh-CN"/>
+        </w:rPr>
+        <w:t>通信排 38</w:t>
+      </w:r>
+    </w:p>
+    <w:p>
+      <w:pPr>
+        <w:ind w:left="1680" w:leftChars="0" w:firstLine="420" w:firstLineChars="0"/>
+        <w:rPr>
+          <w:rFonts w:hint="eastAsia"/>
+          <w:lang w:val="en-US" w:eastAsia="zh-CN"/>
+        </w:rPr>
+      </w:pPr>
+      <w:r>
+        <w:rPr>
+          <w:rFonts w:hint="eastAsia"/>
+          <w:lang w:val="en-US" w:eastAsia="zh-CN"/>
+        </w:rPr>
+        <w:t>排部 5人（通信中尉、通信主任、数据中心主任、数据中心下士）</w:t>
+      </w:r>
+    </w:p>
+    <w:p>
+      <w:pPr>
+        <w:ind w:left="1680" w:leftChars="0" w:firstLine="420" w:firstLineChars="0"/>
+        <w:rPr>
+          <w:rFonts w:hint="default"/>
+          <w:lang w:val="en-US" w:eastAsia="zh-CN"/>
+        </w:rPr>
+      </w:pPr>
+      <w:r>
+        <w:rPr>
+          <w:rFonts w:hint="eastAsia"/>
+          <w:color w:val="0000FF"/>
+          <w:lang w:val="en-US" w:eastAsia="zh-CN"/>
+        </w:rPr>
+        <w:t>1/4t吉普车</w:t>
+      </w:r>
+    </w:p>
+    <w:p>
+      <w:pPr>
+        <w:ind w:left="1680" w:leftChars="0" w:firstLine="420" w:firstLineChars="0"/>
+        <w:rPr>
+          <w:rFonts w:hint="eastAsia"/>
+          <w:lang w:val="en-US" w:eastAsia="zh-CN"/>
+        </w:rPr>
+      </w:pPr>
+      <w:r>
+        <w:rPr>
+          <w:rFonts w:hint="eastAsia"/>
+          <w:lang w:val="en-US" w:eastAsia="zh-CN"/>
+        </w:rPr>
+        <w:t>有线组 27人（电话主任、电话下士X4、卡车司机X4、电话转接员X2、布线员X14）</w:t>
+      </w:r>
+    </w:p>
+    <w:p>
+      <w:pPr>
+        <w:ind w:left="1680" w:leftChars="0" w:firstLine="420" w:firstLineChars="0"/>
+        <w:rPr>
+          <w:rFonts w:hint="default"/>
+          <w:color w:val="0000FF"/>
+          <w:lang w:val="en-US" w:eastAsia="zh-CN"/>
+        </w:rPr>
+      </w:pPr>
+      <w:r>
+        <w:rPr>
+          <w:rFonts w:hint="eastAsia"/>
+          <w:color w:val="0000FF"/>
+          <w:lang w:val="en-US" w:eastAsia="zh-CN"/>
+        </w:rPr>
+        <w:t>2.5t卡车X2、1t拖车、3/4t武器携带车X3、1/4t拖车X2、12.7mm重机枪X2、火箭筒</w:t>
+      </w:r>
+    </w:p>
+    <w:p>
+      <w:pPr>
+        <w:ind w:left="1260" w:leftChars="0" w:firstLine="420" w:firstLineChars="0"/>
+        <w:rPr>
+          <w:rFonts w:hint="eastAsia"/>
+          <w:lang w:val="en-US" w:eastAsia="zh-CN"/>
+        </w:rPr>
+      </w:pPr>
+    </w:p>
+    <w:p>
+      <w:pPr>
+        <w:ind w:left="1680" w:leftChars="0" w:firstLine="420" w:firstLineChars="0"/>
+        <w:rPr>
+          <w:rFonts w:hint="eastAsia"/>
+          <w:lang w:val="en-US" w:eastAsia="zh-CN"/>
+        </w:rPr>
+      </w:pPr>
+      <w:r>
+        <w:rPr>
+          <w:rFonts w:hint="eastAsia"/>
+          <w:lang w:val="en-US" w:eastAsia="zh-CN"/>
+        </w:rPr>
+        <w:t>无线电组12人（无线电主任、无线电下士、机枪射手X2、无线电员X8、无线电工X2）</w:t>
+      </w:r>
+    </w:p>
+    <w:p>
+      <w:pPr>
+        <w:ind w:left="1680" w:leftChars="0" w:firstLine="420" w:firstLineChars="0"/>
+        <w:rPr>
+          <w:rFonts w:hint="default"/>
+          <w:lang w:val="en-US" w:eastAsia="zh-CN"/>
+        </w:rPr>
+      </w:pPr>
+      <w:r>
+        <w:rPr>
+          <w:rFonts w:hint="eastAsia"/>
+          <w:color w:val="0000FF"/>
+          <w:lang w:val="en-US" w:eastAsia="zh-CN"/>
+        </w:rPr>
+        <w:t>3/4t武器携带车X2、12.7mm重机枪X2、吉普车、火箭筒</w:t>
+      </w:r>
+    </w:p>
+    <w:p>
+      <w:pPr>
+        <w:pStyle w:val="8"/>
+        <w:bidi w:val="0"/>
+        <w:ind w:left="1260" w:leftChars="0" w:firstLine="420" w:firstLineChars="0"/>
+        <w:rPr>
+          <w:rFonts w:hint="default"/>
+          <w:lang w:val="en-US" w:eastAsia="zh-CN"/>
+        </w:rPr>
+      </w:pPr>
+      <w:r>
+        <w:rPr>
+          <w:rFonts w:hint="eastAsia"/>
+          <w:lang w:val="en-US" w:eastAsia="zh-CN"/>
+        </w:rPr>
+        <w:t>服务排 16人</w:t>
+      </w:r>
+    </w:p>
+    <w:p>
+      <w:pPr>
+        <w:ind w:left="1680" w:leftChars="0" w:firstLine="420" w:firstLineChars="0"/>
+        <w:rPr>
+          <w:rFonts w:hint="eastAsia"/>
+          <w:lang w:val="en-US" w:eastAsia="zh-CN"/>
+        </w:rPr>
+      </w:pPr>
+      <w:r>
+        <w:rPr>
+          <w:rFonts w:hint="eastAsia"/>
+          <w:lang w:val="en-US" w:eastAsia="zh-CN"/>
+        </w:rPr>
+        <w:t>营供给班（供给官、供给军士、供给助理、供给文书X2、卡车司机）</w:t>
+      </w:r>
+    </w:p>
+    <w:p>
+      <w:pPr>
+        <w:ind w:left="1680" w:leftChars="0" w:firstLine="420" w:firstLineChars="0"/>
+        <w:rPr>
+          <w:rFonts w:hint="eastAsia"/>
+          <w:lang w:val="en-US" w:eastAsia="zh-CN"/>
+        </w:rPr>
+      </w:pPr>
+      <w:r>
+        <w:rPr>
+          <w:rFonts w:hint="eastAsia"/>
+          <w:color w:val="0000FF"/>
+          <w:lang w:val="en-US" w:eastAsia="zh-CN"/>
+        </w:rPr>
+        <w:t>2.5t卡车X2、1t拖车、火箭筒</w:t>
+      </w:r>
+    </w:p>
+    <w:p>
+      <w:pPr>
+        <w:ind w:left="1680" w:leftChars="0" w:firstLine="420" w:firstLineChars="0"/>
+        <w:rPr>
+          <w:rFonts w:hint="eastAsia"/>
+          <w:lang w:val="en-US" w:eastAsia="zh-CN"/>
+        </w:rPr>
+      </w:pPr>
+      <w:r>
+        <w:rPr>
+          <w:rFonts w:hint="eastAsia"/>
+          <w:lang w:val="en-US" w:eastAsia="zh-CN"/>
+        </w:rPr>
+        <w:t>营维修班（营机车官、机车主任、机枪射手、汽车零部件供应下士、重机枪射手、汽修工X4、通用修理工）</w:t>
+      </w:r>
+    </w:p>
+    <w:p>
+      <w:pPr>
+        <w:ind w:left="1680" w:leftChars="0" w:firstLine="420" w:firstLineChars="0"/>
+        <w:rPr>
+          <w:rFonts w:hint="default"/>
+          <w:lang w:val="en-US" w:eastAsia="zh-CN"/>
+        </w:rPr>
+      </w:pPr>
+      <w:r>
+        <w:rPr>
+          <w:rFonts w:hint="eastAsia"/>
+          <w:color w:val="0000FF"/>
+          <w:lang w:val="en-US" w:eastAsia="zh-CN"/>
+        </w:rPr>
+        <w:t>1/2t卡车X2、1/4t卡车X1、12.7mm重机枪X1</w:t>
+      </w:r>
+    </w:p>
+    <w:p>
+      <w:pPr>
+        <w:pStyle w:val="8"/>
+        <w:bidi w:val="0"/>
+        <w:ind w:left="1260" w:leftChars="0" w:firstLine="420" w:firstLineChars="0"/>
+        <w:rPr>
+          <w:rFonts w:hint="default"/>
+          <w:lang w:val="en-US" w:eastAsia="zh-CN"/>
+        </w:rPr>
+      </w:pPr>
+      <w:r>
+        <w:rPr>
+          <w:rFonts w:hint="eastAsia"/>
+          <w:lang w:val="en-US" w:eastAsia="zh-CN"/>
+        </w:rPr>
+        <w:t>营供给运输排 31人</w:t>
+      </w:r>
+    </w:p>
+    <w:p>
+      <w:pPr>
+        <w:ind w:left="1680" w:leftChars="0" w:firstLine="420" w:firstLineChars="0"/>
+        <w:rPr>
+          <w:rFonts w:hint="eastAsia"/>
+          <w:lang w:val="en-US" w:eastAsia="zh-CN"/>
+        </w:rPr>
+      </w:pPr>
+      <w:r>
+        <w:rPr>
+          <w:rFonts w:hint="eastAsia"/>
+          <w:lang w:val="en-US" w:eastAsia="zh-CN"/>
+        </w:rPr>
+        <w:t>排部（中尉、准尉、军士长、供给军士、供给助理、分配下士、书记、供给文书X2）</w:t>
+      </w:r>
+    </w:p>
+    <w:p>
+      <w:pPr>
+        <w:ind w:left="1680" w:leftChars="0" w:firstLine="420" w:firstLineChars="0"/>
+        <w:rPr>
+          <w:rFonts w:hint="eastAsia"/>
+          <w:lang w:val="en-US" w:eastAsia="zh-CN"/>
+        </w:rPr>
+      </w:pPr>
+      <w:r>
+        <w:rPr>
+          <w:rFonts w:hint="eastAsia"/>
+          <w:lang w:val="en-US" w:eastAsia="zh-CN"/>
+        </w:rPr>
+        <w:t>配给组（配给卡车司机X1、饮水卡车X1、机枪手X7、弹药员X7）</w:t>
+      </w:r>
+    </w:p>
+    <w:p>
+      <w:pPr>
+        <w:ind w:left="1680" w:leftChars="0" w:firstLine="420" w:firstLineChars="0"/>
+        <w:rPr>
+          <w:rFonts w:hint="eastAsia"/>
+          <w:lang w:val="en-US" w:eastAsia="zh-CN"/>
+        </w:rPr>
+      </w:pPr>
+      <w:r>
+        <w:rPr>
+          <w:rFonts w:hint="eastAsia"/>
+          <w:lang w:val="en-US" w:eastAsia="zh-CN"/>
+        </w:rPr>
+        <w:t>厨房运输（厨房卡车司机X2）</w:t>
+      </w:r>
+    </w:p>
+    <w:p>
+      <w:pPr>
+        <w:ind w:left="1680" w:leftChars="0" w:firstLine="420" w:firstLineChars="0"/>
+        <w:rPr>
+          <w:rFonts w:hint="eastAsia"/>
+          <w:lang w:val="en-US" w:eastAsia="zh-CN"/>
+        </w:rPr>
+      </w:pPr>
+      <w:r>
+        <w:rPr>
+          <w:rFonts w:hint="eastAsia"/>
+          <w:lang w:val="en-US" w:eastAsia="zh-CN"/>
+        </w:rPr>
+        <w:t>弹药运输（弹药车司机X4）</w:t>
+      </w:r>
+    </w:p>
+    <w:p>
+      <w:pPr>
+        <w:ind w:left="1260" w:leftChars="0" w:firstLine="420" w:firstLineChars="0"/>
+        <w:rPr>
+          <w:rFonts w:hint="eastAsia"/>
+          <w:lang w:val="en-US" w:eastAsia="zh-CN"/>
+        </w:rPr>
+      </w:pPr>
+    </w:p>
+    <w:p>
+      <w:pPr>
+        <w:ind w:left="1680" w:leftChars="0" w:firstLine="420" w:firstLineChars="0"/>
+        <w:rPr>
+          <w:rFonts w:hint="default"/>
+          <w:color w:val="0000FF"/>
+          <w:lang w:val="en-US" w:eastAsia="zh-CN"/>
+        </w:rPr>
+      </w:pPr>
+      <w:r>
+        <w:rPr>
+          <w:rFonts w:hint="eastAsia"/>
+          <w:color w:val="0000FF"/>
+          <w:lang w:val="en-US" w:eastAsia="zh-CN"/>
+        </w:rPr>
+        <w:t>2.5吨卡车X7、1吨拖车X7、1/4t卡车X2、12.7mm重机枪X3、火箭炮</w:t>
+      </w:r>
+      <w:r>
+        <w:rPr>
+          <w:rFonts w:hint="eastAsia"/>
+          <w:color w:val="0000FF"/>
+          <w:lang w:val="en-US" w:eastAsia="zh-CN"/>
+        </w:rPr>
+        <w:tab/>
+      </w:r>
+      <w:r>
+        <w:rPr>
+          <w:rFonts w:hint="eastAsia"/>
+          <w:color w:val="0000FF"/>
+          <w:lang w:val="en-US" w:eastAsia="zh-CN"/>
+        </w:rPr>
+        <w:t>X6</w:t>
+      </w:r>
+    </w:p>
+    <w:p>
+      <w:pPr>
+        <w:pStyle w:val="8"/>
+        <w:bidi w:val="0"/>
+        <w:ind w:left="1260" w:leftChars="0" w:firstLine="420" w:firstLineChars="0"/>
+        <w:rPr>
+          <w:rFonts w:hint="default"/>
+          <w:lang w:val="en-US" w:eastAsia="zh-CN"/>
+        </w:rPr>
+      </w:pPr>
+      <w:r>
+        <w:rPr>
+          <w:rFonts w:hint="eastAsia"/>
+          <w:lang w:val="en-US" w:eastAsia="zh-CN"/>
+        </w:rPr>
+        <w:t>营维修排 33人</w:t>
+      </w:r>
+    </w:p>
+    <w:p>
+      <w:pPr>
+        <w:ind w:left="1680" w:leftChars="0" w:firstLine="420" w:firstLineChars="0"/>
+        <w:rPr>
+          <w:rFonts w:hint="eastAsia"/>
+          <w:lang w:val="en-US" w:eastAsia="zh-CN"/>
+        </w:rPr>
+      </w:pPr>
+      <w:r>
+        <w:rPr>
+          <w:rFonts w:hint="eastAsia"/>
+          <w:lang w:val="en-US" w:eastAsia="zh-CN"/>
+        </w:rPr>
+        <w:t>排部（上尉、准尉、军士长、汽修主任、汽修助理、汽修供给、军械军士）</w:t>
+      </w:r>
+    </w:p>
+    <w:p>
+      <w:pPr>
+        <w:ind w:left="1680" w:leftChars="0" w:firstLine="420" w:firstLineChars="0"/>
+        <w:rPr>
+          <w:rFonts w:hint="eastAsia"/>
+          <w:lang w:val="en-US" w:eastAsia="zh-CN"/>
+        </w:rPr>
+      </w:pPr>
+      <w:r>
+        <w:rPr>
+          <w:rFonts w:hint="eastAsia"/>
+          <w:lang w:val="en-US" w:eastAsia="zh-CN"/>
+        </w:rPr>
+        <w:t>维修组（火炮机修工、汽修工X3、汽修工（司机）X5、坦克技工X8、坦克技工（司机）、坦克清理工X2、电工X2、无线电维修、焊工X2）</w:t>
+      </w:r>
+    </w:p>
+    <w:p>
+      <w:pPr>
+        <w:ind w:left="1680" w:leftChars="0" w:firstLine="420" w:firstLineChars="0"/>
+        <w:rPr>
+          <w:rFonts w:hint="eastAsia"/>
+          <w:color w:val="0000FF"/>
+          <w:lang w:val="en-US" w:eastAsia="zh-CN"/>
+        </w:rPr>
+      </w:pPr>
+      <w:r>
+        <w:rPr>
+          <w:rFonts w:hint="eastAsia"/>
+          <w:color w:val="0000FF"/>
+          <w:lang w:val="en-US" w:eastAsia="zh-CN"/>
+        </w:rPr>
+        <w:t>1/4吨吉普、2.5吨维修车X3、M3A1半履带装甲车X1、M32坦克救援车X2</w:t>
+      </w:r>
+    </w:p>
+    <w:p>
+      <w:pPr>
+        <w:ind w:left="840" w:leftChars="0" w:firstLine="420" w:firstLineChars="0"/>
+        <w:rPr>
+          <w:rFonts w:hint="default"/>
+          <w:lang w:val="en-US" w:eastAsia="zh-CN"/>
+        </w:rPr>
+      </w:pPr>
     </w:p>
     <w:p>
       <w:pPr>
@@ -12161,108 +12698,353 @@
           <w:rFonts w:hint="eastAsia"/>
           <w:lang w:val="en-US" w:eastAsia="zh-CN"/>
         </w:rPr>
-        <w:t>连部 37人</w:t>
-      </w:r>
-    </w:p>
-    <w:p>
-      <w:pPr>
-        <w:ind w:left="1260" w:leftChars="0" w:firstLine="420" w:firstLineChars="0"/>
-        <w:rPr>
-          <w:rFonts w:hint="eastAsia"/>
-          <w:lang w:val="en-US" w:eastAsia="zh-CN"/>
-        </w:rPr>
-      </w:pPr>
-      <w:r>
-        <w:rPr>
-          <w:rFonts w:hint="eastAsia"/>
-          <w:lang w:val="en-US" w:eastAsia="zh-CN"/>
-        </w:rPr>
-        <w:t>指挥组（连长，军士长、号手、重机枪射手、信使，半履带车司机）</w:t>
-      </w:r>
-    </w:p>
-    <w:p>
-      <w:pPr>
-        <w:ind w:left="1260" w:leftChars="0" w:firstLine="420" w:firstLineChars="0"/>
-        <w:rPr>
-          <w:rFonts w:hint="default"/>
-          <w:lang w:val="en-US" w:eastAsia="zh-CN"/>
-        </w:rPr>
-      </w:pPr>
-      <w:r>
-        <w:rPr>
-          <w:rFonts w:hint="eastAsia"/>
-          <w:color w:val="0000FF"/>
-          <w:lang w:val="en-US" w:eastAsia="zh-CN"/>
-        </w:rPr>
-        <w:t>M3A1半履带装甲车X1、1/4吨吉普X1、卡宾枪X4、M3A1冲锋枪X2、1919A4重机枪X1、火箭筒X1</w:t>
-      </w:r>
-    </w:p>
-    <w:p>
-      <w:pPr>
-        <w:ind w:left="1260" w:leftChars="0" w:firstLine="420" w:firstLineChars="0"/>
-        <w:rPr>
-          <w:rFonts w:hint="eastAsia"/>
-          <w:lang w:val="en-US" w:eastAsia="zh-CN"/>
-        </w:rPr>
-      </w:pPr>
-      <w:r>
-        <w:rPr>
-          <w:rFonts w:hint="eastAsia"/>
-          <w:lang w:val="en-US" w:eastAsia="zh-CN"/>
-        </w:rPr>
-        <w:t>维修组（维修官、上士、军械军士、汽修工X2、火炮技师、坦克技师、无线电维修）</w:t>
-      </w:r>
-    </w:p>
-    <w:p>
-      <w:pPr>
-        <w:ind w:left="1260" w:leftChars="0" w:firstLine="420" w:firstLineChars="0"/>
-        <w:rPr>
-          <w:rFonts w:hint="default"/>
-          <w:lang w:val="en-US" w:eastAsia="zh-CN"/>
-        </w:rPr>
-      </w:pPr>
-      <w:r>
-        <w:rPr>
-          <w:rFonts w:hint="eastAsia"/>
-          <w:color w:val="0000FF"/>
-          <w:lang w:val="en-US" w:eastAsia="zh-CN"/>
-        </w:rPr>
-        <w:t>M3A1半履带装甲车X1、火箭筒X1、12.7mm重机枪X1</w:t>
-      </w:r>
-    </w:p>
-    <w:p>
-      <w:pPr>
-        <w:ind w:left="1260" w:leftChars="0" w:firstLine="420" w:firstLineChars="0"/>
-        <w:rPr>
-          <w:rFonts w:hint="eastAsia"/>
-          <w:lang w:val="en-US" w:eastAsia="zh-CN"/>
-        </w:rPr>
-      </w:pPr>
-      <w:r>
-        <w:rPr>
-          <w:rFonts w:hint="eastAsia"/>
-          <w:lang w:val="en-US" w:eastAsia="zh-CN"/>
-        </w:rPr>
-        <w:t>行政组（军士长、供给军士、炊事军士、连文书、厨师X5、卡车司机、跑腿X13）</w:t>
-      </w:r>
-    </w:p>
-    <w:p>
-      <w:pPr>
-        <w:ind w:left="1260" w:leftChars="0" w:firstLine="420" w:firstLineChars="0"/>
-        <w:rPr>
-          <w:rFonts w:hint="eastAsia"/>
-          <w:color w:val="0000FF"/>
-          <w:lang w:val="en-US" w:eastAsia="zh-CN"/>
-        </w:rPr>
-      </w:pPr>
-      <w:r>
-        <w:rPr>
-          <w:rFonts w:hint="eastAsia"/>
-          <w:color w:val="0000FF"/>
-          <w:lang w:val="en-US" w:eastAsia="zh-CN"/>
-        </w:rPr>
-        <w:t>2.5吨卡车X1、卡宾枪X22、M3A1冲锋枪</w:t>
-      </w:r>
+        <w:t>防空炮连一  147人</w:t>
+      </w:r>
+    </w:p>
+    <w:p>
+      <w:pPr>
+        <w:pStyle w:val="8"/>
+        <w:bidi w:val="0"/>
+        <w:ind w:left="1260" w:leftChars="0" w:firstLine="420" w:firstLineChars="0"/>
+        <w:rPr>
+          <w:rFonts w:hint="eastAsia"/>
+          <w:lang w:val="en-US" w:eastAsia="zh-CN"/>
+        </w:rPr>
+      </w:pPr>
+      <w:r>
+        <w:rPr>
+          <w:rFonts w:hint="eastAsia"/>
+          <w:lang w:val="en-US" w:eastAsia="zh-CN"/>
+        </w:rPr>
+        <w:t>连部 39人</w:t>
+      </w:r>
+    </w:p>
+    <w:p>
+      <w:pPr>
+        <w:ind w:left="1680" w:leftChars="0" w:firstLine="420" w:firstLineChars="0"/>
+        <w:rPr>
+          <w:rFonts w:hint="default"/>
+          <w:lang w:val="en-US" w:eastAsia="zh-CN"/>
+        </w:rPr>
+      </w:pPr>
+      <w:r>
+        <w:rPr>
+          <w:rFonts w:hint="eastAsia"/>
+          <w:lang w:val="en-US" w:eastAsia="zh-CN"/>
+        </w:rPr>
+        <w:t>指挥组（连长、侦查官中尉、军士长、连文书、电话兵、号手、代理、仪器军士、机枪射手、侦查兵）</w:t>
+      </w:r>
+    </w:p>
+    <w:p>
+      <w:pPr>
+        <w:ind w:left="1680" w:leftChars="0" w:firstLine="420" w:firstLineChars="0"/>
+        <w:rPr>
+          <w:rFonts w:hint="default"/>
+          <w:color w:val="0000FF"/>
+          <w:lang w:val="en-US" w:eastAsia="zh-CN"/>
+        </w:rPr>
+      </w:pPr>
+      <w:r>
+        <w:rPr>
+          <w:rFonts w:hint="eastAsia"/>
+          <w:color w:val="0000FF"/>
+          <w:lang w:val="en-US" w:eastAsia="zh-CN"/>
+        </w:rPr>
+        <w:t>3/4t指挥车、1/4t吉普</w:t>
+      </w:r>
+    </w:p>
+    <w:p>
+      <w:pPr>
+        <w:ind w:left="1680" w:leftChars="0" w:firstLine="420" w:firstLineChars="0"/>
+        <w:rPr>
+          <w:rFonts w:hint="eastAsia"/>
+          <w:lang w:val="en-US" w:eastAsia="zh-CN"/>
+        </w:rPr>
+      </w:pPr>
+      <w:r>
+        <w:rPr>
+          <w:rFonts w:hint="eastAsia"/>
+          <w:lang w:val="en-US" w:eastAsia="zh-CN"/>
+        </w:rPr>
+        <w:t>行政组（供给军士、炊事军士、厨师X4、卡车司机、汽修工X2、卡车司机X2、无线电员X4、无线电工）</w:t>
+      </w:r>
+    </w:p>
+    <w:p>
+      <w:pPr>
+        <w:ind w:left="1680" w:leftChars="0" w:firstLine="420" w:firstLineChars="0"/>
+        <w:rPr>
+          <w:rFonts w:hint="eastAsia"/>
+          <w:color w:val="0000FF"/>
+          <w:lang w:val="en-US" w:eastAsia="zh-CN"/>
+        </w:rPr>
+      </w:pPr>
+      <w:r>
+        <w:rPr>
+          <w:rFonts w:hint="eastAsia"/>
+          <w:color w:val="0000FF"/>
+          <w:lang w:val="en-US" w:eastAsia="zh-CN"/>
+        </w:rPr>
+        <w:t>1.5t卡车、3/4t武器携带车X2、1/4t电话卡车、1/4t拖车、火箭筒</w:t>
+      </w:r>
+    </w:p>
+    <w:p>
+      <w:pPr>
+        <w:ind w:left="1680" w:leftChars="0" w:firstLine="420" w:firstLineChars="0"/>
+        <w:rPr>
+          <w:rFonts w:hint="eastAsia"/>
+          <w:lang w:val="en-US" w:eastAsia="zh-CN"/>
+        </w:rPr>
+      </w:pPr>
+      <w:r>
+        <w:rPr>
+          <w:rFonts w:hint="eastAsia"/>
+          <w:lang w:val="en-US" w:eastAsia="zh-CN"/>
+        </w:rPr>
+        <w:t>维修组（维修官、马达军士、马达维修工X2、军械军士、汽修工X4、火炮技工X2、坦克技工X3）</w:t>
+      </w:r>
+    </w:p>
+    <w:p>
+      <w:pPr>
+        <w:ind w:left="1680" w:leftChars="0" w:firstLine="420" w:firstLineChars="0"/>
+        <w:rPr>
+          <w:rFonts w:hint="eastAsia"/>
+          <w:color w:val="0000FF"/>
+          <w:lang w:val="en-US" w:eastAsia="zh-CN"/>
+        </w:rPr>
+      </w:pPr>
+      <w:r>
+        <w:rPr>
+          <w:rFonts w:hint="eastAsia"/>
+          <w:color w:val="0000FF"/>
+          <w:lang w:val="en-US" w:eastAsia="zh-CN"/>
+        </w:rPr>
+        <w:t>重型坦克救援车X1、M3A1半履带装甲车X1、12.7mm重机枪X2、火箭筒</w:t>
+      </w:r>
+    </w:p>
+    <w:p>
+      <w:pPr>
+        <w:pStyle w:val="8"/>
+        <w:bidi w:val="0"/>
+        <w:ind w:left="1260" w:leftChars="0" w:firstLine="420" w:firstLineChars="0"/>
+        <w:rPr>
+          <w:rFonts w:hint="eastAsia"/>
+          <w:lang w:val="en-US" w:eastAsia="zh-CN"/>
+        </w:rPr>
+      </w:pPr>
+      <w:r>
+        <w:rPr>
+          <w:rFonts w:hint="eastAsia"/>
+          <w:lang w:val="en-US" w:eastAsia="zh-CN"/>
+        </w:rPr>
+        <w:t>防空炮排一 54人</w:t>
+      </w:r>
+    </w:p>
+    <w:p>
+      <w:pPr>
+        <w:ind w:left="1680" w:leftChars="0" w:firstLine="420" w:firstLineChars="0"/>
+        <w:rPr>
+          <w:rFonts w:hint="eastAsia"/>
+          <w:lang w:val="en-US" w:eastAsia="zh-CN"/>
+        </w:rPr>
+      </w:pPr>
+      <w:r>
+        <w:rPr>
+          <w:rFonts w:hint="eastAsia"/>
+          <w:lang w:val="en-US" w:eastAsia="zh-CN"/>
+        </w:rPr>
+        <w:t>排部（排长、准尉、排军士、无线电工、汽修工、信使X3）</w:t>
+      </w:r>
+    </w:p>
+    <w:p>
+      <w:pPr>
+        <w:ind w:left="1680" w:leftChars="0" w:firstLine="420" w:firstLineChars="0"/>
+        <w:rPr>
+          <w:rFonts w:hint="default"/>
+          <w:color w:val="0000FF"/>
+          <w:lang w:val="en-US" w:eastAsia="zh-CN"/>
+        </w:rPr>
+      </w:pPr>
+      <w:r>
+        <w:rPr>
+          <w:rFonts w:hint="eastAsia"/>
+          <w:color w:val="0000FF"/>
+          <w:lang w:val="en-US" w:eastAsia="zh-CN"/>
+        </w:rPr>
+        <w:t>3/4t卡车X1、吉普X1</w:t>
+      </w:r>
+    </w:p>
+    <w:p>
+      <w:pPr>
+        <w:ind w:left="1680" w:leftChars="0" w:firstLine="420" w:firstLineChars="0"/>
+        <w:rPr>
+          <w:rFonts w:hint="default"/>
+          <w:lang w:val="en-US" w:eastAsia="zh-CN"/>
+        </w:rPr>
+      </w:pPr>
+    </w:p>
+    <w:p>
+      <w:pPr>
+        <w:ind w:left="1680" w:leftChars="0" w:firstLine="420" w:firstLineChars="0"/>
+        <w:rPr>
+          <w:rFonts w:hint="default"/>
+          <w:lang w:val="en-US" w:eastAsia="zh-CN"/>
+        </w:rPr>
+      </w:pPr>
+      <w:r>
+        <w:rPr>
+          <w:rFonts w:hint="eastAsia"/>
+          <w:lang w:val="en-US" w:eastAsia="zh-CN"/>
+        </w:rPr>
+        <w:t>防空炮组一（司机、40mm射手、副射手、弹药手、车长、机枪射手、副射手、弹药手、司机）</w:t>
+      </w:r>
+    </w:p>
+    <w:p>
+      <w:pPr>
+        <w:ind w:left="1680" w:leftChars="0" w:firstLine="420" w:firstLineChars="0"/>
+        <w:rPr>
+          <w:rFonts w:hint="default"/>
+          <w:color w:val="0000FF"/>
+          <w:lang w:val="en-US" w:eastAsia="zh-CN"/>
+        </w:rPr>
+      </w:pPr>
+      <w:r>
+        <w:rPr>
+          <w:rFonts w:hint="eastAsia"/>
+          <w:color w:val="0000FF"/>
+          <w:lang w:val="en-US" w:eastAsia="zh-CN"/>
+        </w:rPr>
+        <w:t>M19  40mm双发履带车、M16 12.7mm4发半履带车、2.5t弹药车、黄油枪X9</w:t>
+      </w:r>
+    </w:p>
+    <w:p>
+      <w:pPr>
+        <w:ind w:left="1680" w:leftChars="0" w:firstLine="420" w:firstLineChars="0"/>
+        <w:rPr>
+          <w:rFonts w:hint="default"/>
+          <w:lang w:val="en-US" w:eastAsia="zh-CN"/>
+        </w:rPr>
+      </w:pPr>
+      <w:r>
+        <w:rPr>
+          <w:rFonts w:hint="eastAsia"/>
+          <w:lang w:val="en-US" w:eastAsia="zh-CN"/>
+        </w:rPr>
+        <w:t>防空炮组一（司机、40mm射手、副射手、弹药手、车长、机枪射手、副射手、弹药手、司机）</w:t>
+      </w:r>
+    </w:p>
+    <w:p>
+      <w:pPr>
+        <w:ind w:left="1680" w:leftChars="0" w:firstLine="420" w:firstLineChars="0"/>
+        <w:rPr>
+          <w:rFonts w:hint="default"/>
+          <w:color w:val="0000FF"/>
+          <w:lang w:val="en-US" w:eastAsia="zh-CN"/>
+        </w:rPr>
+      </w:pPr>
+      <w:r>
+        <w:rPr>
+          <w:rFonts w:hint="eastAsia"/>
+          <w:color w:val="0000FF"/>
+          <w:lang w:val="en-US" w:eastAsia="zh-CN"/>
+        </w:rPr>
+        <w:t>M19  40mm双发履带车、M16 12.7mm4发半履带车、2.5t弹药车、黄油枪X9</w:t>
+      </w:r>
+    </w:p>
+    <w:p>
+      <w:pPr>
+        <w:ind w:left="1680" w:leftChars="0" w:firstLine="420" w:firstLineChars="0"/>
+        <w:rPr>
+          <w:rFonts w:hint="default"/>
+          <w:lang w:val="en-US" w:eastAsia="zh-CN"/>
+        </w:rPr>
+      </w:pPr>
+      <w:r>
+        <w:rPr>
+          <w:rFonts w:hint="eastAsia"/>
+          <w:lang w:val="en-US" w:eastAsia="zh-CN"/>
+        </w:rPr>
+        <w:t>防空炮组一（司机、40mm射手、副射手、弹药手、车长、机枪射手、副射手、弹药手、司机）</w:t>
+      </w:r>
+    </w:p>
+    <w:p>
+      <w:pPr>
+        <w:ind w:left="1680" w:leftChars="0" w:firstLine="420" w:firstLineChars="0"/>
+        <w:rPr>
+          <w:rFonts w:hint="default"/>
+          <w:color w:val="0000FF"/>
+          <w:lang w:val="en-US" w:eastAsia="zh-CN"/>
+        </w:rPr>
+      </w:pPr>
+      <w:r>
+        <w:rPr>
+          <w:rFonts w:hint="eastAsia"/>
+          <w:color w:val="0000FF"/>
+          <w:lang w:val="en-US" w:eastAsia="zh-CN"/>
+        </w:rPr>
+        <w:t>M19  40mm双发履带车、M16 12.7mm4发半履带车、2.5t弹药车、黄油枪X9</w:t>
+      </w:r>
+    </w:p>
+    <w:p>
+      <w:pPr>
+        <w:ind w:left="1680" w:leftChars="0" w:firstLine="420" w:firstLineChars="0"/>
+        <w:rPr>
+          <w:rFonts w:hint="default"/>
+          <w:lang w:val="en-US" w:eastAsia="zh-CN"/>
+        </w:rPr>
+      </w:pPr>
+      <w:r>
+        <w:rPr>
+          <w:rFonts w:hint="eastAsia"/>
+          <w:lang w:val="en-US" w:eastAsia="zh-CN"/>
+        </w:rPr>
+        <w:t>防空炮组一（司机、40mm射手、副射手、弹药手、车长、机枪射手、副射手、弹药手、司机）</w:t>
+      </w:r>
+    </w:p>
+    <w:p>
+      <w:pPr>
+        <w:ind w:left="1680" w:leftChars="0" w:firstLine="420" w:firstLineChars="0"/>
+        <w:rPr>
+          <w:rFonts w:hint="default"/>
+          <w:color w:val="0000FF"/>
+          <w:lang w:val="en-US" w:eastAsia="zh-CN"/>
+        </w:rPr>
+      </w:pPr>
+      <w:r>
+        <w:rPr>
+          <w:rFonts w:hint="eastAsia"/>
+          <w:color w:val="0000FF"/>
+          <w:lang w:val="en-US" w:eastAsia="zh-CN"/>
+        </w:rPr>
+        <w:t>M19  40mm双发履带车、M16 12.7mm4发半履带车、2.5t弹药车、黄油枪X9</w:t>
+      </w:r>
+    </w:p>
+    <w:p>
+      <w:pPr>
+        <w:pStyle w:val="8"/>
+        <w:bidi w:val="0"/>
+        <w:ind w:left="1260" w:leftChars="0" w:firstLine="420" w:firstLineChars="0"/>
+        <w:rPr>
+          <w:rFonts w:hint="default"/>
+          <w:lang w:val="en-US" w:eastAsia="zh-CN"/>
+        </w:rPr>
+      </w:pPr>
+      <w:r>
+        <w:rPr>
+          <w:rFonts w:hint="eastAsia"/>
+          <w:lang w:val="en-US" w:eastAsia="zh-CN"/>
+        </w:rPr>
+        <w:t>防空炮排二 54人</w:t>
+      </w:r>
+    </w:p>
+    <w:p>
+      <w:pPr>
+        <w:ind w:left="1260" w:leftChars="0" w:firstLine="420" w:firstLineChars="0"/>
+        <w:rPr>
+          <w:rFonts w:hint="eastAsia"/>
+          <w:color w:val="0000FF"/>
+          <w:lang w:val="en-US" w:eastAsia="zh-CN"/>
+        </w:rPr>
+      </w:pPr>
     </w:p>
     <w:p>
       <w:pPr>
@@ -12279,72 +13061,7 @@
           <w:rFonts w:hint="eastAsia"/>
           <w:lang w:val="en-US" w:eastAsia="zh-CN"/>
         </w:rPr>
-        <w:t>营侦查排 21人</w:t>
-      </w:r>
-    </w:p>
-    <w:p>
-      <w:pPr>
-        <w:ind w:left="1260" w:leftChars="0" w:firstLine="420" w:firstLineChars="0"/>
-        <w:rPr>
-          <w:rFonts w:hint="eastAsia"/>
-          <w:lang w:val="en-US" w:eastAsia="zh-CN"/>
-        </w:rPr>
-      </w:pPr>
-      <w:r>
-        <w:rPr>
-          <w:rFonts w:hint="eastAsia"/>
-          <w:lang w:val="en-US" w:eastAsia="zh-CN"/>
-        </w:rPr>
-        <w:t>排部（中尉、军士长、信使X2、半履带车司机）</w:t>
-      </w:r>
-    </w:p>
-    <w:p>
-      <w:pPr>
-        <w:ind w:left="1260" w:leftChars="0" w:firstLine="420" w:firstLineChars="0"/>
-        <w:rPr>
-          <w:rFonts w:hint="eastAsia"/>
-          <w:lang w:val="en-US" w:eastAsia="zh-CN"/>
-        </w:rPr>
-      </w:pPr>
-      <w:r>
-        <w:rPr>
-          <w:rFonts w:hint="eastAsia"/>
-          <w:lang w:val="en-US" w:eastAsia="zh-CN"/>
-        </w:rPr>
-        <w:t>侦查班一（侦查中士、卡车司机X2、侦察兵X4）</w:t>
-      </w:r>
-    </w:p>
-    <w:p>
-      <w:pPr>
-        <w:ind w:left="1260" w:leftChars="0" w:firstLine="420" w:firstLineChars="0"/>
-        <w:rPr>
-          <w:rFonts w:hint="default"/>
-          <w:lang w:val="en-US" w:eastAsia="zh-CN"/>
-        </w:rPr>
-      </w:pPr>
-      <w:r>
-        <w:rPr>
-          <w:rFonts w:hint="eastAsia"/>
-          <w:lang w:val="en-US" w:eastAsia="zh-CN"/>
-        </w:rPr>
-        <w:t>侦查班一（侦查下士、卡车司机X2、侦察兵X4）</w:t>
-      </w:r>
-    </w:p>
-    <w:p>
-      <w:pPr>
-        <w:ind w:left="1260" w:leftChars="0" w:firstLine="420" w:firstLineChars="0"/>
-        <w:rPr>
-          <w:rFonts w:hint="default"/>
-          <w:lang w:val="en-US" w:eastAsia="zh-CN"/>
-        </w:rPr>
-      </w:pPr>
-      <w:r>
-        <w:rPr>
-          <w:rFonts w:hint="eastAsia"/>
-          <w:color w:val="0000FF"/>
-          <w:lang w:val="en-US" w:eastAsia="zh-CN"/>
-        </w:rPr>
-        <w:t>M3A1半履带装甲车X1、1/4吨吉普车X5</w:t>
+        <w:t>防空炮连二  130人</w:t>
       </w:r>
     </w:p>
     <w:p>
@@ -12362,115 +13079,7 @@
           <w:rFonts w:hint="eastAsia"/>
           <w:lang w:val="en-US" w:eastAsia="zh-CN"/>
         </w:rPr>
-        <w:t>迫击炮排 25人</w:t>
-      </w:r>
-    </w:p>
-    <w:p>
-      <w:pPr>
-        <w:ind w:left="1260" w:leftChars="0" w:firstLine="420" w:firstLineChars="0"/>
-        <w:rPr>
-          <w:rFonts w:hint="eastAsia"/>
-          <w:lang w:val="en-US" w:eastAsia="zh-CN"/>
-        </w:rPr>
-      </w:pPr>
-      <w:r>
-        <w:rPr>
-          <w:rFonts w:hint="eastAsia"/>
-          <w:lang w:val="en-US" w:eastAsia="zh-CN"/>
-        </w:rPr>
-        <w:t>排部（中尉、军士长、半履带车司机、普通兵X4）</w:t>
-      </w:r>
-    </w:p>
-    <w:p>
-      <w:pPr>
-        <w:ind w:left="1260" w:leftChars="0" w:firstLine="420" w:firstLineChars="0"/>
-        <w:rPr>
-          <w:rFonts w:hint="default"/>
-          <w:lang w:val="en-US" w:eastAsia="zh-CN"/>
-        </w:rPr>
-      </w:pPr>
-      <w:r>
-        <w:rPr>
-          <w:rFonts w:hint="eastAsia"/>
-          <w:color w:val="0000FF"/>
-          <w:lang w:val="en-US" w:eastAsia="zh-CN"/>
-        </w:rPr>
-        <w:t>M3A1半履带装甲车X1、12.7mm重机枪X1、火箭筒X1、卡宾枪X3、M1加兰德X4</w:t>
-      </w:r>
-    </w:p>
-    <w:p>
-      <w:pPr>
-        <w:ind w:left="840" w:leftChars="0" w:firstLine="420" w:firstLineChars="0"/>
-        <w:rPr>
-          <w:rFonts w:hint="eastAsia"/>
-          <w:lang w:val="en-US" w:eastAsia="zh-CN"/>
-        </w:rPr>
-      </w:pPr>
-    </w:p>
-    <w:p>
-      <w:pPr>
-        <w:ind w:left="1260" w:leftChars="0" w:firstLine="420" w:firstLineChars="0"/>
-        <w:rPr>
-          <w:rFonts w:hint="eastAsia"/>
-          <w:lang w:val="en-US" w:eastAsia="zh-CN"/>
-        </w:rPr>
-      </w:pPr>
-      <w:r>
-        <w:rPr>
-          <w:rFonts w:hint="eastAsia"/>
-          <w:lang w:val="en-US" w:eastAsia="zh-CN"/>
-        </w:rPr>
-        <w:t>迫击炮班一（上士、下士炮手、助理炮手、弹药手X2、司机）</w:t>
-      </w:r>
-    </w:p>
-    <w:p>
-      <w:pPr>
-        <w:ind w:left="1260" w:leftChars="0" w:firstLine="420" w:firstLineChars="0"/>
-        <w:rPr>
-          <w:rFonts w:hint="eastAsia"/>
-          <w:color w:val="0000FF"/>
-          <w:lang w:val="en-US" w:eastAsia="zh-CN"/>
-        </w:rPr>
-      </w:pPr>
-      <w:r>
-        <w:rPr>
-          <w:rFonts w:hint="eastAsia"/>
-          <w:color w:val="0000FF"/>
-          <w:lang w:val="en-US" w:eastAsia="zh-CN"/>
-        </w:rPr>
-        <w:t>M3A1半履带装甲车X1、火箭筒X1、81mm迫击炮X1、卡宾枪X4、冲锋枪X1</w:t>
-      </w:r>
-    </w:p>
-    <w:p>
-      <w:pPr>
-        <w:ind w:left="1260" w:leftChars="0" w:firstLine="420" w:firstLineChars="0"/>
-        <w:rPr>
-          <w:rFonts w:hint="eastAsia"/>
-          <w:lang w:val="en-US" w:eastAsia="zh-CN"/>
-        </w:rPr>
-      </w:pPr>
-      <w:r>
-        <w:rPr>
-          <w:rFonts w:hint="eastAsia"/>
-          <w:lang w:val="en-US" w:eastAsia="zh-CN"/>
-        </w:rPr>
-        <w:t>迫击炮班二</w:t>
-      </w:r>
-    </w:p>
-    <w:p>
-      <w:pPr>
-        <w:ind w:left="1260" w:leftChars="0" w:firstLine="420" w:firstLineChars="0"/>
-        <w:rPr>
-          <w:rFonts w:hint="default"/>
-          <w:lang w:val="en-US" w:eastAsia="zh-CN"/>
-        </w:rPr>
-      </w:pPr>
-      <w:r>
-        <w:rPr>
-          <w:rFonts w:hint="eastAsia"/>
-          <w:lang w:val="en-US" w:eastAsia="zh-CN"/>
-        </w:rPr>
-        <w:t>迫击炮班三</w:t>
+        <w:t>防空炮连三  130人</w:t>
       </w:r>
     </w:p>
     <w:p>
@@ -12479,176 +13088,16 @@
         <w:bidi w:val="0"/>
         <w:ind w:left="840" w:leftChars="0" w:firstLine="420" w:firstLineChars="0"/>
         <w:rPr>
-          <w:rFonts w:hint="default"/>
-          <w:lang w:val="en-US" w:eastAsia="zh-CN"/>
-        </w:rPr>
-      </w:pPr>
-      <w:r>
-        <w:rPr>
-          <w:rFonts w:hint="eastAsia"/>
-          <w:lang w:val="en-US" w:eastAsia="zh-CN"/>
-        </w:rPr>
-        <w:t>突击炮排 27人</w:t>
-      </w:r>
-    </w:p>
-    <w:p>
-      <w:pPr>
-        <w:ind w:left="1260" w:leftChars="0" w:firstLine="420" w:firstLineChars="0"/>
-        <w:rPr>
-          <w:rFonts w:hint="eastAsia"/>
-          <w:lang w:val="en-US" w:eastAsia="zh-CN"/>
-        </w:rPr>
-      </w:pPr>
-      <w:r>
-        <w:rPr>
-          <w:rFonts w:hint="eastAsia"/>
-          <w:lang w:val="en-US" w:eastAsia="zh-CN"/>
-        </w:rPr>
-        <w:t>排部（中尉、军士长、半履带车司机、普通兵X4）</w:t>
-      </w:r>
-    </w:p>
-    <w:p>
-      <w:pPr>
-        <w:ind w:left="1260" w:leftChars="0" w:firstLine="420" w:firstLineChars="0"/>
-        <w:rPr>
-          <w:rFonts w:hint="default"/>
-          <w:lang w:val="en-US" w:eastAsia="zh-CN"/>
-        </w:rPr>
-      </w:pPr>
-      <w:r>
-        <w:rPr>
-          <w:rFonts w:hint="eastAsia"/>
-          <w:color w:val="0000FF"/>
-          <w:lang w:val="en-US" w:eastAsia="zh-CN"/>
-        </w:rPr>
-        <w:t>M3A1半履带装甲车X1、12.7mm重机枪X1、火箭筒X1、卡宾枪X3、M1加兰德X4</w:t>
-      </w:r>
-    </w:p>
-    <w:p>
-      <w:pPr>
-        <w:ind w:left="840" w:leftChars="0" w:firstLine="420" w:firstLineChars="0"/>
-        <w:rPr>
-          <w:rFonts w:hint="eastAsia"/>
-          <w:lang w:val="en-US" w:eastAsia="zh-CN"/>
-        </w:rPr>
-      </w:pPr>
-    </w:p>
-    <w:p>
-      <w:pPr>
-        <w:ind w:left="1260" w:leftChars="0" w:firstLine="420" w:firstLineChars="0"/>
-        <w:rPr>
-          <w:rFonts w:hint="eastAsia"/>
-          <w:lang w:val="en-US" w:eastAsia="zh-CN"/>
-        </w:rPr>
-      </w:pPr>
-      <w:r>
-        <w:rPr>
-          <w:rFonts w:hint="eastAsia"/>
-          <w:lang w:val="en-US" w:eastAsia="zh-CN"/>
-        </w:rPr>
-        <w:t>迫击炮班一（上士、下士炮手、炮手、司机、机枪手）</w:t>
-      </w:r>
-    </w:p>
-    <w:p>
-      <w:pPr>
-        <w:ind w:left="1260" w:leftChars="0" w:firstLine="420" w:firstLineChars="0"/>
-        <w:rPr>
-          <w:rFonts w:hint="eastAsia"/>
-          <w:color w:val="0000FF"/>
-          <w:lang w:val="en-US" w:eastAsia="zh-CN"/>
-        </w:rPr>
-      </w:pPr>
-      <w:r>
-        <w:rPr>
-          <w:rFonts w:hint="eastAsia"/>
-          <w:color w:val="0000FF"/>
-          <w:lang w:val="en-US" w:eastAsia="zh-CN"/>
-        </w:rPr>
-        <w:t>105mm突击炮X1、拖车X1、M3冲锋枪X5</w:t>
-      </w:r>
-    </w:p>
-    <w:p>
-      <w:pPr>
-        <w:ind w:left="1260" w:leftChars="0" w:firstLine="420" w:firstLineChars="0"/>
-        <w:rPr>
-          <w:rFonts w:hint="eastAsia"/>
-          <w:lang w:val="en-US" w:eastAsia="zh-CN"/>
-        </w:rPr>
-      </w:pPr>
-      <w:r>
-        <w:rPr>
-          <w:rFonts w:hint="eastAsia"/>
-          <w:lang w:val="en-US" w:eastAsia="zh-CN"/>
-        </w:rPr>
-        <w:t>迫击炮班二</w:t>
-      </w:r>
-    </w:p>
-    <w:p>
-      <w:pPr>
-        <w:ind w:left="1260" w:leftChars="0" w:firstLine="420" w:firstLineChars="0"/>
-        <w:rPr>
-          <w:rFonts w:hint="default"/>
-          <w:lang w:val="en-US" w:eastAsia="zh-CN"/>
-        </w:rPr>
-      </w:pPr>
-      <w:r>
-        <w:rPr>
-          <w:rFonts w:hint="eastAsia"/>
-          <w:lang w:val="en-US" w:eastAsia="zh-CN"/>
-        </w:rPr>
-        <w:t>迫击炮班三</w:t>
-      </w:r>
-    </w:p>
-    <w:p>
-      <w:pPr>
-        <w:ind w:left="1260" w:leftChars="0" w:firstLine="420" w:firstLineChars="0"/>
-        <w:rPr>
-          <w:rFonts w:hint="eastAsia"/>
-          <w:lang w:val="en-US" w:eastAsia="zh-CN"/>
-        </w:rPr>
-      </w:pPr>
-      <w:r>
-        <w:rPr>
-          <w:rFonts w:hint="eastAsia"/>
-          <w:lang w:val="en-US" w:eastAsia="zh-CN"/>
-        </w:rPr>
-        <w:t>弹药班（军士、司机、弹药补充兵X3）</w:t>
-      </w:r>
-    </w:p>
-    <w:p>
-      <w:pPr>
-        <w:ind w:left="1260" w:leftChars="0" w:firstLine="420" w:firstLineChars="0"/>
-        <w:rPr>
-          <w:rFonts w:hint="eastAsia"/>
-          <w:color w:val="0000FF"/>
-          <w:lang w:val="en-US" w:eastAsia="zh-CN"/>
-        </w:rPr>
-      </w:pPr>
-      <w:r>
-        <w:rPr>
-          <w:rFonts w:hint="eastAsia"/>
-          <w:color w:val="0000FF"/>
-          <w:lang w:val="en-US" w:eastAsia="zh-CN"/>
-        </w:rPr>
-        <w:t>M3A1半履带装甲车X1、拖车、卡宾枪X4、M3冲锋枪X1</w:t>
-      </w:r>
-    </w:p>
-    <w:p>
-      <w:pPr>
-        <w:pStyle w:val="6"/>
-        <w:bidi w:val="0"/>
-        <w:ind w:left="420" w:leftChars="0" w:firstLine="420" w:firstLineChars="0"/>
-        <w:rPr>
-          <w:rFonts w:hint="default"/>
-          <w:lang w:val="en-US" w:eastAsia="zh-CN"/>
-        </w:rPr>
-      </w:pPr>
-      <w:r>
-        <w:rPr>
-          <w:rFonts w:hint="eastAsia"/>
-          <w:lang w:val="en-US" w:eastAsia="zh-CN"/>
-        </w:rPr>
-        <w:t>服务连 119人</w:t>
+          <w:rFonts w:hint="eastAsia"/>
+          <w:lang w:val="en-US" w:eastAsia="zh-CN"/>
+        </w:rPr>
+      </w:pPr>
+      <w:r>
+        <w:rPr>
+          <w:rFonts w:hint="eastAsia"/>
+          <w:lang w:val="en-US" w:eastAsia="zh-CN"/>
+        </w:rPr>
+        <w:t>防空炮连四  130人</w:t>
       </w:r>
     </w:p>
     <w:p>
@@ -12666,796 +13115,12 @@
           <w:rFonts w:hint="eastAsia"/>
           <w:lang w:val="en-US" w:eastAsia="zh-CN"/>
         </w:rPr>
-        <w:t>连部 31人</w:t>
-      </w:r>
-    </w:p>
-    <w:p>
-      <w:pPr>
-        <w:ind w:left="1260" w:leftChars="0" w:firstLine="420" w:firstLineChars="0"/>
-        <w:rPr>
-          <w:rFonts w:hint="eastAsia"/>
-          <w:lang w:val="en-US" w:eastAsia="zh-CN"/>
-        </w:rPr>
-      </w:pPr>
-      <w:r>
-        <w:rPr>
-          <w:rFonts w:hint="eastAsia"/>
-          <w:lang w:val="en-US" w:eastAsia="zh-CN"/>
-        </w:rPr>
-        <w:t>指挥组（连长，军士长（通信）、号手、无线电员X2）</w:t>
-      </w:r>
-    </w:p>
-    <w:p>
-      <w:pPr>
-        <w:ind w:left="1260" w:leftChars="0" w:firstLine="420" w:firstLineChars="0"/>
-        <w:rPr>
-          <w:rFonts w:hint="default"/>
-          <w:lang w:val="en-US" w:eastAsia="zh-CN"/>
-        </w:rPr>
-      </w:pPr>
-      <w:r>
-        <w:rPr>
-          <w:rFonts w:hint="eastAsia"/>
-          <w:color w:val="0000FF"/>
-          <w:lang w:val="en-US" w:eastAsia="zh-CN"/>
-        </w:rPr>
-        <w:t>3/4吨指挥车X1、卡宾枪X4、M3A1冲锋枪X2</w:t>
-      </w:r>
-    </w:p>
-    <w:p>
-      <w:pPr>
-        <w:ind w:left="1260" w:leftChars="0" w:firstLine="420" w:firstLineChars="0"/>
-        <w:rPr>
-          <w:rFonts w:hint="eastAsia"/>
-          <w:lang w:val="en-US" w:eastAsia="zh-CN"/>
-        </w:rPr>
-      </w:pPr>
-      <w:r>
-        <w:rPr>
-          <w:rFonts w:hint="eastAsia"/>
-          <w:lang w:val="en-US" w:eastAsia="zh-CN"/>
-        </w:rPr>
-        <w:t>维修组（维修官、上士、军械军士、汽修工X3、汽修工（司机））</w:t>
-      </w:r>
-    </w:p>
-    <w:p>
-      <w:pPr>
-        <w:ind w:left="1260" w:leftChars="0" w:firstLine="420" w:firstLineChars="0"/>
-        <w:rPr>
-          <w:rFonts w:hint="default"/>
-          <w:lang w:val="en-US" w:eastAsia="zh-CN"/>
-        </w:rPr>
-      </w:pPr>
-      <w:r>
-        <w:rPr>
-          <w:rFonts w:hint="eastAsia"/>
-          <w:color w:val="0000FF"/>
-          <w:lang w:val="en-US" w:eastAsia="zh-CN"/>
-        </w:rPr>
-        <w:t>2.5吨维修卡车X1、1吨拖车、火箭筒X1、12.7mm重机枪X1</w:t>
-      </w:r>
-    </w:p>
-    <w:p>
-      <w:pPr>
-        <w:ind w:left="1260" w:leftChars="0" w:firstLine="420" w:firstLineChars="0"/>
-        <w:rPr>
-          <w:rFonts w:hint="eastAsia"/>
-          <w:lang w:val="en-US" w:eastAsia="zh-CN"/>
-        </w:rPr>
-      </w:pPr>
-      <w:r>
-        <w:rPr>
-          <w:rFonts w:hint="eastAsia"/>
-          <w:lang w:val="en-US" w:eastAsia="zh-CN"/>
-        </w:rPr>
-        <w:t>行政组（军士长、供给军士、炊事军士、连文书、厨师X3、</w:t>
-      </w:r>
-      <w:r>
-        <w:rPr>
-          <w:rFonts w:hint="eastAsia"/>
-          <w:color w:val="FF0000"/>
-          <w:lang w:val="en-US" w:eastAsia="zh-CN"/>
-        </w:rPr>
-        <w:t>卡车司机X2</w:t>
-      </w:r>
-      <w:r>
-        <w:rPr>
-          <w:rFonts w:hint="eastAsia"/>
-          <w:lang w:val="en-US" w:eastAsia="zh-CN"/>
-        </w:rPr>
-        <w:t>、跑腿X10）</w:t>
-      </w:r>
-    </w:p>
-    <w:p>
-      <w:pPr>
-        <w:ind w:left="1260" w:leftChars="0" w:firstLine="420" w:firstLineChars="0"/>
-        <w:rPr>
-          <w:rFonts w:hint="eastAsia"/>
-          <w:color w:val="0000FF"/>
-          <w:lang w:val="en-US" w:eastAsia="zh-CN"/>
-        </w:rPr>
-      </w:pPr>
-      <w:r>
-        <w:rPr>
-          <w:rFonts w:hint="eastAsia"/>
-          <w:color w:val="FF0000"/>
-          <w:lang w:val="en-US" w:eastAsia="zh-CN"/>
-        </w:rPr>
-        <w:t>2.5吨卡车X2</w:t>
-      </w:r>
-      <w:r>
-        <w:rPr>
-          <w:rFonts w:hint="eastAsia"/>
-          <w:color w:val="0000FF"/>
-          <w:lang w:val="en-US" w:eastAsia="zh-CN"/>
-        </w:rPr>
-        <w:t>、1吨拖车X2、火箭筒X1、卡宾枪X18、M3A1冲锋枪</w:t>
-      </w:r>
-    </w:p>
-    <w:p>
-      <w:pPr>
-        <w:pStyle w:val="7"/>
-        <w:bidi w:val="0"/>
-        <w:ind w:left="840" w:leftChars="0" w:firstLine="420" w:firstLineChars="0"/>
-        <w:rPr>
-          <w:rFonts w:hint="default"/>
-          <w:lang w:val="en-US" w:eastAsia="zh-CN"/>
-        </w:rPr>
-      </w:pPr>
-      <w:r>
-        <w:rPr>
-          <w:rFonts w:hint="eastAsia"/>
-          <w:lang w:val="en-US" w:eastAsia="zh-CN"/>
-        </w:rPr>
-        <w:t>营行政人事组6人（人事官、人事军士、营部文书、人事文书、打字员、司机）</w:t>
-      </w:r>
-    </w:p>
-    <w:p>
-      <w:pPr>
-        <w:ind w:left="1260" w:leftChars="0" w:firstLine="420" w:firstLineChars="0"/>
-        <w:rPr>
-          <w:rFonts w:hint="default"/>
-          <w:color w:val="0000FF"/>
-          <w:lang w:val="en-US" w:eastAsia="zh-CN"/>
-        </w:rPr>
-      </w:pPr>
-      <w:r>
-        <w:rPr>
-          <w:rFonts w:hint="eastAsia"/>
-          <w:color w:val="0000FF"/>
-          <w:lang w:val="en-US" w:eastAsia="zh-CN"/>
-        </w:rPr>
-        <w:t>2.5吨卡车、1吨拖车、火箭筒X1</w:t>
-      </w:r>
-    </w:p>
-    <w:p>
-      <w:pPr>
-        <w:pStyle w:val="7"/>
-        <w:bidi w:val="0"/>
-        <w:ind w:left="840" w:leftChars="0" w:firstLine="420" w:firstLineChars="0"/>
-        <w:rPr>
-          <w:rFonts w:hint="default"/>
-          <w:lang w:val="en-US" w:eastAsia="zh-CN"/>
-        </w:rPr>
-      </w:pPr>
-      <w:r>
-        <w:rPr>
-          <w:rFonts w:hint="eastAsia"/>
-          <w:lang w:val="en-US" w:eastAsia="zh-CN"/>
-        </w:rPr>
-        <w:t>营供给运输排 52人</w:t>
-      </w:r>
-    </w:p>
-    <w:p>
-      <w:pPr>
-        <w:ind w:left="1260" w:leftChars="0" w:firstLine="420" w:firstLineChars="0"/>
-        <w:rPr>
-          <w:rFonts w:hint="eastAsia"/>
-          <w:lang w:val="en-US" w:eastAsia="zh-CN"/>
-        </w:rPr>
-      </w:pPr>
-      <w:r>
-        <w:rPr>
-          <w:rFonts w:hint="eastAsia"/>
-          <w:lang w:val="en-US" w:eastAsia="zh-CN"/>
-        </w:rPr>
-        <w:t>排部（中尉、准尉、军士长、供给军士、供给助理、分配下士、书记、供给文书X2）</w:t>
-      </w:r>
-    </w:p>
-    <w:p>
-      <w:pPr>
-        <w:ind w:left="1260" w:leftChars="0" w:firstLine="420" w:firstLineChars="0"/>
-        <w:rPr>
-          <w:rFonts w:hint="eastAsia"/>
-          <w:lang w:val="en-US" w:eastAsia="zh-CN"/>
-        </w:rPr>
-      </w:pPr>
-      <w:r>
-        <w:rPr>
-          <w:rFonts w:hint="eastAsia"/>
-          <w:lang w:val="en-US" w:eastAsia="zh-CN"/>
-        </w:rPr>
-        <w:t>配给组（配给卡车司机X1、饮水卡车X1、机枪手X7、弹药员X7）</w:t>
-      </w:r>
-    </w:p>
-    <w:p>
-      <w:pPr>
-        <w:ind w:left="1260" w:leftChars="0" w:firstLine="420" w:firstLineChars="0"/>
-        <w:rPr>
-          <w:rFonts w:hint="eastAsia"/>
-          <w:lang w:val="en-US" w:eastAsia="zh-CN"/>
-        </w:rPr>
-      </w:pPr>
-      <w:r>
-        <w:rPr>
-          <w:rFonts w:hint="eastAsia"/>
-          <w:lang w:val="en-US" w:eastAsia="zh-CN"/>
-        </w:rPr>
-        <w:t>厨房运输（厨房卡车司机X13）</w:t>
-      </w:r>
-    </w:p>
-    <w:p>
-      <w:pPr>
-        <w:ind w:left="1260" w:leftChars="0" w:firstLine="420" w:firstLineChars="0"/>
-        <w:rPr>
-          <w:rFonts w:hint="eastAsia"/>
-          <w:lang w:val="en-US" w:eastAsia="zh-CN"/>
-        </w:rPr>
-      </w:pPr>
-      <w:r>
-        <w:rPr>
-          <w:rFonts w:hint="eastAsia"/>
-          <w:lang w:val="en-US" w:eastAsia="zh-CN"/>
-        </w:rPr>
-        <w:t>弹药运输（弹药车司机X14）</w:t>
-      </w:r>
-    </w:p>
-    <w:p>
-      <w:pPr>
-        <w:ind w:left="1260" w:leftChars="0" w:firstLine="420" w:firstLineChars="0"/>
-        <w:rPr>
-          <w:rFonts w:hint="default"/>
-          <w:color w:val="0000FF"/>
-          <w:lang w:val="en-US" w:eastAsia="zh-CN"/>
-        </w:rPr>
-      </w:pPr>
-      <w:r>
-        <w:rPr>
-          <w:rFonts w:hint="eastAsia"/>
-          <w:color w:val="0000FF"/>
-          <w:lang w:val="en-US" w:eastAsia="zh-CN"/>
-        </w:rPr>
-        <w:t>2.5吨卡车X29、1吨拖车X29、12.7mm重机枪X7、火箭炮</w:t>
-      </w:r>
-      <w:r>
-        <w:rPr>
-          <w:rFonts w:hint="eastAsia"/>
-          <w:color w:val="0000FF"/>
-          <w:lang w:val="en-US" w:eastAsia="zh-CN"/>
-        </w:rPr>
-        <w:tab/>
-      </w:r>
-      <w:r>
-        <w:rPr>
-          <w:rFonts w:hint="eastAsia"/>
-          <w:color w:val="0000FF"/>
-          <w:lang w:val="en-US" w:eastAsia="zh-CN"/>
-        </w:rPr>
-        <w:t>X6</w:t>
-      </w:r>
-    </w:p>
-    <w:p>
-      <w:pPr>
-        <w:pStyle w:val="7"/>
-        <w:bidi w:val="0"/>
-        <w:ind w:left="840" w:leftChars="0" w:firstLine="420" w:firstLineChars="0"/>
-        <w:rPr>
-          <w:rFonts w:hint="default"/>
-          <w:lang w:val="en-US" w:eastAsia="zh-CN"/>
-        </w:rPr>
-      </w:pPr>
-      <w:r>
-        <w:rPr>
-          <w:rFonts w:hint="eastAsia"/>
-          <w:lang w:val="en-US" w:eastAsia="zh-CN"/>
-        </w:rPr>
-        <w:t>营维修排 33人</w:t>
-      </w:r>
-    </w:p>
-    <w:p>
-      <w:pPr>
-        <w:ind w:left="1260" w:leftChars="0" w:firstLine="420" w:firstLineChars="0"/>
-        <w:rPr>
-          <w:rFonts w:hint="eastAsia"/>
-          <w:lang w:val="en-US" w:eastAsia="zh-CN"/>
-        </w:rPr>
-      </w:pPr>
-      <w:r>
-        <w:rPr>
-          <w:rFonts w:hint="eastAsia"/>
-          <w:lang w:val="en-US" w:eastAsia="zh-CN"/>
-        </w:rPr>
-        <w:t>排部（上尉、准尉、军士长、汽修主任、汽修助理、汽修供给、军械军士）</w:t>
-      </w:r>
-    </w:p>
-    <w:p>
-      <w:pPr>
-        <w:ind w:left="1260" w:leftChars="0" w:firstLine="420" w:firstLineChars="0"/>
-        <w:rPr>
-          <w:rFonts w:hint="eastAsia"/>
-          <w:lang w:val="en-US" w:eastAsia="zh-CN"/>
-        </w:rPr>
-      </w:pPr>
-      <w:r>
-        <w:rPr>
-          <w:rFonts w:hint="eastAsia"/>
-          <w:lang w:val="en-US" w:eastAsia="zh-CN"/>
-        </w:rPr>
-        <w:t>维修组（火炮机修工、汽修工X3、汽修工兼司机X3、坦克技工X10、坦克技工兼司机、坦克清理X2、电气维修X2、无线电维修、焊工X2）</w:t>
-      </w:r>
-    </w:p>
-    <w:p>
-      <w:pPr>
-        <w:ind w:left="1260" w:leftChars="0" w:firstLine="420" w:firstLineChars="0"/>
-        <w:rPr>
-          <w:rFonts w:hint="eastAsia"/>
-          <w:color w:val="0000FF"/>
-          <w:lang w:val="en-US" w:eastAsia="zh-CN"/>
-        </w:rPr>
-      </w:pPr>
-      <w:r>
-        <w:rPr>
-          <w:rFonts w:hint="eastAsia"/>
-          <w:color w:val="0000FF"/>
-          <w:lang w:val="en-US" w:eastAsia="zh-CN"/>
-        </w:rPr>
-        <w:t>1/4吨吉普、2.5吨维修车X3、M3A1半履带装甲车X1、M32坦克救援车X2</w:t>
-      </w:r>
-    </w:p>
-    <w:p>
-      <w:pPr>
-        <w:pStyle w:val="6"/>
-        <w:bidi w:val="0"/>
-        <w:ind w:left="420" w:leftChars="0" w:firstLine="420" w:firstLineChars="0"/>
-        <w:rPr>
-          <w:rFonts w:hint="default"/>
-          <w:lang w:val="en-US" w:eastAsia="zh-CN"/>
-        </w:rPr>
-      </w:pPr>
-      <w:r>
-        <w:rPr>
-          <w:rFonts w:hint="eastAsia"/>
-          <w:lang w:val="en-US" w:eastAsia="zh-CN"/>
-        </w:rPr>
-        <w:t>坦克连一 122人</w:t>
-      </w:r>
-    </w:p>
-    <w:p>
-      <w:pPr>
-        <w:pStyle w:val="7"/>
-        <w:bidi w:val="0"/>
-        <w:ind w:left="840" w:leftChars="0" w:firstLine="420" w:firstLineChars="0"/>
-        <w:rPr>
-          <w:rFonts w:hint="default"/>
-          <w:lang w:val="en-US" w:eastAsia="zh-CN"/>
-        </w:rPr>
-      </w:pPr>
-      <w:r>
-        <w:rPr>
-          <w:rFonts w:hint="eastAsia"/>
-          <w:lang w:val="en-US" w:eastAsia="zh-CN"/>
-        </w:rPr>
-        <w:t>连部 48人</w:t>
-      </w:r>
-    </w:p>
-    <w:p>
-      <w:pPr>
-        <w:ind w:left="1260" w:leftChars="0" w:firstLine="420" w:firstLineChars="0"/>
-        <w:rPr>
-          <w:rFonts w:hint="eastAsia"/>
-          <w:lang w:val="en-US" w:eastAsia="zh-CN"/>
-        </w:rPr>
-      </w:pPr>
-      <w:r>
-        <w:rPr>
-          <w:rFonts w:hint="eastAsia"/>
-          <w:lang w:val="en-US" w:eastAsia="zh-CN"/>
-        </w:rPr>
-        <w:t>指挥组（连长、通信军士、坦克军士X2、联络下士、坦克射手X3、号手、坦克装填手X3、坦克司机X3、坦克机枪手X3）</w:t>
-      </w:r>
-    </w:p>
-    <w:p>
-      <w:pPr>
-        <w:ind w:left="1260" w:leftChars="0" w:firstLine="420" w:firstLineChars="0"/>
-        <w:rPr>
-          <w:rFonts w:hint="default"/>
-          <w:color w:val="0000FF"/>
-          <w:lang w:val="en-US" w:eastAsia="zh-CN"/>
-        </w:rPr>
-      </w:pPr>
-      <w:r>
-        <w:rPr>
-          <w:rFonts w:hint="eastAsia"/>
-          <w:color w:val="0000FF"/>
-          <w:lang w:val="en-US" w:eastAsia="zh-CN"/>
-        </w:rPr>
-        <w:t>M26中型坦克X2、105mm突击炮车X1、M3A1冲锋枪X16、卡宾枪X2</w:t>
-      </w:r>
-    </w:p>
-    <w:p>
-      <w:pPr>
-        <w:ind w:left="1260" w:leftChars="0" w:firstLine="420" w:firstLineChars="0"/>
-        <w:rPr>
-          <w:rFonts w:hint="eastAsia"/>
-          <w:lang w:val="en-US" w:eastAsia="zh-CN"/>
-        </w:rPr>
-      </w:pPr>
-      <w:r>
-        <w:rPr>
-          <w:rFonts w:hint="eastAsia"/>
-          <w:lang w:val="en-US" w:eastAsia="zh-CN"/>
-        </w:rPr>
-        <w:t>行政组（军士长、供给军士、炊事军士、连文书、厨师X3、卡车司机X2、跑腿X11）</w:t>
-      </w:r>
-    </w:p>
-    <w:p>
-      <w:pPr>
-        <w:ind w:left="1260" w:leftChars="0" w:firstLine="420" w:firstLineChars="0"/>
-        <w:rPr>
-          <w:rFonts w:hint="default"/>
-          <w:color w:val="0000FF"/>
-          <w:lang w:val="en-US" w:eastAsia="zh-CN"/>
-        </w:rPr>
-      </w:pPr>
-      <w:r>
-        <w:rPr>
-          <w:rFonts w:hint="eastAsia"/>
-          <w:color w:val="FF0000"/>
-          <w:lang w:val="en-US" w:eastAsia="zh-CN"/>
-        </w:rPr>
-        <w:t>2.5吨厨房卡车X2</w:t>
-      </w:r>
-      <w:r>
-        <w:rPr>
-          <w:rFonts w:hint="eastAsia"/>
-          <w:color w:val="0000FF"/>
-          <w:lang w:val="en-US" w:eastAsia="zh-CN"/>
-        </w:rPr>
-        <w:t>、1吨拖车X2、冲锋枪X1、卡宾枪X18、火箭筒</w:t>
-      </w:r>
-    </w:p>
-    <w:p>
-      <w:pPr>
-        <w:ind w:left="1260" w:leftChars="0" w:firstLine="420" w:firstLineChars="0"/>
-        <w:rPr>
-          <w:rFonts w:hint="eastAsia"/>
-          <w:lang w:val="en-US" w:eastAsia="zh-CN"/>
-        </w:rPr>
-      </w:pPr>
-      <w:r>
-        <w:rPr>
-          <w:rFonts w:hint="eastAsia"/>
-          <w:lang w:val="en-US" w:eastAsia="zh-CN"/>
-        </w:rPr>
-        <w:t>维修组（维修官、摩托军士、军械军士、火炮技工、坦克技工X3、无线电维修）</w:t>
-      </w:r>
-    </w:p>
-    <w:p>
-      <w:pPr>
-        <w:ind w:left="1260" w:leftChars="0" w:firstLine="420" w:firstLineChars="0"/>
-        <w:rPr>
-          <w:rFonts w:hint="default"/>
-          <w:color w:val="0000FF"/>
-          <w:lang w:val="en-US" w:eastAsia="zh-CN"/>
-        </w:rPr>
-      </w:pPr>
-      <w:r>
-        <w:rPr>
-          <w:rFonts w:hint="eastAsia"/>
-          <w:color w:val="0000FF"/>
-          <w:lang w:val="en-US" w:eastAsia="zh-CN"/>
-        </w:rPr>
-        <w:t>重型坦克救援车X1、M3A1半履带装甲车X1、12.7mm重机枪X2、火箭筒</w:t>
-      </w:r>
-    </w:p>
-    <w:p>
-      <w:pPr>
-        <w:pStyle w:val="7"/>
-        <w:bidi w:val="0"/>
-        <w:ind w:left="840" w:leftChars="0" w:firstLine="420" w:firstLineChars="0"/>
-        <w:rPr>
-          <w:rFonts w:hint="default"/>
-          <w:lang w:val="en-US" w:eastAsia="zh-CN"/>
-        </w:rPr>
-      </w:pPr>
-      <w:r>
-        <w:rPr>
-          <w:rFonts w:hint="eastAsia"/>
-          <w:lang w:val="en-US" w:eastAsia="zh-CN"/>
-        </w:rPr>
-        <w:t>坦克排一 25人</w:t>
-      </w:r>
-    </w:p>
-    <w:p>
-      <w:pPr>
-        <w:ind w:left="1260" w:leftChars="0" w:firstLine="420" w:firstLineChars="0"/>
-        <w:rPr>
-          <w:rFonts w:hint="eastAsia"/>
-          <w:lang w:val="en-US" w:eastAsia="zh-CN"/>
-        </w:rPr>
-      </w:pPr>
-      <w:r>
-        <w:rPr>
-          <w:rFonts w:hint="eastAsia"/>
-          <w:lang w:val="en-US" w:eastAsia="zh-CN"/>
-        </w:rPr>
-        <w:t>坦克一（排长、坦克射手、装填手、司机、机枪射手）</w:t>
-      </w:r>
-    </w:p>
-    <w:p>
-      <w:pPr>
-        <w:ind w:left="1260" w:leftChars="0" w:firstLine="420" w:firstLineChars="0"/>
-        <w:rPr>
-          <w:rFonts w:hint="eastAsia"/>
-          <w:color w:val="0000FF"/>
-          <w:lang w:val="en-US" w:eastAsia="zh-CN"/>
-        </w:rPr>
-      </w:pPr>
-      <w:r>
-        <w:rPr>
-          <w:rFonts w:hint="eastAsia"/>
-          <w:color w:val="0000FF"/>
-          <w:lang w:val="en-US" w:eastAsia="zh-CN"/>
-        </w:rPr>
-        <w:t>M26中型坦克、冲锋枪X5</w:t>
-      </w:r>
-    </w:p>
-    <w:p>
-      <w:pPr>
-        <w:ind w:left="1260" w:leftChars="0" w:firstLine="420" w:firstLineChars="0"/>
-        <w:rPr>
-          <w:rFonts w:hint="eastAsia"/>
-          <w:lang w:val="en-US" w:eastAsia="zh-CN"/>
-        </w:rPr>
-      </w:pPr>
-      <w:r>
-        <w:rPr>
-          <w:rFonts w:hint="eastAsia"/>
-          <w:lang w:val="en-US" w:eastAsia="zh-CN"/>
-        </w:rPr>
-        <w:t>坦克二（上士车长、坦克射手、装填手、司机、机枪射手）</w:t>
-      </w:r>
-    </w:p>
-    <w:p>
-      <w:pPr>
-        <w:ind w:left="1260" w:leftChars="0" w:firstLine="420" w:firstLineChars="0"/>
-        <w:rPr>
-          <w:rFonts w:hint="eastAsia"/>
-          <w:color w:val="0000FF"/>
-          <w:lang w:val="en-US" w:eastAsia="zh-CN"/>
-        </w:rPr>
-      </w:pPr>
-      <w:r>
-        <w:rPr>
-          <w:rFonts w:hint="eastAsia"/>
-          <w:color w:val="0000FF"/>
-          <w:lang w:val="en-US" w:eastAsia="zh-CN"/>
-        </w:rPr>
-        <w:t>M26中型坦克、冲锋枪X5</w:t>
-      </w:r>
-    </w:p>
-    <w:p>
-      <w:pPr>
-        <w:ind w:left="1260" w:leftChars="0" w:firstLine="420" w:firstLineChars="0"/>
-        <w:rPr>
-          <w:rFonts w:hint="eastAsia"/>
-          <w:lang w:val="en-US" w:eastAsia="zh-CN"/>
-        </w:rPr>
-      </w:pPr>
-      <w:r>
-        <w:rPr>
-          <w:rFonts w:hint="eastAsia"/>
-          <w:lang w:val="en-US" w:eastAsia="zh-CN"/>
-        </w:rPr>
-        <w:t>坦克二（上士车长、坦克射手、装填手、司机、机枪射手）</w:t>
-      </w:r>
-    </w:p>
-    <w:p>
-      <w:pPr>
-        <w:ind w:left="1260" w:leftChars="0" w:firstLine="420" w:firstLineChars="0"/>
-        <w:rPr>
-          <w:rFonts w:hint="eastAsia"/>
-          <w:color w:val="0000FF"/>
-          <w:lang w:val="en-US" w:eastAsia="zh-CN"/>
-        </w:rPr>
-      </w:pPr>
-      <w:r>
-        <w:rPr>
-          <w:rFonts w:hint="eastAsia"/>
-          <w:color w:val="0000FF"/>
-          <w:lang w:val="en-US" w:eastAsia="zh-CN"/>
-        </w:rPr>
-        <w:t>M26中型坦克、冲锋枪X5</w:t>
-      </w:r>
-    </w:p>
-    <w:p>
-      <w:pPr>
-        <w:ind w:left="1260" w:leftChars="0" w:firstLine="420" w:firstLineChars="0"/>
-        <w:rPr>
-          <w:rFonts w:hint="eastAsia"/>
-          <w:lang w:val="en-US" w:eastAsia="zh-CN"/>
-        </w:rPr>
-      </w:pPr>
-      <w:r>
-        <w:rPr>
-          <w:rFonts w:hint="eastAsia"/>
-          <w:lang w:val="en-US" w:eastAsia="zh-CN"/>
-        </w:rPr>
-        <w:t>坦克四（排军士长、坦克射手、装填手、司机、机枪射手）</w:t>
-      </w:r>
-    </w:p>
-    <w:p>
-      <w:pPr>
-        <w:ind w:left="1260" w:leftChars="0" w:firstLine="420" w:firstLineChars="0"/>
-        <w:rPr>
-          <w:rFonts w:hint="eastAsia"/>
-          <w:lang w:val="en-US" w:eastAsia="zh-CN"/>
-        </w:rPr>
-      </w:pPr>
-      <w:r>
-        <w:rPr>
-          <w:rFonts w:hint="eastAsia"/>
-          <w:color w:val="0000FF"/>
-          <w:lang w:val="en-US" w:eastAsia="zh-CN"/>
-        </w:rPr>
-        <w:t>M26中型坦克、冲锋枪X5</w:t>
-      </w:r>
-    </w:p>
-    <w:p>
-      <w:pPr>
-        <w:ind w:left="1260" w:leftChars="0" w:firstLine="420" w:firstLineChars="0"/>
-        <w:rPr>
-          <w:rFonts w:hint="eastAsia"/>
-          <w:lang w:val="en-US" w:eastAsia="zh-CN"/>
-        </w:rPr>
-      </w:pPr>
-      <w:r>
-        <w:rPr>
-          <w:rFonts w:hint="eastAsia"/>
-          <w:lang w:val="en-US" w:eastAsia="zh-CN"/>
-        </w:rPr>
-        <w:t>坦克五（上士车长、坦克射手、装填手、司机、机枪射手）</w:t>
-      </w:r>
-    </w:p>
-    <w:p>
-      <w:pPr>
-        <w:ind w:left="1260" w:leftChars="0" w:firstLine="420" w:firstLineChars="0"/>
-        <w:rPr>
-          <w:rFonts w:hint="eastAsia"/>
-          <w:color w:val="0000FF"/>
-          <w:lang w:val="en-US" w:eastAsia="zh-CN"/>
-        </w:rPr>
-      </w:pPr>
-      <w:r>
-        <w:rPr>
-          <w:rFonts w:hint="eastAsia"/>
-          <w:color w:val="0000FF"/>
-          <w:lang w:val="en-US" w:eastAsia="zh-CN"/>
-        </w:rPr>
-        <w:t>M26中型坦克、冲锋枪X5</w:t>
-      </w:r>
-    </w:p>
-    <w:p>
-      <w:pPr>
-        <w:ind w:left="1260" w:leftChars="0" w:firstLine="420" w:firstLineChars="0"/>
-        <w:rPr>
-          <w:rFonts w:hint="default"/>
-          <w:color w:val="0000FF"/>
-          <w:lang w:val="en-US" w:eastAsia="zh-CN"/>
-        </w:rPr>
-      </w:pPr>
-    </w:p>
-    <w:p>
-      <w:pPr>
-        <w:pStyle w:val="7"/>
-        <w:bidi w:val="0"/>
-        <w:ind w:left="840" w:leftChars="0" w:firstLine="420" w:firstLineChars="0"/>
-        <w:rPr>
-          <w:rFonts w:hint="eastAsia"/>
-          <w:lang w:val="en-US" w:eastAsia="zh-CN"/>
-        </w:rPr>
-      </w:pPr>
-      <w:r>
-        <w:rPr>
-          <w:rFonts w:hint="eastAsia"/>
-          <w:lang w:val="en-US" w:eastAsia="zh-CN"/>
-        </w:rPr>
-        <w:t>坦克排二</w:t>
-      </w:r>
-    </w:p>
-    <w:p>
-      <w:pPr>
-        <w:pStyle w:val="7"/>
-        <w:bidi w:val="0"/>
-        <w:ind w:left="840" w:leftChars="0" w:firstLine="420" w:firstLineChars="0"/>
-        <w:rPr>
-          <w:rFonts w:hint="eastAsia"/>
-          <w:lang w:val="en-US" w:eastAsia="zh-CN"/>
-        </w:rPr>
-      </w:pPr>
-      <w:r>
-        <w:rPr>
-          <w:rFonts w:hint="eastAsia"/>
-          <w:lang w:val="en-US" w:eastAsia="zh-CN"/>
-        </w:rPr>
-        <w:t>坦克排三</w:t>
-      </w:r>
-    </w:p>
-    <w:p>
-      <w:pPr>
-        <w:pStyle w:val="6"/>
-        <w:bidi w:val="0"/>
-        <w:ind w:left="420" w:leftChars="0" w:firstLine="420" w:firstLineChars="0"/>
-        <w:rPr>
-          <w:rFonts w:hint="eastAsia"/>
-          <w:lang w:val="en-US" w:eastAsia="zh-CN"/>
-        </w:rPr>
-      </w:pPr>
-      <w:r>
-        <w:rPr>
-          <w:rFonts w:hint="eastAsia"/>
-          <w:lang w:val="en-US" w:eastAsia="zh-CN"/>
-        </w:rPr>
-        <w:t>坦克连二</w:t>
-      </w:r>
-    </w:p>
-    <w:p>
-      <w:pPr>
-        <w:pStyle w:val="6"/>
-        <w:bidi w:val="0"/>
-        <w:ind w:left="420" w:leftChars="0" w:firstLine="420" w:firstLineChars="0"/>
-        <w:rPr>
-          <w:rFonts w:hint="eastAsia"/>
-          <w:lang w:val="en-US" w:eastAsia="zh-CN"/>
-        </w:rPr>
-      </w:pPr>
-      <w:r>
-        <w:rPr>
-          <w:rFonts w:hint="eastAsia"/>
-          <w:lang w:val="en-US" w:eastAsia="zh-CN"/>
-        </w:rPr>
-        <w:t>坦克连三</w:t>
-      </w:r>
-    </w:p>
-    <w:p>
-      <w:pPr>
-        <w:rPr>
-          <w:rFonts w:hint="eastAsia"/>
-          <w:lang w:val="en-US" w:eastAsia="zh-CN"/>
-        </w:rPr>
-      </w:pPr>
-    </w:p>
-    <w:p>
-      <w:pPr>
-        <w:pStyle w:val="6"/>
-        <w:bidi w:val="0"/>
-        <w:ind w:left="420" w:leftChars="0" w:firstLine="420" w:firstLineChars="0"/>
-        <w:rPr>
-          <w:rFonts w:hint="default"/>
-          <w:lang w:val="en-US" w:eastAsia="zh-CN"/>
-        </w:rPr>
-      </w:pPr>
-      <w:r>
-        <w:rPr>
-          <w:rFonts w:hint="eastAsia"/>
-          <w:lang w:val="en-US" w:eastAsia="zh-CN"/>
-        </w:rPr>
         <w:t>医疗队 22人</w:t>
       </w:r>
     </w:p>
     <w:p>
       <w:pPr>
-        <w:ind w:left="840" w:leftChars="0" w:firstLine="420" w:firstLineChars="0"/>
+        <w:ind w:left="1260" w:leftChars="0" w:firstLine="420" w:firstLineChars="0"/>
         <w:rPr>
           <w:rFonts w:hint="eastAsia"/>
           <w:color w:val="auto"/>
@@ -13473,7 +13138,7 @@
     </w:p>
     <w:p>
       <w:pPr>
-        <w:ind w:left="840" w:leftChars="0" w:firstLine="420" w:firstLineChars="0"/>
+        <w:ind w:left="1260" w:leftChars="0" w:firstLine="420" w:firstLineChars="0"/>
         <w:rPr>
           <w:rFonts w:hint="default"/>
           <w:color w:val="auto"/>
@@ -13491,7 +13156,7 @@
     </w:p>
     <w:p>
       <w:pPr>
-        <w:ind w:left="840" w:leftChars="0" w:firstLine="420" w:firstLineChars="0"/>
+        <w:ind w:left="1260" w:leftChars="0" w:firstLine="420" w:firstLineChars="0"/>
         <w:rPr>
           <w:rFonts w:hint="default"/>
           <w:color w:val="auto"/>
@@ -13509,7 +13174,7 @@
     </w:p>
     <w:p>
       <w:pPr>
-        <w:ind w:left="840" w:leftChars="0" w:firstLine="420" w:firstLineChars="0"/>
+        <w:ind w:left="1260" w:leftChars="0" w:firstLine="420" w:firstLineChars="0"/>
         <w:rPr>
           <w:rFonts w:hint="eastAsia"/>
           <w:color w:val="auto"/>
@@ -13524,12 +13189,10 @@
         </w:rPr>
         <w:t>担架小队 6人</w:t>
       </w:r>
-      <w:bookmarkStart w:id="0" w:name="_GoBack"/>
-      <w:bookmarkEnd w:id="0"/>
-    </w:p>
-    <w:p>
-      <w:pPr>
-        <w:ind w:left="840" w:leftChars="0" w:firstLine="420" w:firstLineChars="0"/>
+    </w:p>
+    <w:p>
+      <w:pPr>
+        <w:ind w:left="1260" w:leftChars="0" w:firstLine="420" w:firstLineChars="0"/>
         <w:rPr>
           <w:rFonts w:hint="default" w:ascii="Arial" w:hAnsi="Arial" w:eastAsia="黑体" w:cstheme="minorBidi"/>
           <w:b/>
@@ -13551,6 +13214,14 @@
     </w:p>
     <w:p>
       <w:pPr>
+        <w:rPr>
+          <w:rFonts w:hint="eastAsia"/>
+          <w:lang w:val="en-US" w:eastAsia="zh-CN"/>
+        </w:rPr>
+      </w:pPr>
+    </w:p>
+    <w:p>
+      <w:pPr>
         <w:pStyle w:val="5"/>
         <w:bidi w:val="0"/>
         <w:ind w:firstLine="420" w:firstLineChars="0"/>
@@ -13564,7 +13235,110 @@
           <w:rFonts w:hint="eastAsia"/>
           <w:lang w:val="en-US" w:eastAsia="zh-CN"/>
         </w:rPr>
-        <w:t>防空炮营 773人</w:t>
+        <w:t>维修营 332人</w:t>
+      </w:r>
+    </w:p>
+    <w:p>
+      <w:pPr>
+        <w:pStyle w:val="6"/>
+        <w:bidi w:val="0"/>
+        <w:ind w:left="420" w:leftChars="0" w:firstLine="420" w:firstLineChars="0"/>
+        <w:rPr>
+          <w:rFonts w:hint="default"/>
+          <w:lang w:val="en-US" w:eastAsia="zh-CN"/>
+        </w:rPr>
+      </w:pPr>
+      <w:r>
+        <w:rPr>
+          <w:rFonts w:hint="eastAsia"/>
+          <w:lang w:val="en-US" w:eastAsia="zh-CN"/>
+        </w:rPr>
+        <w:t>营部（中校维修管、少校助理、上尉助理、军械准尉X2、军械专家X2）7</w:t>
+      </w:r>
+    </w:p>
+    <w:p>
+      <w:pPr>
+        <w:pStyle w:val="6"/>
+        <w:bidi w:val="0"/>
+        <w:ind w:left="420" w:leftChars="0" w:firstLine="420" w:firstLineChars="0"/>
+        <w:rPr>
+          <w:rFonts w:hint="default"/>
+          <w:lang w:val="en-US" w:eastAsia="zh-CN"/>
+        </w:rPr>
+      </w:pPr>
+      <w:r>
+        <w:rPr>
+          <w:rFonts w:hint="eastAsia"/>
+          <w:lang w:val="en-US" w:eastAsia="zh-CN"/>
+        </w:rPr>
+        <w:t>营部支队 26</w:t>
+      </w:r>
+    </w:p>
+    <w:p>
+      <w:pPr>
+        <w:ind w:left="840" w:leftChars="0" w:firstLine="420" w:firstLineChars="0"/>
+        <w:rPr>
+          <w:rFonts w:hint="eastAsia"/>
+          <w:lang w:val="en-US" w:eastAsia="zh-CN"/>
+        </w:rPr>
+      </w:pPr>
+      <w:r>
+        <w:rPr>
+          <w:rFonts w:hint="eastAsia"/>
+          <w:lang w:val="en-US" w:eastAsia="zh-CN"/>
+        </w:rPr>
+        <w:t>指挥组（连长，中尉助理、军士长、炊事军士、供给军士、通信军士、运输军士、连文书）</w:t>
+      </w:r>
+    </w:p>
+    <w:p>
+      <w:pPr>
+        <w:ind w:left="840" w:leftChars="0" w:firstLine="420" w:firstLineChars="0"/>
+        <w:rPr>
+          <w:rFonts w:hint="eastAsia"/>
+          <w:lang w:val="en-US" w:eastAsia="zh-CN"/>
+        </w:rPr>
+      </w:pPr>
+      <w:r>
+        <w:rPr>
+          <w:rFonts w:hint="eastAsia"/>
+          <w:lang w:val="en-US" w:eastAsia="zh-CN"/>
+        </w:rPr>
+        <w:t>行政组（军械军士、号手、厨师X5、司机兼机修工、传令兵X3、跑腿X7）</w:t>
+      </w:r>
+    </w:p>
+    <w:p>
+      <w:pPr>
+        <w:ind w:left="840" w:leftChars="0" w:firstLine="420" w:firstLineChars="0"/>
+        <w:rPr>
+          <w:rFonts w:hint="eastAsia"/>
+          <w:lang w:val="en-US" w:eastAsia="zh-CN"/>
+        </w:rPr>
+      </w:pPr>
+      <w:r>
+        <w:rPr>
+          <w:rFonts w:hint="eastAsia"/>
+          <w:color w:val="0000FF"/>
+          <w:lang w:val="en-US" w:eastAsia="zh-CN"/>
+        </w:rPr>
+        <w:t>2.5吨卡车X1、1/4吨吉普X1、.50重机枪X1、火箭筒、卡宾枪X22、M1加兰德X6</w:t>
+      </w:r>
+    </w:p>
+    <w:p>
+      <w:pPr>
+        <w:pStyle w:val="6"/>
+        <w:bidi w:val="0"/>
+        <w:ind w:left="420" w:leftChars="0" w:firstLine="420" w:firstLineChars="0"/>
+        <w:rPr>
+          <w:rFonts w:hint="eastAsia"/>
+          <w:lang w:val="en-US" w:eastAsia="zh-CN"/>
+        </w:rPr>
+      </w:pPr>
+      <w:r>
+        <w:rPr>
+          <w:rFonts w:hint="eastAsia"/>
+          <w:lang w:val="en-US" w:eastAsia="zh-CN"/>
+        </w:rPr>
+        <w:t>前方军械连 165</w:t>
       </w:r>
     </w:p>
     <w:p>
@@ -13573,16 +13347,65 @@
         <w:bidi w:val="0"/>
         <w:ind w:left="840" w:leftChars="0" w:firstLine="420" w:firstLineChars="0"/>
         <w:rPr>
-          <w:rFonts w:hint="default"/>
-          <w:lang w:val="en-US" w:eastAsia="zh-CN"/>
-        </w:rPr>
-      </w:pPr>
-      <w:r>
-        <w:rPr>
-          <w:rFonts w:hint="eastAsia"/>
-          <w:lang w:val="en-US" w:eastAsia="zh-CN"/>
-        </w:rPr>
-        <w:t>营指挥部 6人（中校营长、少校执行官、S3少校、S2上尉、联络官、S2助理（侦查测绘））</w:t>
+          <w:rFonts w:hint="eastAsia"/>
+          <w:lang w:val="en-US" w:eastAsia="zh-CN"/>
+        </w:rPr>
+      </w:pPr>
+      <w:r>
+        <w:rPr>
+          <w:rFonts w:hint="eastAsia"/>
+          <w:lang w:val="en-US" w:eastAsia="zh-CN"/>
+        </w:rPr>
+        <w:t>连部</w:t>
+      </w:r>
+    </w:p>
+    <w:p>
+      <w:pPr>
+        <w:ind w:left="1260" w:leftChars="0" w:firstLine="420" w:firstLineChars="0"/>
+        <w:rPr>
+          <w:rFonts w:hint="eastAsia"/>
+          <w:lang w:val="en-US" w:eastAsia="zh-CN"/>
+        </w:rPr>
+      </w:pPr>
+      <w:r>
+        <w:rPr>
+          <w:rFonts w:hint="eastAsia"/>
+          <w:lang w:val="en-US" w:eastAsia="zh-CN"/>
+        </w:rPr>
+        <w:t>指挥组（军械官，连执行官、军械中尉X2、军械准尉、军士长、炊事军士、供给军士、通信军士、运输军士、连文书）</w:t>
+      </w:r>
+    </w:p>
+    <w:p>
+      <w:pPr>
+        <w:ind w:left="1260" w:leftChars="0" w:firstLine="420" w:firstLineChars="0"/>
+        <w:rPr>
+          <w:rFonts w:hint="eastAsia"/>
+          <w:lang w:val="en-US" w:eastAsia="zh-CN"/>
+        </w:rPr>
+      </w:pPr>
+      <w:r>
+        <w:rPr>
+          <w:rFonts w:hint="eastAsia"/>
+          <w:lang w:val="en-US" w:eastAsia="zh-CN"/>
+        </w:rPr>
+        <w:t>行政组（军械军士、号手、厨师X5、司机兼机修工、传令兵X3、跑腿X7）</w:t>
+      </w:r>
+    </w:p>
+    <w:p>
+      <w:pPr>
+        <w:ind w:left="1260" w:leftChars="0" w:firstLine="420" w:firstLineChars="0"/>
+        <w:rPr>
+          <w:rFonts w:hint="eastAsia"/>
+          <w:lang w:val="en-US" w:eastAsia="zh-CN"/>
+        </w:rPr>
+      </w:pPr>
+      <w:r>
+        <w:rPr>
+          <w:rFonts w:hint="eastAsia"/>
+          <w:color w:val="0000FF"/>
+          <w:lang w:val="en-US" w:eastAsia="zh-CN"/>
+        </w:rPr>
+        <w:t>2.5吨卡车X1、1/4吨吉普X1、.50重机枪X1、火箭筒、卡宾枪X22、M1加兰德X6</w:t>
       </w:r>
     </w:p>
     <w:p>
@@ -13591,627 +13414,847 @@
         <w:bidi w:val="0"/>
         <w:ind w:left="840" w:leftChars="0" w:firstLine="420" w:firstLineChars="0"/>
         <w:rPr>
-          <w:rFonts w:hint="default"/>
-          <w:lang w:val="en-US" w:eastAsia="zh-CN"/>
-        </w:rPr>
-      </w:pPr>
-      <w:r>
-        <w:rPr>
-          <w:rFonts w:hint="eastAsia"/>
-          <w:lang w:val="en-US" w:eastAsia="zh-CN"/>
-        </w:rPr>
-        <w:t>营部连 136</w:t>
-      </w:r>
-    </w:p>
-    <w:p>
-      <w:pPr>
-        <w:pStyle w:val="8"/>
-        <w:bidi w:val="0"/>
-        <w:ind w:left="1260" w:leftChars="0" w:firstLine="420" w:firstLineChars="0"/>
-        <w:rPr>
-          <w:rFonts w:hint="eastAsia"/>
-          <w:lang w:val="en-US" w:eastAsia="zh-CN"/>
-        </w:rPr>
-      </w:pPr>
-      <w:r>
-        <w:rPr>
-          <w:rFonts w:hint="eastAsia"/>
-          <w:lang w:val="en-US" w:eastAsia="zh-CN"/>
-        </w:rPr>
-        <w:t>连部 16人</w:t>
-      </w:r>
-    </w:p>
-    <w:p>
-      <w:pPr>
-        <w:ind w:left="1680" w:leftChars="0" w:firstLine="420" w:firstLineChars="0"/>
-        <w:rPr>
-          <w:rFonts w:hint="eastAsia"/>
-          <w:lang w:val="en-US" w:eastAsia="zh-CN"/>
-        </w:rPr>
-      </w:pPr>
-      <w:r>
-        <w:rPr>
-          <w:rFonts w:hint="eastAsia"/>
-          <w:lang w:val="en-US" w:eastAsia="zh-CN"/>
-        </w:rPr>
-        <w:t>行政组（通信官、执行官、军士长、连部文书、传令兵（营长）X2、无线电员、跑腿X10）</w:t>
-      </w:r>
-    </w:p>
-    <w:p>
-      <w:pPr>
-        <w:ind w:left="1680" w:leftChars="0" w:firstLine="420" w:firstLineChars="0"/>
-        <w:rPr>
-          <w:rFonts w:hint="default"/>
-          <w:lang w:val="en-US" w:eastAsia="zh-CN"/>
-        </w:rPr>
-      </w:pPr>
-      <w:r>
-        <w:rPr>
-          <w:rFonts w:hint="eastAsia"/>
-          <w:color w:val="0000FF"/>
-          <w:lang w:val="en-US" w:eastAsia="zh-CN"/>
-        </w:rPr>
-        <w:t>1/4t吉普车X4（服务营长、副营长）</w:t>
-      </w:r>
-    </w:p>
-    <w:p>
-      <w:pPr>
-        <w:pStyle w:val="8"/>
-        <w:bidi w:val="0"/>
-        <w:ind w:left="1260" w:leftChars="0" w:firstLine="420" w:firstLineChars="0"/>
-        <w:rPr>
-          <w:rFonts w:hint="eastAsia"/>
-          <w:lang w:val="en-US" w:eastAsia="zh-CN"/>
-        </w:rPr>
-      </w:pPr>
-      <w:r>
-        <w:rPr>
-          <w:rFonts w:hint="eastAsia"/>
-          <w:lang w:val="en-US" w:eastAsia="zh-CN"/>
-        </w:rPr>
-        <w:t>勤务组 15人</w:t>
-      </w:r>
-    </w:p>
-    <w:p>
-      <w:pPr>
-        <w:ind w:left="1680" w:leftChars="0" w:firstLine="420" w:firstLineChars="0"/>
-        <w:rPr>
-          <w:rFonts w:hint="eastAsia"/>
-          <w:lang w:val="en-US" w:eastAsia="zh-CN"/>
-        </w:rPr>
-      </w:pPr>
-      <w:r>
-        <w:rPr>
-          <w:rFonts w:hint="eastAsia"/>
-          <w:lang w:val="en-US" w:eastAsia="zh-CN"/>
-        </w:rPr>
-        <w:t>勤务组（维修官、马达军士、供给军士、炊事军士、厨师X4、卡车司机X2、机枪射手、地勤、空军发送机维修工X1、汽修工X2）</w:t>
-      </w:r>
-    </w:p>
-    <w:p>
-      <w:pPr>
-        <w:ind w:left="1680" w:leftChars="0" w:firstLine="420" w:firstLineChars="0"/>
-        <w:rPr>
-          <w:rFonts w:hint="default"/>
-          <w:lang w:val="en-US" w:eastAsia="zh-CN"/>
-        </w:rPr>
-      </w:pPr>
-      <w:r>
-        <w:rPr>
-          <w:rFonts w:hint="eastAsia"/>
-          <w:color w:val="0000FF"/>
-          <w:lang w:val="en-US" w:eastAsia="zh-CN"/>
-        </w:rPr>
-        <w:t>2.5t卡车X2、1t拖车X2、3/4t武器携带车、火箭筒X2、3/4t空军维修车、1t拖车</w:t>
-      </w:r>
-    </w:p>
-    <w:p>
-      <w:pPr>
-        <w:pStyle w:val="8"/>
-        <w:bidi w:val="0"/>
-        <w:ind w:left="1260" w:leftChars="0" w:firstLine="420" w:firstLineChars="0"/>
-        <w:rPr>
-          <w:rFonts w:hint="eastAsia"/>
-          <w:lang w:val="en-US" w:eastAsia="zh-CN"/>
-        </w:rPr>
-      </w:pPr>
-      <w:r>
-        <w:rPr>
-          <w:rFonts w:hint="eastAsia"/>
-          <w:lang w:val="en-US" w:eastAsia="zh-CN"/>
-        </w:rPr>
-        <w:t>人事组 4人</w:t>
-      </w:r>
-    </w:p>
-    <w:p>
-      <w:pPr>
-        <w:ind w:left="1680" w:leftChars="0" w:firstLine="420" w:firstLineChars="0"/>
-        <w:rPr>
-          <w:rFonts w:hint="eastAsia"/>
-          <w:lang w:val="en-US" w:eastAsia="zh-CN"/>
-        </w:rPr>
-      </w:pPr>
-      <w:r>
-        <w:rPr>
-          <w:rFonts w:hint="eastAsia"/>
-          <w:lang w:val="en-US" w:eastAsia="zh-CN"/>
-        </w:rPr>
-        <w:t>人事（人事主任、营部文书、打字员X1）</w:t>
-      </w:r>
-    </w:p>
-    <w:p>
-      <w:pPr>
-        <w:ind w:left="1680" w:leftChars="0" w:firstLine="420" w:firstLineChars="0"/>
-        <w:rPr>
-          <w:rFonts w:hint="eastAsia"/>
-          <w:lang w:val="en-US" w:eastAsia="zh-CN"/>
-        </w:rPr>
-      </w:pPr>
-      <w:r>
-        <w:rPr>
-          <w:rFonts w:hint="eastAsia"/>
-          <w:color w:val="0000FF"/>
-          <w:lang w:val="en-US" w:eastAsia="zh-CN"/>
-        </w:rPr>
-        <w:t>3/4t卡车</w:t>
-      </w:r>
-    </w:p>
-    <w:p>
-      <w:pPr>
-        <w:pStyle w:val="8"/>
-        <w:bidi w:val="0"/>
-        <w:ind w:left="1260" w:leftChars="0" w:firstLine="420" w:firstLineChars="0"/>
-        <w:rPr>
-          <w:rFonts w:hint="default"/>
-          <w:lang w:val="en-US" w:eastAsia="zh-CN"/>
-        </w:rPr>
-      </w:pPr>
-      <w:r>
-        <w:rPr>
-          <w:rFonts w:hint="eastAsia"/>
-          <w:lang w:val="en-US" w:eastAsia="zh-CN"/>
-        </w:rPr>
-        <w:t>作战排 45人</w:t>
-      </w:r>
-    </w:p>
-    <w:p>
-      <w:pPr>
-        <w:ind w:left="1680" w:leftChars="0" w:firstLine="420" w:firstLineChars="0"/>
-        <w:rPr>
-          <w:rFonts w:hint="eastAsia"/>
-          <w:lang w:val="en-US" w:eastAsia="zh-CN"/>
-        </w:rPr>
-      </w:pPr>
-      <w:r>
-        <w:rPr>
-          <w:rFonts w:hint="eastAsia"/>
-          <w:lang w:val="en-US" w:eastAsia="zh-CN"/>
-        </w:rPr>
-        <w:t>火力定位组（野战炮兵联络飞行员X2、军士长、作战军士、火力定位计算主任、代理员、机枪射手、营部文书X2、火力定位计算员X2、卡车司机X4、重机枪射手X2、水平控制手、垂直控制手、无线电操作员X3）</w:t>
-      </w:r>
-    </w:p>
-    <w:p>
-      <w:pPr>
-        <w:ind w:left="1680" w:leftChars="0" w:firstLine="420" w:firstLineChars="0"/>
-        <w:rPr>
-          <w:rFonts w:hint="default"/>
-          <w:color w:val="0000FF"/>
-          <w:lang w:val="en-US" w:eastAsia="zh-CN"/>
-        </w:rPr>
-      </w:pPr>
-      <w:r>
-        <w:rPr>
-          <w:rFonts w:hint="eastAsia"/>
-          <w:color w:val="0000FF"/>
-          <w:lang w:val="en-US" w:eastAsia="zh-CN"/>
-        </w:rPr>
-        <w:t>侦查机X2、手枪X2、2.5t卡车X1、1t拖车、3/4t武器携带车X3、1/4t拖车X2、12.7mm重机枪X2、火箭筒X2</w:t>
-      </w:r>
-    </w:p>
-    <w:p>
-      <w:pPr>
-        <w:ind w:left="1680" w:leftChars="0" w:firstLine="420" w:firstLineChars="0"/>
-        <w:rPr>
-          <w:rFonts w:hint="eastAsia"/>
-          <w:lang w:val="en-US" w:eastAsia="zh-CN"/>
-        </w:rPr>
-      </w:pPr>
-      <w:r>
-        <w:rPr>
-          <w:rFonts w:hint="eastAsia"/>
-          <w:lang w:val="en-US" w:eastAsia="zh-CN"/>
-        </w:rPr>
-        <w:t>测绘组（测绘主任、测绘员X6）</w:t>
-      </w:r>
-    </w:p>
-    <w:p>
-      <w:pPr>
-        <w:ind w:left="1680" w:leftChars="0" w:firstLine="420" w:firstLineChars="0"/>
-        <w:rPr>
-          <w:rFonts w:hint="default"/>
-          <w:lang w:val="en-US" w:eastAsia="zh-CN"/>
-        </w:rPr>
-      </w:pPr>
-      <w:r>
-        <w:rPr>
-          <w:rFonts w:hint="eastAsia"/>
-          <w:color w:val="0000FF"/>
-          <w:lang w:val="en-US" w:eastAsia="zh-CN"/>
-        </w:rPr>
-        <w:t>3/4t武器携带车、1/4t卡车、手枪X1、卡宾枪X6</w:t>
-      </w:r>
-    </w:p>
-    <w:p>
-      <w:pPr>
-        <w:ind w:left="1680" w:leftChars="0" w:firstLine="420" w:firstLineChars="0"/>
-        <w:rPr>
-          <w:rFonts w:hint="default"/>
-          <w:lang w:val="en-US" w:eastAsia="zh-CN"/>
-        </w:rPr>
-      </w:pPr>
-      <w:r>
-        <w:rPr>
-          <w:rFonts w:hint="eastAsia"/>
-          <w:lang w:val="en-US" w:eastAsia="zh-CN"/>
-        </w:rPr>
-        <w:t>联络组一（（营部联络官上尉）、联络上士、联络下士、联络员、无线电员、电话员）</w:t>
-      </w:r>
-    </w:p>
-    <w:p>
-      <w:pPr>
-        <w:ind w:left="1680" w:leftChars="0" w:firstLine="420" w:firstLineChars="0"/>
-        <w:rPr>
-          <w:rFonts w:hint="eastAsia"/>
-          <w:lang w:val="en-US" w:eastAsia="zh-CN"/>
-        </w:rPr>
-      </w:pPr>
-      <w:r>
-        <w:rPr>
-          <w:rFonts w:hint="eastAsia"/>
-          <w:lang w:val="en-US" w:eastAsia="zh-CN"/>
-        </w:rPr>
-        <w:t>联络组二</w:t>
-      </w:r>
-    </w:p>
-    <w:p>
-      <w:pPr>
-        <w:ind w:left="1680" w:leftChars="0" w:firstLine="420" w:firstLineChars="0"/>
-        <w:rPr>
-          <w:rFonts w:hint="eastAsia"/>
-          <w:lang w:val="en-US" w:eastAsia="zh-CN"/>
-        </w:rPr>
-      </w:pPr>
-      <w:r>
-        <w:rPr>
-          <w:rFonts w:hint="eastAsia"/>
-          <w:lang w:val="en-US" w:eastAsia="zh-CN"/>
-        </w:rPr>
-        <w:t>联络组三</w:t>
-      </w:r>
-    </w:p>
-    <w:p>
-      <w:pPr>
-        <w:pStyle w:val="8"/>
-        <w:bidi w:val="0"/>
-        <w:ind w:left="1260" w:leftChars="0" w:firstLine="420" w:firstLineChars="0"/>
-        <w:rPr>
-          <w:rFonts w:hint="default"/>
-          <w:lang w:val="en-US" w:eastAsia="zh-CN"/>
-        </w:rPr>
-      </w:pPr>
-      <w:r>
-        <w:rPr>
-          <w:rFonts w:hint="eastAsia"/>
-          <w:lang w:val="en-US" w:eastAsia="zh-CN"/>
-        </w:rPr>
-        <w:t>通信排 38</w:t>
-      </w:r>
-    </w:p>
-    <w:p>
-      <w:pPr>
-        <w:ind w:left="1680" w:leftChars="0" w:firstLine="420" w:firstLineChars="0"/>
-        <w:rPr>
-          <w:rFonts w:hint="eastAsia"/>
-          <w:lang w:val="en-US" w:eastAsia="zh-CN"/>
-        </w:rPr>
-      </w:pPr>
-      <w:r>
-        <w:rPr>
-          <w:rFonts w:hint="eastAsia"/>
-          <w:lang w:val="en-US" w:eastAsia="zh-CN"/>
-        </w:rPr>
-        <w:t>排部 5人（通信中尉、通信主任、数据中心主任、数据中心下士）</w:t>
-      </w:r>
-    </w:p>
-    <w:p>
-      <w:pPr>
-        <w:ind w:left="1680" w:leftChars="0" w:firstLine="420" w:firstLineChars="0"/>
-        <w:rPr>
-          <w:rFonts w:hint="default"/>
-          <w:lang w:val="en-US" w:eastAsia="zh-CN"/>
-        </w:rPr>
-      </w:pPr>
-      <w:r>
-        <w:rPr>
-          <w:rFonts w:hint="eastAsia"/>
-          <w:color w:val="0000FF"/>
-          <w:lang w:val="en-US" w:eastAsia="zh-CN"/>
-        </w:rPr>
-        <w:t>1/4t吉普车</w:t>
-      </w:r>
-    </w:p>
-    <w:p>
-      <w:pPr>
-        <w:ind w:left="1680" w:leftChars="0" w:firstLine="420" w:firstLineChars="0"/>
-        <w:rPr>
-          <w:rFonts w:hint="eastAsia"/>
-          <w:lang w:val="en-US" w:eastAsia="zh-CN"/>
-        </w:rPr>
-      </w:pPr>
-      <w:r>
-        <w:rPr>
-          <w:rFonts w:hint="eastAsia"/>
-          <w:lang w:val="en-US" w:eastAsia="zh-CN"/>
-        </w:rPr>
-        <w:t>有线组 27人（电话主任、电话下士X4、卡车司机X4、电话转接员X2、布线员X14）</w:t>
-      </w:r>
-    </w:p>
-    <w:p>
-      <w:pPr>
-        <w:ind w:left="1680" w:leftChars="0" w:firstLine="420" w:firstLineChars="0"/>
-        <w:rPr>
-          <w:rFonts w:hint="default"/>
-          <w:color w:val="0000FF"/>
-          <w:lang w:val="en-US" w:eastAsia="zh-CN"/>
-        </w:rPr>
-      </w:pPr>
-      <w:r>
-        <w:rPr>
-          <w:rFonts w:hint="eastAsia"/>
-          <w:color w:val="0000FF"/>
-          <w:lang w:val="en-US" w:eastAsia="zh-CN"/>
-        </w:rPr>
-        <w:t>2.5t卡车X2、1t拖车、3/4t武器携带车X3、1/4t拖车X2、12.7mm重机枪X2、火箭筒</w:t>
-      </w:r>
-    </w:p>
-    <w:p>
-      <w:pPr>
-        <w:ind w:left="1260" w:leftChars="0" w:firstLine="420" w:firstLineChars="0"/>
-        <w:rPr>
-          <w:rFonts w:hint="eastAsia"/>
-          <w:lang w:val="en-US" w:eastAsia="zh-CN"/>
-        </w:rPr>
-      </w:pPr>
-    </w:p>
-    <w:p>
-      <w:pPr>
-        <w:ind w:left="1680" w:leftChars="0" w:firstLine="420" w:firstLineChars="0"/>
-        <w:rPr>
-          <w:rFonts w:hint="eastAsia"/>
-          <w:lang w:val="en-US" w:eastAsia="zh-CN"/>
-        </w:rPr>
-      </w:pPr>
-      <w:r>
-        <w:rPr>
-          <w:rFonts w:hint="eastAsia"/>
-          <w:lang w:val="en-US" w:eastAsia="zh-CN"/>
-        </w:rPr>
-        <w:t>无线电组12人（无线电主任、无线电下士、机枪射手X2、无线电员X8、无线电工X2）</w:t>
-      </w:r>
-    </w:p>
-    <w:p>
-      <w:pPr>
-        <w:ind w:left="1680" w:leftChars="0" w:firstLine="420" w:firstLineChars="0"/>
-        <w:rPr>
-          <w:rFonts w:hint="default"/>
-          <w:lang w:val="en-US" w:eastAsia="zh-CN"/>
-        </w:rPr>
-      </w:pPr>
-      <w:r>
-        <w:rPr>
-          <w:rFonts w:hint="eastAsia"/>
-          <w:color w:val="0000FF"/>
-          <w:lang w:val="en-US" w:eastAsia="zh-CN"/>
-        </w:rPr>
-        <w:t>3/4t武器携带车X2、12.7mm重机枪X2、吉普车、火箭筒</w:t>
-      </w:r>
-    </w:p>
-    <w:p>
-      <w:pPr>
-        <w:pStyle w:val="8"/>
-        <w:bidi w:val="0"/>
-        <w:ind w:left="1260" w:leftChars="0" w:firstLine="420" w:firstLineChars="0"/>
-        <w:rPr>
-          <w:rFonts w:hint="default"/>
-          <w:lang w:val="en-US" w:eastAsia="zh-CN"/>
-        </w:rPr>
-      </w:pPr>
-      <w:r>
-        <w:rPr>
-          <w:rFonts w:hint="eastAsia"/>
-          <w:lang w:val="en-US" w:eastAsia="zh-CN"/>
-        </w:rPr>
-        <w:t>服务排 16人</w:t>
-      </w:r>
-    </w:p>
-    <w:p>
-      <w:pPr>
-        <w:ind w:left="1680" w:leftChars="0" w:firstLine="420" w:firstLineChars="0"/>
-        <w:rPr>
-          <w:rFonts w:hint="eastAsia"/>
-          <w:lang w:val="en-US" w:eastAsia="zh-CN"/>
-        </w:rPr>
-      </w:pPr>
-      <w:r>
-        <w:rPr>
-          <w:rFonts w:hint="eastAsia"/>
-          <w:lang w:val="en-US" w:eastAsia="zh-CN"/>
-        </w:rPr>
-        <w:t>营供给班（供给官、供给军士、供给助理、供给文书X2、卡车司机）</w:t>
-      </w:r>
-    </w:p>
-    <w:p>
-      <w:pPr>
-        <w:ind w:left="1680" w:leftChars="0" w:firstLine="420" w:firstLineChars="0"/>
-        <w:rPr>
-          <w:rFonts w:hint="eastAsia"/>
-          <w:lang w:val="en-US" w:eastAsia="zh-CN"/>
-        </w:rPr>
-      </w:pPr>
-      <w:r>
-        <w:rPr>
-          <w:rFonts w:hint="eastAsia"/>
-          <w:color w:val="0000FF"/>
-          <w:lang w:val="en-US" w:eastAsia="zh-CN"/>
-        </w:rPr>
-        <w:t>2.5t卡车X2、1t拖车、火箭筒</w:t>
-      </w:r>
-    </w:p>
-    <w:p>
-      <w:pPr>
-        <w:ind w:left="1680" w:leftChars="0" w:firstLine="420" w:firstLineChars="0"/>
-        <w:rPr>
-          <w:rFonts w:hint="eastAsia"/>
-          <w:lang w:val="en-US" w:eastAsia="zh-CN"/>
-        </w:rPr>
-      </w:pPr>
-      <w:r>
-        <w:rPr>
-          <w:rFonts w:hint="eastAsia"/>
-          <w:lang w:val="en-US" w:eastAsia="zh-CN"/>
-        </w:rPr>
-        <w:t>营维修班（营机车官、机车主任、机枪射手、汽车零部件供应下士、重机枪射手、汽修工X4、通用修理工）</w:t>
-      </w:r>
-    </w:p>
-    <w:p>
-      <w:pPr>
-        <w:ind w:left="1680" w:leftChars="0" w:firstLine="420" w:firstLineChars="0"/>
-        <w:rPr>
-          <w:rFonts w:hint="default"/>
-          <w:lang w:val="en-US" w:eastAsia="zh-CN"/>
-        </w:rPr>
-      </w:pPr>
-      <w:r>
-        <w:rPr>
-          <w:rFonts w:hint="eastAsia"/>
-          <w:color w:val="0000FF"/>
-          <w:lang w:val="en-US" w:eastAsia="zh-CN"/>
-        </w:rPr>
-        <w:t>1/2t卡车X2、1/4t卡车X1、12.7mm重机枪X1</w:t>
-      </w:r>
-    </w:p>
-    <w:p>
-      <w:pPr>
-        <w:pStyle w:val="8"/>
-        <w:bidi w:val="0"/>
-        <w:ind w:left="1260" w:leftChars="0" w:firstLine="420" w:firstLineChars="0"/>
-        <w:rPr>
-          <w:rFonts w:hint="default"/>
-          <w:lang w:val="en-US" w:eastAsia="zh-CN"/>
-        </w:rPr>
-      </w:pPr>
-      <w:r>
-        <w:rPr>
-          <w:rFonts w:hint="eastAsia"/>
-          <w:lang w:val="en-US" w:eastAsia="zh-CN"/>
-        </w:rPr>
-        <w:t>营供给运输排 31人</w:t>
-      </w:r>
-    </w:p>
-    <w:p>
-      <w:pPr>
-        <w:ind w:left="1680" w:leftChars="0" w:firstLine="420" w:firstLineChars="0"/>
-        <w:rPr>
-          <w:rFonts w:hint="eastAsia"/>
-          <w:lang w:val="en-US" w:eastAsia="zh-CN"/>
-        </w:rPr>
-      </w:pPr>
-      <w:r>
-        <w:rPr>
-          <w:rFonts w:hint="eastAsia"/>
-          <w:lang w:val="en-US" w:eastAsia="zh-CN"/>
-        </w:rPr>
-        <w:t>排部（中尉、准尉、军士长、供给军士、供给助理、分配下士、书记、供给文书X2）</w:t>
-      </w:r>
-    </w:p>
-    <w:p>
-      <w:pPr>
-        <w:ind w:left="1680" w:leftChars="0" w:firstLine="420" w:firstLineChars="0"/>
-        <w:rPr>
-          <w:rFonts w:hint="eastAsia"/>
-          <w:lang w:val="en-US" w:eastAsia="zh-CN"/>
-        </w:rPr>
-      </w:pPr>
-      <w:r>
-        <w:rPr>
-          <w:rFonts w:hint="eastAsia"/>
-          <w:lang w:val="en-US" w:eastAsia="zh-CN"/>
-        </w:rPr>
-        <w:t>配给组（配给卡车司机X1、饮水卡车X1、机枪手X7、弹药员X7）</w:t>
-      </w:r>
-    </w:p>
-    <w:p>
-      <w:pPr>
-        <w:ind w:left="1680" w:leftChars="0" w:firstLine="420" w:firstLineChars="0"/>
-        <w:rPr>
-          <w:rFonts w:hint="eastAsia"/>
-          <w:lang w:val="en-US" w:eastAsia="zh-CN"/>
-        </w:rPr>
-      </w:pPr>
-      <w:r>
-        <w:rPr>
-          <w:rFonts w:hint="eastAsia"/>
-          <w:lang w:val="en-US" w:eastAsia="zh-CN"/>
-        </w:rPr>
-        <w:t>厨房运输（厨房卡车司机X2）</w:t>
-      </w:r>
-    </w:p>
-    <w:p>
-      <w:pPr>
-        <w:ind w:left="1680" w:leftChars="0" w:firstLine="420" w:firstLineChars="0"/>
-        <w:rPr>
-          <w:rFonts w:hint="eastAsia"/>
-          <w:lang w:val="en-US" w:eastAsia="zh-CN"/>
-        </w:rPr>
-      </w:pPr>
-      <w:r>
-        <w:rPr>
-          <w:rFonts w:hint="eastAsia"/>
-          <w:lang w:val="en-US" w:eastAsia="zh-CN"/>
-        </w:rPr>
-        <w:t>弹药运输（弹药车司机X4）</w:t>
-      </w:r>
-    </w:p>
-    <w:p>
-      <w:pPr>
-        <w:ind w:left="1260" w:leftChars="0" w:firstLine="420" w:firstLineChars="0"/>
-        <w:rPr>
-          <w:rFonts w:hint="eastAsia"/>
-          <w:lang w:val="en-US" w:eastAsia="zh-CN"/>
-        </w:rPr>
-      </w:pPr>
-    </w:p>
-    <w:p>
-      <w:pPr>
-        <w:ind w:left="1680" w:leftChars="0" w:firstLine="420" w:firstLineChars="0"/>
-        <w:rPr>
-          <w:rFonts w:hint="default"/>
-          <w:color w:val="0000FF"/>
-          <w:lang w:val="en-US" w:eastAsia="zh-CN"/>
-        </w:rPr>
-      </w:pPr>
-      <w:r>
-        <w:rPr>
-          <w:rFonts w:hint="eastAsia"/>
-          <w:color w:val="0000FF"/>
-          <w:lang w:val="en-US" w:eastAsia="zh-CN"/>
-        </w:rPr>
-        <w:t>2.5吨卡车X7、1吨拖车X7、1/4t卡车X2、12.7mm重机枪X3、火箭炮</w:t>
-      </w:r>
-      <w:r>
-        <w:rPr>
-          <w:rFonts w:hint="eastAsia"/>
-          <w:color w:val="0000FF"/>
+          <w:rFonts w:hint="eastAsia"/>
+          <w:lang w:val="en-US" w:eastAsia="zh-CN"/>
+        </w:rPr>
+      </w:pPr>
+      <w:r>
+        <w:rPr>
+          <w:rFonts w:hint="eastAsia"/>
+          <w:lang w:val="en-US" w:eastAsia="zh-CN"/>
+        </w:rPr>
+        <w:t>车间办公室</w:t>
+      </w:r>
+    </w:p>
+    <w:p>
+      <w:pPr>
+        <w:ind w:left="840" w:leftChars="0" w:firstLine="420" w:firstLineChars="0"/>
+        <w:rPr>
+          <w:rFonts w:hint="eastAsia"/>
+          <w:lang w:val="en-US" w:eastAsia="zh-CN"/>
+        </w:rPr>
+      </w:pPr>
+      <w:r>
+        <w:rPr>
+          <w:rFonts w:hint="eastAsia"/>
+          <w:color w:val="0000FF"/>
+          <w:lang w:val="en-US" w:eastAsia="zh-CN"/>
+        </w:rPr>
+        <w:t>21/2机器车间卡车</w:t>
+      </w:r>
+    </w:p>
+    <w:p>
+      <w:pPr>
+        <w:pStyle w:val="7"/>
+        <w:bidi w:val="0"/>
+        <w:ind w:left="840" w:leftChars="0" w:firstLine="420" w:firstLineChars="0"/>
+        <w:rPr>
+          <w:rFonts w:hint="eastAsia"/>
+          <w:lang w:val="en-US" w:eastAsia="zh-CN"/>
+        </w:rPr>
+      </w:pPr>
+      <w:r>
+        <w:rPr>
+          <w:rFonts w:hint="eastAsia"/>
+          <w:lang w:val="en-US" w:eastAsia="zh-CN"/>
+        </w:rPr>
+        <w:t>维修排一</w:t>
+      </w:r>
+    </w:p>
+    <w:p>
+      <w:pPr>
+        <w:ind w:left="1260" w:leftChars="0" w:firstLine="420" w:firstLineChars="0"/>
+        <w:rPr>
+          <w:rFonts w:hint="eastAsia"/>
+          <w:lang w:val="en-US" w:eastAsia="zh-CN"/>
+        </w:rPr>
+      </w:pPr>
+      <w:r>
+        <w:rPr>
+          <w:rFonts w:hint="eastAsia"/>
+          <w:lang w:val="en-US" w:eastAsia="zh-CN"/>
+        </w:rPr>
+        <w:t>排部</w:t>
+      </w:r>
+    </w:p>
+    <w:p>
+      <w:pPr>
+        <w:ind w:left="1260" w:leftChars="0" w:firstLine="420" w:firstLineChars="0"/>
+        <w:rPr>
+          <w:rFonts w:hint="default"/>
+          <w:color w:val="0000FF"/>
+          <w:lang w:val="en-US" w:eastAsia="zh-CN"/>
+        </w:rPr>
+      </w:pPr>
+      <w:r>
+        <w:rPr>
+          <w:rFonts w:hint="eastAsia"/>
+          <w:color w:val="0000FF"/>
+          <w:lang w:val="en-US" w:eastAsia="zh-CN"/>
+        </w:rPr>
+        <w:t>吉普X1</w:t>
+      </w:r>
+    </w:p>
+    <w:p>
+      <w:pPr>
+        <w:ind w:left="1260" w:leftChars="0" w:firstLine="420" w:firstLineChars="0"/>
+        <w:rPr>
+          <w:rFonts w:hint="eastAsia"/>
+          <w:lang w:val="en-US" w:eastAsia="zh-CN"/>
+        </w:rPr>
+      </w:pPr>
+      <w:r>
+        <w:rPr>
+          <w:rFonts w:hint="eastAsia"/>
+          <w:lang w:val="en-US" w:eastAsia="zh-CN"/>
+        </w:rPr>
+        <w:t>补给组</w:t>
+      </w:r>
+    </w:p>
+    <w:p>
+      <w:pPr>
+        <w:ind w:left="1260" w:leftChars="0" w:firstLine="420" w:firstLineChars="0"/>
+        <w:rPr>
+          <w:rFonts w:hint="eastAsia"/>
+          <w:lang w:val="en-US" w:eastAsia="zh-CN"/>
+        </w:rPr>
+      </w:pPr>
+      <w:r>
+        <w:rPr>
+          <w:rFonts w:hint="eastAsia"/>
+          <w:color w:val="0000FF"/>
+          <w:lang w:val="en-US" w:eastAsia="zh-CN"/>
+        </w:rPr>
+        <w:t>2.5t卡车X3、1t拖车X1、3/4吨卡车X1、.50重机枪X2、冲锋枪X2、卡宾枪X17、M1加兰德X6</w:t>
+      </w:r>
+    </w:p>
+    <w:p>
+      <w:pPr>
+        <w:ind w:left="1260" w:leftChars="0" w:firstLine="420" w:firstLineChars="0"/>
+        <w:rPr>
+          <w:rFonts w:hint="eastAsia"/>
+          <w:lang w:val="en-US" w:eastAsia="zh-CN"/>
+        </w:rPr>
+      </w:pPr>
+      <w:r>
+        <w:rPr>
+          <w:rFonts w:hint="eastAsia"/>
+          <w:lang w:val="en-US" w:eastAsia="zh-CN"/>
+        </w:rPr>
+        <w:t>汽修组</w:t>
+      </w:r>
+    </w:p>
+    <w:p>
+      <w:pPr>
+        <w:ind w:left="1260" w:leftChars="0" w:firstLine="420" w:firstLineChars="0"/>
+        <w:rPr>
+          <w:rFonts w:hint="default"/>
+          <w:color w:val="0000FF"/>
+          <w:lang w:val="en-US" w:eastAsia="zh-CN"/>
+        </w:rPr>
+      </w:pPr>
+      <w:r>
+        <w:rPr>
+          <w:rFonts w:hint="eastAsia"/>
+          <w:color w:val="0000FF"/>
+          <w:lang w:val="en-US" w:eastAsia="zh-CN"/>
+        </w:rPr>
+        <w:t>M32坦克回收车X2、4t救援卡车X2</w:t>
+      </w:r>
+    </w:p>
+    <w:p>
+      <w:pPr>
+        <w:ind w:left="1260" w:leftChars="0" w:firstLine="420" w:firstLineChars="0"/>
+        <w:rPr>
+          <w:rFonts w:hint="eastAsia"/>
+          <w:lang w:val="en-US" w:eastAsia="zh-CN"/>
+        </w:rPr>
+      </w:pPr>
+      <w:r>
+        <w:rPr>
+          <w:rFonts w:hint="eastAsia"/>
+          <w:lang w:val="en-US" w:eastAsia="zh-CN"/>
+        </w:rPr>
+        <w:t>军械组</w:t>
+      </w:r>
+    </w:p>
+    <w:p>
+      <w:pPr>
+        <w:ind w:left="1260" w:leftChars="0" w:firstLine="420" w:firstLineChars="0"/>
+        <w:rPr>
+          <w:rFonts w:hint="default"/>
+          <w:lang w:val="en-US" w:eastAsia="zh-CN"/>
+        </w:rPr>
+      </w:pPr>
+      <w:r>
+        <w:rPr>
+          <w:rFonts w:hint="eastAsia"/>
+          <w:color w:val="0000FF"/>
+          <w:lang w:val="en-US" w:eastAsia="zh-CN"/>
+        </w:rPr>
+        <w:t>2.5吨卡车X1、1t拖车、2.5吨武器维修卡车X1、1t拖车、</w:t>
+      </w:r>
+    </w:p>
+    <w:p>
+      <w:pPr>
+        <w:pStyle w:val="7"/>
+        <w:bidi w:val="0"/>
+        <w:ind w:left="840" w:leftChars="0" w:firstLine="420" w:firstLineChars="0"/>
+        <w:rPr>
+          <w:rFonts w:hint="eastAsia"/>
+          <w:lang w:val="en-US" w:eastAsia="zh-CN"/>
+        </w:rPr>
+      </w:pPr>
+      <w:r>
+        <w:rPr>
+          <w:rFonts w:hint="eastAsia"/>
+          <w:lang w:val="en-US" w:eastAsia="zh-CN"/>
+        </w:rPr>
+        <w:t>维修排二</w:t>
+      </w:r>
+    </w:p>
+    <w:p>
+      <w:pPr>
+        <w:pStyle w:val="7"/>
+        <w:bidi w:val="0"/>
+        <w:ind w:left="840" w:leftChars="0" w:firstLine="420" w:firstLineChars="0"/>
+        <w:rPr>
+          <w:rFonts w:hint="default"/>
+          <w:lang w:val="en-US" w:eastAsia="zh-CN"/>
+        </w:rPr>
+      </w:pPr>
+      <w:r>
+        <w:rPr>
+          <w:rFonts w:hint="eastAsia"/>
+          <w:lang w:val="en-US" w:eastAsia="zh-CN"/>
+        </w:rPr>
+        <w:t>维修排三</w:t>
+      </w:r>
+    </w:p>
+    <w:p>
+      <w:pPr>
+        <w:rPr>
+          <w:rFonts w:hint="eastAsia"/>
+          <w:lang w:val="en-US" w:eastAsia="zh-CN"/>
+        </w:rPr>
+      </w:pPr>
+    </w:p>
+    <w:p>
+      <w:pPr>
+        <w:pStyle w:val="6"/>
+        <w:bidi w:val="0"/>
+        <w:ind w:left="420" w:leftChars="0" w:firstLine="420" w:firstLineChars="0"/>
+        <w:rPr>
+          <w:rFonts w:hint="eastAsia"/>
+          <w:lang w:val="en-US" w:eastAsia="zh-CN"/>
+        </w:rPr>
+      </w:pPr>
+      <w:r>
+        <w:rPr>
+          <w:rFonts w:hint="eastAsia"/>
+          <w:lang w:val="en-US" w:eastAsia="zh-CN"/>
+        </w:rPr>
+        <w:t>后方军械连 134</w:t>
+      </w:r>
+    </w:p>
+    <w:p>
+      <w:pPr>
+        <w:pStyle w:val="7"/>
+        <w:bidi w:val="0"/>
+        <w:ind w:left="840" w:leftChars="0" w:firstLine="420" w:firstLineChars="0"/>
+        <w:rPr>
+          <w:rFonts w:hint="eastAsia"/>
+          <w:lang w:val="en-US" w:eastAsia="zh-CN"/>
+        </w:rPr>
+      </w:pPr>
+      <w:r>
+        <w:rPr>
+          <w:rFonts w:hint="eastAsia"/>
+          <w:lang w:val="en-US" w:eastAsia="zh-CN"/>
+        </w:rPr>
+        <w:t>连部</w:t>
+      </w:r>
+    </w:p>
+    <w:p>
+      <w:pPr>
+        <w:ind w:left="1260" w:leftChars="0" w:firstLine="420" w:firstLineChars="0"/>
+        <w:rPr>
+          <w:rFonts w:hint="eastAsia"/>
+          <w:lang w:val="en-US" w:eastAsia="zh-CN"/>
+        </w:rPr>
+      </w:pPr>
+      <w:r>
+        <w:rPr>
+          <w:rFonts w:hint="eastAsia"/>
+          <w:lang w:val="en-US" w:eastAsia="zh-CN"/>
+        </w:rPr>
+        <w:t>指挥组（军械官，连执行官、军械中尉、火炮中尉、运输中尉、军械准尉X2、装甲准尉X2、军士长、炊事军士、供给军士、通信军士、运输军士、连文书）</w:t>
+      </w:r>
+    </w:p>
+    <w:p>
+      <w:pPr>
+        <w:ind w:left="1260" w:leftChars="0" w:firstLine="420" w:firstLineChars="0"/>
+        <w:rPr>
+          <w:rFonts w:hint="eastAsia"/>
+          <w:lang w:val="en-US" w:eastAsia="zh-CN"/>
+        </w:rPr>
+      </w:pPr>
+      <w:r>
+        <w:rPr>
+          <w:rFonts w:hint="eastAsia"/>
+          <w:lang w:val="en-US" w:eastAsia="zh-CN"/>
+        </w:rPr>
+        <w:t>行政组（军械军士、军械下士、装甲下士、号手、厨师X5、司机兼机修工、传令兵X3、跑腿X7）</w:t>
+      </w:r>
+    </w:p>
+    <w:p>
+      <w:pPr>
+        <w:ind w:left="1260" w:leftChars="0" w:firstLine="420" w:firstLineChars="0"/>
+        <w:rPr>
+          <w:rFonts w:hint="eastAsia"/>
+          <w:lang w:val="en-US" w:eastAsia="zh-CN"/>
+        </w:rPr>
+      </w:pPr>
+      <w:r>
+        <w:rPr>
+          <w:rFonts w:hint="eastAsia"/>
+          <w:color w:val="0000FF"/>
+          <w:lang w:val="en-US" w:eastAsia="zh-CN"/>
+        </w:rPr>
+        <w:t>2.5吨卡车X1、1/4吨吉普X1、.50重机枪X1、火箭筒、卡宾枪X22、M1加兰德X6</w:t>
+      </w:r>
+    </w:p>
+    <w:p>
+      <w:pPr>
+        <w:pStyle w:val="7"/>
+        <w:bidi w:val="0"/>
+        <w:ind w:left="840" w:leftChars="0" w:firstLine="420" w:firstLineChars="0"/>
+        <w:rPr>
+          <w:rFonts w:hint="eastAsia"/>
+          <w:lang w:val="en-US" w:eastAsia="zh-CN"/>
+        </w:rPr>
+      </w:pPr>
+      <w:r>
+        <w:rPr>
+          <w:rFonts w:hint="eastAsia"/>
+          <w:lang w:val="en-US" w:eastAsia="zh-CN"/>
+        </w:rPr>
+        <w:t>车间办公室</w:t>
+      </w:r>
+    </w:p>
+    <w:p>
+      <w:pPr>
+        <w:ind w:left="1260" w:leftChars="0" w:firstLine="420" w:firstLineChars="0"/>
+        <w:rPr>
+          <w:rFonts w:hint="default"/>
+          <w:color w:val="0000FF"/>
+          <w:lang w:val="en-US" w:eastAsia="zh-CN"/>
+        </w:rPr>
+      </w:pPr>
+      <w:r>
+        <w:rPr>
+          <w:rFonts w:hint="eastAsia"/>
+          <w:color w:val="0000FF"/>
+          <w:lang w:val="en-US" w:eastAsia="zh-CN"/>
+        </w:rPr>
+        <w:t>21/2机器车间卡车</w:t>
+      </w:r>
+    </w:p>
+    <w:p>
+      <w:pPr>
+        <w:pStyle w:val="7"/>
+        <w:bidi w:val="0"/>
+        <w:ind w:left="840" w:leftChars="0" w:firstLine="420" w:firstLineChars="0"/>
+        <w:rPr>
+          <w:rFonts w:hint="eastAsia"/>
+          <w:lang w:val="en-US" w:eastAsia="zh-CN"/>
+        </w:rPr>
+      </w:pPr>
+      <w:r>
+        <w:rPr>
+          <w:rFonts w:hint="eastAsia"/>
+          <w:lang w:val="en-US" w:eastAsia="zh-CN"/>
+        </w:rPr>
+        <w:t>供给排</w:t>
+      </w:r>
+    </w:p>
+    <w:p>
+      <w:pPr>
+        <w:ind w:left="1260" w:leftChars="0" w:firstLine="420" w:firstLineChars="0"/>
+        <w:rPr>
+          <w:rFonts w:hint="eastAsia"/>
+          <w:lang w:val="en-US" w:eastAsia="zh-CN"/>
+        </w:rPr>
+      </w:pPr>
+      <w:r>
+        <w:rPr>
+          <w:rFonts w:hint="eastAsia"/>
+          <w:color w:val="0000FF"/>
+          <w:lang w:val="en-US" w:eastAsia="zh-CN"/>
+        </w:rPr>
+        <w:t>2.5t卡车X6、1t拖车X1、3/4吨卡车X2、.50重机枪X2、冲锋枪X2、卡宾枪X17、M1加兰德X6</w:t>
+      </w:r>
+    </w:p>
+    <w:p>
+      <w:pPr>
+        <w:pStyle w:val="7"/>
+        <w:bidi w:val="0"/>
+        <w:ind w:left="840" w:leftChars="0" w:firstLine="420" w:firstLineChars="0"/>
+        <w:rPr>
+          <w:rFonts w:hint="eastAsia"/>
+          <w:lang w:val="en-US" w:eastAsia="zh-CN"/>
+        </w:rPr>
+      </w:pPr>
+      <w:r>
+        <w:rPr>
+          <w:rFonts w:hint="eastAsia"/>
+          <w:lang w:val="en-US" w:eastAsia="zh-CN"/>
+        </w:rPr>
+        <w:t>军械排</w:t>
+      </w:r>
+    </w:p>
+    <w:p>
+      <w:pPr>
+        <w:ind w:left="1260" w:leftChars="0" w:firstLine="420" w:firstLineChars="0"/>
+        <w:rPr>
+          <w:rFonts w:hint="eastAsia"/>
+          <w:lang w:val="en-US" w:eastAsia="zh-CN"/>
+        </w:rPr>
+      </w:pPr>
+      <w:r>
+        <w:rPr>
+          <w:rFonts w:hint="eastAsia"/>
+          <w:lang w:val="en-US" w:eastAsia="zh-CN"/>
+        </w:rPr>
+        <w:t>火炮维修组</w:t>
+      </w:r>
+    </w:p>
+    <w:p>
+      <w:pPr>
+        <w:ind w:left="1260" w:leftChars="0" w:firstLine="420" w:firstLineChars="0"/>
+        <w:rPr>
+          <w:rFonts w:hint="default"/>
+          <w:lang w:val="en-US" w:eastAsia="zh-CN"/>
+        </w:rPr>
+      </w:pPr>
+      <w:r>
+        <w:rPr>
+          <w:rFonts w:hint="eastAsia"/>
+          <w:color w:val="0000FF"/>
+          <w:lang w:val="en-US" w:eastAsia="zh-CN"/>
+        </w:rPr>
+        <w:t>2.5吨卡车X1、1t拖车、3/4t卡车X1、吉普X1、.50重机枪X1、火箭筒、卡宾枪X10、M1加兰德X2、冲锋枪X2</w:t>
+      </w:r>
+    </w:p>
+    <w:p>
+      <w:pPr>
+        <w:ind w:left="1260" w:leftChars="0" w:firstLine="420" w:firstLineChars="0"/>
+        <w:rPr>
+          <w:rFonts w:hint="eastAsia"/>
+          <w:lang w:val="en-US" w:eastAsia="zh-CN"/>
+        </w:rPr>
+      </w:pPr>
+      <w:r>
+        <w:rPr>
+          <w:rFonts w:hint="eastAsia"/>
+          <w:lang w:val="en-US" w:eastAsia="zh-CN"/>
+        </w:rPr>
+        <w:t>轻武器维修组</w:t>
+      </w:r>
+    </w:p>
+    <w:p>
+      <w:pPr>
+        <w:ind w:left="1260" w:leftChars="0" w:firstLine="420" w:firstLineChars="0"/>
+        <w:rPr>
+          <w:rFonts w:hint="eastAsia"/>
+          <w:lang w:val="en-US" w:eastAsia="zh-CN"/>
+        </w:rPr>
+      </w:pPr>
+      <w:r>
+        <w:rPr>
+          <w:rFonts w:hint="eastAsia"/>
+          <w:color w:val="0000FF"/>
+          <w:lang w:val="en-US" w:eastAsia="zh-CN"/>
+        </w:rPr>
+        <w:t>2.5吨武器维修卡车X1、1t拖车、1/4吨吉普X1、火箭筒、卡宾枪X4、M1加兰德X1、冲锋枪X2</w:t>
+      </w:r>
+    </w:p>
+    <w:p>
+      <w:pPr>
+        <w:pStyle w:val="7"/>
+        <w:bidi w:val="0"/>
+        <w:ind w:left="840" w:leftChars="0" w:firstLine="420" w:firstLineChars="0"/>
+        <w:rPr>
+          <w:rFonts w:hint="eastAsia"/>
+          <w:lang w:val="en-US" w:eastAsia="zh-CN"/>
+        </w:rPr>
+      </w:pPr>
+      <w:r>
+        <w:rPr>
+          <w:rFonts w:hint="eastAsia"/>
+          <w:lang w:val="en-US" w:eastAsia="zh-CN"/>
+        </w:rPr>
+        <w:t>汽修排</w:t>
+      </w:r>
+    </w:p>
+    <w:p>
+      <w:pPr>
+        <w:ind w:left="1260" w:leftChars="0" w:firstLine="420" w:firstLineChars="0"/>
+        <w:rPr>
+          <w:rFonts w:hint="eastAsia"/>
+          <w:lang w:val="en-US" w:eastAsia="zh-CN"/>
+        </w:rPr>
+      </w:pPr>
+      <w:r>
+        <w:rPr>
+          <w:rFonts w:hint="eastAsia"/>
+          <w:color w:val="0000FF"/>
+          <w:lang w:val="en-US" w:eastAsia="zh-CN"/>
+        </w:rPr>
+        <w:t>M32坦克回收车X2、6t救援卡车X4</w:t>
+      </w:r>
+    </w:p>
+    <w:p>
+      <w:pPr>
+        <w:pStyle w:val="7"/>
+        <w:bidi w:val="0"/>
+        <w:ind w:left="840" w:leftChars="0" w:firstLine="420" w:firstLineChars="0"/>
+        <w:rPr>
+          <w:rFonts w:hint="eastAsia"/>
+          <w:lang w:val="en-US" w:eastAsia="zh-CN"/>
+        </w:rPr>
+      </w:pPr>
+      <w:r>
+        <w:rPr>
+          <w:rFonts w:hint="eastAsia"/>
+          <w:lang w:val="en-US" w:eastAsia="zh-CN"/>
+        </w:rPr>
+        <w:t>勤务排</w:t>
+      </w:r>
+    </w:p>
+    <w:p>
+      <w:pPr>
+        <w:ind w:left="1260" w:leftChars="0" w:firstLine="420" w:firstLineChars="0"/>
+        <w:rPr>
+          <w:rFonts w:hint="default"/>
+          <w:lang w:val="en-US" w:eastAsia="zh-CN"/>
+        </w:rPr>
+      </w:pPr>
+      <w:r>
+        <w:rPr>
+          <w:rFonts w:hint="eastAsia"/>
+          <w:color w:val="0000FF"/>
+          <w:lang w:val="en-US" w:eastAsia="zh-CN"/>
+        </w:rPr>
+        <w:t>M26拖拉机X2、45t M15半挂车X2、</w:t>
+      </w:r>
+    </w:p>
+    <w:p>
+      <w:pPr>
+        <w:rPr>
+          <w:rFonts w:hint="default"/>
+          <w:lang w:val="en-US" w:eastAsia="zh-CN"/>
+        </w:rPr>
+      </w:pPr>
+    </w:p>
+    <w:p>
+      <w:pPr>
+        <w:rPr>
+          <w:rFonts w:hint="eastAsia"/>
+          <w:lang w:val="en-US" w:eastAsia="zh-CN"/>
+        </w:rPr>
+      </w:pPr>
+    </w:p>
+    <w:p>
+      <w:pPr>
+        <w:pStyle w:val="5"/>
+        <w:bidi w:val="0"/>
+        <w:ind w:firstLine="420" w:firstLineChars="0"/>
+        <w:rPr>
+          <w:rFonts w:hint="eastAsia"/>
+          <w:lang w:val="en-US" w:eastAsia="zh-CN"/>
+        </w:rPr>
+      </w:pPr>
+      <w:r>
+        <w:rPr>
+          <w:rFonts w:hint="eastAsia"/>
+          <w:lang w:val="en-US" w:eastAsia="zh-CN"/>
+        </w:rPr>
+        <w:t>工兵营 972人</w:t>
+      </w:r>
+    </w:p>
+    <w:p>
+      <w:pPr>
+        <w:ind w:left="420" w:leftChars="0" w:firstLine="420" w:firstLineChars="0"/>
+        <w:rPr>
+          <w:rFonts w:hint="default"/>
+          <w:color w:val="C55A11" w:themeColor="accent2" w:themeShade="BF"/>
+          <w:lang w:val="en-US" w:eastAsia="zh-CN"/>
+        </w:rPr>
+      </w:pPr>
+      <w:r>
+        <w:rPr>
+          <w:rFonts w:hint="eastAsia"/>
+          <w:color w:val="C55A11" w:themeColor="accent2" w:themeShade="BF"/>
+          <w:lang w:val="en-US" w:eastAsia="zh-CN"/>
+        </w:rPr>
+        <w:t>车辆：2.5t卡车X22、2.5t自卸卡车X27、4t卡车X3、4t救援车X1、3/4t指挥车X5、1/4t卡车X16、3/4吨武器卡车X8、1t拖车X41</w:t>
+      </w:r>
+    </w:p>
+    <w:p>
+      <w:pPr>
+        <w:ind w:left="420" w:leftChars="0" w:firstLine="420" w:firstLineChars="0"/>
+        <w:rPr>
+          <w:rFonts w:hint="default"/>
+          <w:color w:val="C55A11" w:themeColor="accent2" w:themeShade="BF"/>
+          <w:lang w:val="en-US" w:eastAsia="zh-CN"/>
+        </w:rPr>
+      </w:pPr>
+      <w:r>
+        <w:rPr>
+          <w:rFonts w:hint="eastAsia"/>
+          <w:color w:val="C55A11" w:themeColor="accent2" w:themeShade="BF"/>
+          <w:lang w:val="en-US" w:eastAsia="zh-CN"/>
+        </w:rPr>
+        <w:t>工兵：冲锋舟X14、空气压缩车X4、35t油罐拖拉机X4、8t平板拖车X3、2.5t拖车X10、供水车X4、</w:t>
+      </w:r>
+    </w:p>
+    <w:p>
+      <w:pPr>
+        <w:ind w:left="420" w:leftChars="0" w:firstLine="420" w:firstLineChars="0"/>
+        <w:rPr>
+          <w:rFonts w:hint="default"/>
+          <w:color w:val="C55A11" w:themeColor="accent2" w:themeShade="BF"/>
+          <w:lang w:val="en-US" w:eastAsia="zh-CN"/>
+        </w:rPr>
+      </w:pPr>
+      <w:r>
+        <w:rPr>
+          <w:rFonts w:hint="eastAsia"/>
+          <w:color w:val="C55A11" w:themeColor="accent2" w:themeShade="BF"/>
+          <w:lang w:val="en-US" w:eastAsia="zh-CN"/>
+        </w:rPr>
+        <w:t>火炮：火箭筒X29</w:t>
+      </w:r>
+    </w:p>
+    <w:p>
+      <w:pPr>
+        <w:ind w:left="420" w:leftChars="0" w:firstLine="420" w:firstLineChars="0"/>
+        <w:rPr>
+          <w:rFonts w:hint="default"/>
+          <w:lang w:val="en-US" w:eastAsia="zh-CN"/>
+        </w:rPr>
+      </w:pPr>
+      <w:r>
+        <w:rPr>
+          <w:rFonts w:hint="eastAsia"/>
+          <w:color w:val="C55A11" w:themeColor="accent2" w:themeShade="BF"/>
+          <w:lang w:val="en-US" w:eastAsia="zh-CN"/>
+        </w:rPr>
+        <w:t>机枪：.50重机枪X18、.50双联机枪X12</w:t>
+      </w:r>
+    </w:p>
+    <w:p>
+      <w:pPr>
+        <w:pStyle w:val="6"/>
+        <w:bidi w:val="0"/>
+        <w:ind w:left="420" w:leftChars="0" w:firstLine="420" w:firstLineChars="0"/>
+        <w:rPr>
+          <w:rFonts w:hint="default"/>
+          <w:lang w:val="en-US" w:eastAsia="zh-CN"/>
+        </w:rPr>
+      </w:pPr>
+      <w:r>
+        <w:rPr>
+          <w:rFonts w:hint="eastAsia"/>
+          <w:lang w:val="en-US" w:eastAsia="zh-CN"/>
+        </w:rPr>
+        <w:t>营司令部 10</w:t>
+      </w:r>
+    </w:p>
+    <w:p>
+      <w:pPr>
+        <w:ind w:left="840" w:leftChars="0" w:firstLine="420" w:firstLineChars="0"/>
+        <w:rPr>
+          <w:rFonts w:hint="eastAsia"/>
+          <w:lang w:val="en-US" w:eastAsia="zh-CN"/>
+        </w:rPr>
+      </w:pPr>
+      <w:r>
+        <w:rPr>
+          <w:rFonts w:hint="eastAsia"/>
+          <w:lang w:val="en-US" w:eastAsia="zh-CN"/>
+        </w:rPr>
+        <w:t>指挥组（中校营长、少校营执行官、作战官S3、上尉S2、联络官、S4、中尉S1（副官）、S2助理、S3助理、侦查官）</w:t>
+      </w:r>
+    </w:p>
+    <w:p>
+      <w:pPr>
+        <w:pStyle w:val="6"/>
+        <w:bidi w:val="0"/>
+        <w:ind w:left="420" w:leftChars="0" w:firstLine="420" w:firstLineChars="0"/>
+        <w:rPr>
+          <w:rFonts w:hint="default"/>
+          <w:lang w:val="en-US" w:eastAsia="zh-CN"/>
+        </w:rPr>
+      </w:pPr>
+      <w:r>
+        <w:rPr>
+          <w:rFonts w:hint="eastAsia"/>
+          <w:lang w:val="en-US" w:eastAsia="zh-CN"/>
+        </w:rPr>
+        <w:t>营部连  266</w:t>
+      </w:r>
+    </w:p>
+    <w:p>
+      <w:pPr>
+        <w:pStyle w:val="7"/>
+        <w:bidi w:val="0"/>
+        <w:ind w:left="840" w:leftChars="0" w:firstLine="420" w:firstLineChars="0"/>
+        <w:rPr>
+          <w:rFonts w:hint="default"/>
+          <w:lang w:val="en-US" w:eastAsia="zh-CN"/>
+        </w:rPr>
+      </w:pPr>
+      <w:r>
+        <w:rPr>
+          <w:rFonts w:hint="eastAsia"/>
+          <w:lang w:val="en-US" w:eastAsia="zh-CN"/>
+        </w:rPr>
+        <w:t>连部 33人</w:t>
+      </w:r>
+    </w:p>
+    <w:p>
+      <w:pPr>
+        <w:ind w:left="840" w:leftChars="0" w:firstLine="420" w:firstLineChars="0"/>
+        <w:rPr>
+          <w:rFonts w:hint="eastAsia"/>
+          <w:lang w:val="en-US" w:eastAsia="zh-CN"/>
+        </w:rPr>
+      </w:pPr>
+      <w:r>
+        <w:rPr>
+          <w:rFonts w:hint="eastAsia"/>
+          <w:lang w:val="en-US" w:eastAsia="zh-CN"/>
+        </w:rPr>
+        <w:t>指挥组（连长，连执行官，军士长、通信军士、无线电操作员、连文书、号手（司机）、信使X3）</w:t>
+      </w:r>
+    </w:p>
+    <w:p>
+      <w:pPr>
+        <w:ind w:left="840" w:leftChars="0" w:firstLine="420" w:firstLineChars="0"/>
+        <w:rPr>
+          <w:rFonts w:hint="eastAsia"/>
+          <w:lang w:val="en-US" w:eastAsia="zh-CN"/>
+        </w:rPr>
+      </w:pPr>
+      <w:r>
+        <w:rPr>
+          <w:rFonts w:hint="eastAsia"/>
+          <w:lang w:val="en-US" w:eastAsia="zh-CN"/>
+        </w:rPr>
+        <w:t>行政组（炊事军士、厨师X5、厨师助理X3、供给军士、油漆工、卡车司机、跑腿X10）</w:t>
+      </w:r>
+    </w:p>
+    <w:p>
+      <w:pPr>
+        <w:ind w:left="840" w:leftChars="0" w:firstLine="420" w:firstLineChars="0"/>
+        <w:rPr>
+          <w:rFonts w:hint="default"/>
+          <w:color w:val="0000FF"/>
+          <w:lang w:val="en-US" w:eastAsia="zh-CN"/>
+        </w:rPr>
+      </w:pPr>
+      <w:r>
+        <w:rPr>
+          <w:rFonts w:hint="eastAsia"/>
+          <w:color w:val="0000FF"/>
+          <w:lang w:val="en-US" w:eastAsia="zh-CN"/>
+        </w:rPr>
+        <w:t>2.5t卡车X1、1t拖车X1、3/4t卡车X1、火箭筒X2、卡宾枪X5、M1加兰德X18</w:t>
+      </w:r>
+    </w:p>
+    <w:p>
+      <w:pPr>
+        <w:ind w:left="840" w:leftChars="0" w:firstLine="420" w:firstLineChars="0"/>
+        <w:rPr>
+          <w:rFonts w:hint="eastAsia"/>
+          <w:lang w:val="en-US" w:eastAsia="zh-CN"/>
+        </w:rPr>
+      </w:pPr>
+    </w:p>
+    <w:p>
+      <w:pPr>
+        <w:pStyle w:val="7"/>
+        <w:bidi w:val="0"/>
+        <w:ind w:left="840" w:leftChars="0" w:firstLine="420" w:firstLineChars="0"/>
+        <w:rPr>
+          <w:rFonts w:hint="default"/>
+          <w:lang w:val="en-US" w:eastAsia="zh-CN"/>
+        </w:rPr>
+      </w:pPr>
+      <w:r>
+        <w:rPr>
+          <w:rFonts w:hint="eastAsia"/>
+          <w:lang w:val="en-US" w:eastAsia="zh-CN"/>
+        </w:rPr>
+        <w:t>师工兵办 3</w:t>
+      </w:r>
+    </w:p>
+    <w:p>
+      <w:pPr>
+        <w:ind w:left="1260" w:leftChars="0" w:firstLine="420" w:firstLineChars="0"/>
+        <w:rPr>
+          <w:rFonts w:hint="eastAsia"/>
+          <w:lang w:val="en-US" w:eastAsia="zh-CN"/>
+        </w:rPr>
+      </w:pPr>
+      <w:r>
+        <w:rPr>
+          <w:rFonts w:hint="eastAsia"/>
+          <w:lang w:val="en-US" w:eastAsia="zh-CN"/>
+        </w:rPr>
+        <w:t>行政组（工程主管、绘图员、司机）</w:t>
+      </w:r>
+    </w:p>
+    <w:p>
+      <w:pPr>
+        <w:ind w:left="1260" w:leftChars="0" w:firstLine="420" w:firstLineChars="0"/>
+        <w:rPr>
+          <w:rFonts w:hint="default"/>
+          <w:color w:val="0000FF"/>
+          <w:lang w:val="en-US" w:eastAsia="zh-CN"/>
+        </w:rPr>
+      </w:pPr>
+      <w:r>
+        <w:rPr>
+          <w:rFonts w:hint="eastAsia"/>
+          <w:color w:val="0000FF"/>
+          <w:lang w:val="en-US" w:eastAsia="zh-CN"/>
+        </w:rPr>
+        <w:t>3/4t卡车X1、吉普X1、通用机枪X2、M1加兰德X2</w:t>
+      </w:r>
+    </w:p>
+    <w:p>
+      <w:pPr>
+        <w:pStyle w:val="7"/>
+        <w:bidi w:val="0"/>
+        <w:ind w:left="840" w:leftChars="0" w:firstLine="420" w:firstLineChars="0"/>
+        <w:rPr>
+          <w:rFonts w:hint="default"/>
+          <w:lang w:val="en-US" w:eastAsia="zh-CN"/>
+        </w:rPr>
+      </w:pPr>
+      <w:r>
+        <w:rPr>
+          <w:rFonts w:hint="eastAsia"/>
+          <w:lang w:val="en-US" w:eastAsia="zh-CN"/>
+        </w:rPr>
+        <w:t>营行政组S1</w:t>
+      </w:r>
+      <w:r>
+        <w:rPr>
+          <w:rFonts w:hint="eastAsia"/>
           <w:lang w:val="en-US" w:eastAsia="zh-CN"/>
         </w:rPr>
         <w:tab/>
@@ -14219,88 +14262,44 @@
       <w:r>
         <w:rPr>
           <w:rFonts w:hint="eastAsia"/>
-          <w:color w:val="0000FF"/>
-          <w:lang w:val="en-US" w:eastAsia="zh-CN"/>
-        </w:rPr>
-        <w:t>X6</w:t>
-      </w:r>
-    </w:p>
-    <w:p>
-      <w:pPr>
-        <w:pStyle w:val="8"/>
-        <w:bidi w:val="0"/>
-        <w:ind w:left="1260" w:leftChars="0" w:firstLine="420" w:firstLineChars="0"/>
-        <w:rPr>
-          <w:rFonts w:hint="default"/>
-          <w:lang w:val="en-US" w:eastAsia="zh-CN"/>
-        </w:rPr>
-      </w:pPr>
-      <w:r>
-        <w:rPr>
-          <w:rFonts w:hint="eastAsia"/>
-          <w:lang w:val="en-US" w:eastAsia="zh-CN"/>
-        </w:rPr>
-        <w:t>营维修排 33人</w:t>
-      </w:r>
-    </w:p>
-    <w:p>
-      <w:pPr>
-        <w:ind w:left="1680" w:leftChars="0" w:firstLine="420" w:firstLineChars="0"/>
-        <w:rPr>
-          <w:rFonts w:hint="eastAsia"/>
-          <w:lang w:val="en-US" w:eastAsia="zh-CN"/>
-        </w:rPr>
-      </w:pPr>
-      <w:r>
-        <w:rPr>
-          <w:rFonts w:hint="eastAsia"/>
-          <w:lang w:val="en-US" w:eastAsia="zh-CN"/>
-        </w:rPr>
-        <w:t>排部（上尉、准尉、军士长、汽修主任、汽修助理、汽修供给、军械军士）</w:t>
-      </w:r>
-    </w:p>
-    <w:p>
-      <w:pPr>
-        <w:ind w:left="1680" w:leftChars="0" w:firstLine="420" w:firstLineChars="0"/>
-        <w:rPr>
-          <w:rFonts w:hint="eastAsia"/>
-          <w:lang w:val="en-US" w:eastAsia="zh-CN"/>
-        </w:rPr>
-      </w:pPr>
-      <w:r>
-        <w:rPr>
-          <w:rFonts w:hint="eastAsia"/>
-          <w:lang w:val="en-US" w:eastAsia="zh-CN"/>
-        </w:rPr>
-        <w:t>维修组（火炮机修工、汽修工X3、汽修工（司机）X5、坦克技工X8、坦克技工（司机）、坦克清理工X2、电工X2、无线电维修、焊工X2）</w:t>
-      </w:r>
-    </w:p>
-    <w:p>
-      <w:pPr>
-        <w:ind w:left="1680" w:leftChars="0" w:firstLine="420" w:firstLineChars="0"/>
-        <w:rPr>
-          <w:rFonts w:hint="eastAsia"/>
-          <w:color w:val="0000FF"/>
-          <w:lang w:val="en-US" w:eastAsia="zh-CN"/>
-        </w:rPr>
-      </w:pPr>
-      <w:r>
-        <w:rPr>
-          <w:rFonts w:hint="eastAsia"/>
-          <w:color w:val="0000FF"/>
-          <w:lang w:val="en-US" w:eastAsia="zh-CN"/>
-        </w:rPr>
-        <w:t>1/4吨吉普、2.5吨维修车X3、M3A1半履带装甲车X1、M32坦克救援车X2</w:t>
-      </w:r>
-    </w:p>
-    <w:p>
-      <w:pPr>
-        <w:ind w:left="840" w:leftChars="0" w:firstLine="420" w:firstLineChars="0"/>
-        <w:rPr>
-          <w:rFonts w:hint="default"/>
-          <w:lang w:val="en-US" w:eastAsia="zh-CN"/>
-        </w:rPr>
-      </w:pPr>
+          <w:lang w:val="en-US" w:eastAsia="zh-CN"/>
+        </w:rPr>
+        <w:t xml:space="preserve"> 8人</w:t>
+      </w:r>
+    </w:p>
+    <w:p>
+      <w:pPr>
+        <w:ind w:left="1260" w:leftChars="0" w:firstLine="420" w:firstLineChars="0"/>
+        <w:rPr>
+          <w:rFonts w:hint="eastAsia"/>
+          <w:lang w:val="en-US" w:eastAsia="zh-CN"/>
+        </w:rPr>
+      </w:pPr>
+      <w:r>
+        <w:rPr>
+          <w:rFonts w:hint="eastAsia"/>
+          <w:lang w:val="en-US" w:eastAsia="zh-CN"/>
+        </w:rPr>
+        <w:t>行政组（S1助理、军士长、人事军士、书记、文书X2、传令兵（营长）X2）</w:t>
+      </w:r>
+    </w:p>
+    <w:p>
+      <w:pPr>
+        <w:ind w:left="1260" w:leftChars="0" w:firstLine="420" w:firstLineChars="0"/>
+        <w:rPr>
+          <w:rFonts w:hint="default"/>
+          <w:color w:val="0000FF"/>
+          <w:lang w:val="en-US" w:eastAsia="zh-CN"/>
+        </w:rPr>
+      </w:pPr>
+      <w:r>
+        <w:rPr>
+          <w:rFonts w:hint="eastAsia"/>
+          <w:color w:val="0000FF"/>
+          <w:lang w:val="en-US" w:eastAsia="zh-CN"/>
+        </w:rPr>
+        <w:t>吉普X2、2.5t卡车X1</w:t>
+      </w:r>
     </w:p>
     <w:p>
       <w:pPr>
@@ -14317,353 +14316,42 @@
           <w:rFonts w:hint="eastAsia"/>
           <w:lang w:val="en-US" w:eastAsia="zh-CN"/>
         </w:rPr>
-        <w:t>防空炮连一  147人</w:t>
-      </w:r>
-    </w:p>
-    <w:p>
-      <w:pPr>
-        <w:pStyle w:val="8"/>
-        <w:bidi w:val="0"/>
-        <w:ind w:left="1260" w:leftChars="0" w:firstLine="420" w:firstLineChars="0"/>
-        <w:rPr>
-          <w:rFonts w:hint="eastAsia"/>
-          <w:lang w:val="en-US" w:eastAsia="zh-CN"/>
-        </w:rPr>
-      </w:pPr>
-      <w:r>
-        <w:rPr>
-          <w:rFonts w:hint="eastAsia"/>
-          <w:lang w:val="en-US" w:eastAsia="zh-CN"/>
-        </w:rPr>
-        <w:t>连部 39人</w:t>
-      </w:r>
-    </w:p>
-    <w:p>
-      <w:pPr>
-        <w:ind w:left="1680" w:leftChars="0" w:firstLine="420" w:firstLineChars="0"/>
-        <w:rPr>
-          <w:rFonts w:hint="default"/>
-          <w:lang w:val="en-US" w:eastAsia="zh-CN"/>
-        </w:rPr>
-      </w:pPr>
-      <w:r>
-        <w:rPr>
-          <w:rFonts w:hint="eastAsia"/>
-          <w:lang w:val="en-US" w:eastAsia="zh-CN"/>
-        </w:rPr>
-        <w:t>指挥组（连长、侦查官中尉、军士长、连文书、电话兵、号手、代理、仪器军士、机枪射手、侦查兵）</w:t>
-      </w:r>
-    </w:p>
-    <w:p>
-      <w:pPr>
-        <w:ind w:left="1680" w:leftChars="0" w:firstLine="420" w:firstLineChars="0"/>
-        <w:rPr>
-          <w:rFonts w:hint="default"/>
-          <w:color w:val="0000FF"/>
-          <w:lang w:val="en-US" w:eastAsia="zh-CN"/>
-        </w:rPr>
-      </w:pPr>
-      <w:r>
-        <w:rPr>
-          <w:rFonts w:hint="eastAsia"/>
-          <w:color w:val="0000FF"/>
-          <w:lang w:val="en-US" w:eastAsia="zh-CN"/>
-        </w:rPr>
-        <w:t>3/4t指挥车、1/4t吉普</w:t>
-      </w:r>
-    </w:p>
-    <w:p>
-      <w:pPr>
-        <w:ind w:left="1680" w:leftChars="0" w:firstLine="420" w:firstLineChars="0"/>
-        <w:rPr>
-          <w:rFonts w:hint="eastAsia"/>
-          <w:lang w:val="en-US" w:eastAsia="zh-CN"/>
-        </w:rPr>
-      </w:pPr>
-      <w:r>
-        <w:rPr>
-          <w:rFonts w:hint="eastAsia"/>
-          <w:lang w:val="en-US" w:eastAsia="zh-CN"/>
-        </w:rPr>
-        <w:t>行政组（供给军士、炊事军士、厨师X4、卡车司机、汽修工X2、卡车司机X2、无线电员X4、无线电工）</w:t>
-      </w:r>
-    </w:p>
-    <w:p>
-      <w:pPr>
-        <w:ind w:left="1680" w:leftChars="0" w:firstLine="420" w:firstLineChars="0"/>
-        <w:rPr>
-          <w:rFonts w:hint="eastAsia"/>
-          <w:color w:val="0000FF"/>
-          <w:lang w:val="en-US" w:eastAsia="zh-CN"/>
-        </w:rPr>
-      </w:pPr>
-      <w:r>
-        <w:rPr>
-          <w:rFonts w:hint="eastAsia"/>
-          <w:color w:val="0000FF"/>
-          <w:lang w:val="en-US" w:eastAsia="zh-CN"/>
-        </w:rPr>
-        <w:t>1.5t卡车、3/4t武器携带车X2、1/4t电话卡车、1/4t拖车、火箭筒</w:t>
-      </w:r>
-    </w:p>
-    <w:p>
-      <w:pPr>
-        <w:ind w:left="1680" w:leftChars="0" w:firstLine="420" w:firstLineChars="0"/>
-        <w:rPr>
-          <w:rFonts w:hint="eastAsia"/>
-          <w:lang w:val="en-US" w:eastAsia="zh-CN"/>
-        </w:rPr>
-      </w:pPr>
-      <w:r>
-        <w:rPr>
-          <w:rFonts w:hint="eastAsia"/>
-          <w:lang w:val="en-US" w:eastAsia="zh-CN"/>
-        </w:rPr>
-        <w:t>维修组（维修官、马达军士、马达维修工X2、军械军士、汽修工X4、火炮技工X2、坦克技工X3）</w:t>
-      </w:r>
-    </w:p>
-    <w:p>
-      <w:pPr>
-        <w:ind w:left="1680" w:leftChars="0" w:firstLine="420" w:firstLineChars="0"/>
-        <w:rPr>
-          <w:rFonts w:hint="eastAsia"/>
-          <w:color w:val="0000FF"/>
-          <w:lang w:val="en-US" w:eastAsia="zh-CN"/>
-        </w:rPr>
-      </w:pPr>
-      <w:r>
-        <w:rPr>
-          <w:rFonts w:hint="eastAsia"/>
-          <w:color w:val="0000FF"/>
-          <w:lang w:val="en-US" w:eastAsia="zh-CN"/>
-        </w:rPr>
-        <w:t>重型坦克救援车X1、M3A1半履带装甲车X1、12.7mm重机枪X2、火箭筒</w:t>
-      </w:r>
-    </w:p>
-    <w:p>
-      <w:pPr>
-        <w:pStyle w:val="8"/>
-        <w:bidi w:val="0"/>
-        <w:ind w:left="1260" w:leftChars="0" w:firstLine="420" w:firstLineChars="0"/>
-        <w:rPr>
-          <w:rFonts w:hint="eastAsia"/>
-          <w:lang w:val="en-US" w:eastAsia="zh-CN"/>
-        </w:rPr>
-      </w:pPr>
-      <w:r>
-        <w:rPr>
-          <w:rFonts w:hint="eastAsia"/>
-          <w:lang w:val="en-US" w:eastAsia="zh-CN"/>
-        </w:rPr>
-        <w:t>防空炮排一 54人</w:t>
-      </w:r>
-    </w:p>
-    <w:p>
-      <w:pPr>
-        <w:ind w:left="1680" w:leftChars="0" w:firstLine="420" w:firstLineChars="0"/>
-        <w:rPr>
-          <w:rFonts w:hint="eastAsia"/>
-          <w:lang w:val="en-US" w:eastAsia="zh-CN"/>
-        </w:rPr>
-      </w:pPr>
-      <w:r>
-        <w:rPr>
-          <w:rFonts w:hint="eastAsia"/>
-          <w:lang w:val="en-US" w:eastAsia="zh-CN"/>
-        </w:rPr>
-        <w:t>排部（排长、准尉、排军士、无线电工、汽修工、信使X3）</w:t>
-      </w:r>
-    </w:p>
-    <w:p>
-      <w:pPr>
-        <w:ind w:left="1680" w:leftChars="0" w:firstLine="420" w:firstLineChars="0"/>
-        <w:rPr>
-          <w:rFonts w:hint="default"/>
-          <w:color w:val="0000FF"/>
-          <w:lang w:val="en-US" w:eastAsia="zh-CN"/>
-        </w:rPr>
-      </w:pPr>
-      <w:r>
-        <w:rPr>
-          <w:rFonts w:hint="eastAsia"/>
-          <w:color w:val="0000FF"/>
-          <w:lang w:val="en-US" w:eastAsia="zh-CN"/>
-        </w:rPr>
-        <w:t>3/4t卡车X1、吉普X1</w:t>
-      </w:r>
-    </w:p>
-    <w:p>
-      <w:pPr>
-        <w:ind w:left="1680" w:leftChars="0" w:firstLine="420" w:firstLineChars="0"/>
-        <w:rPr>
-          <w:rFonts w:hint="default"/>
-          <w:lang w:val="en-US" w:eastAsia="zh-CN"/>
-        </w:rPr>
-      </w:pPr>
-    </w:p>
-    <w:p>
-      <w:pPr>
-        <w:ind w:left="1680" w:leftChars="0" w:firstLine="420" w:firstLineChars="0"/>
-        <w:rPr>
-          <w:rFonts w:hint="default"/>
-          <w:lang w:val="en-US" w:eastAsia="zh-CN"/>
-        </w:rPr>
-      </w:pPr>
-      <w:r>
-        <w:rPr>
-          <w:rFonts w:hint="eastAsia"/>
-          <w:lang w:val="en-US" w:eastAsia="zh-CN"/>
-        </w:rPr>
-        <w:t>防空炮组一（司机、40mm射手、副射手、弹药手、车长、机枪射手、副射手、弹药手、司机）</w:t>
-      </w:r>
-    </w:p>
-    <w:p>
-      <w:pPr>
-        <w:ind w:left="1680" w:leftChars="0" w:firstLine="420" w:firstLineChars="0"/>
-        <w:rPr>
-          <w:rFonts w:hint="default"/>
-          <w:color w:val="0000FF"/>
-          <w:lang w:val="en-US" w:eastAsia="zh-CN"/>
-        </w:rPr>
-      </w:pPr>
-      <w:r>
-        <w:rPr>
-          <w:rFonts w:hint="eastAsia"/>
-          <w:color w:val="0000FF"/>
-          <w:lang w:val="en-US" w:eastAsia="zh-CN"/>
-        </w:rPr>
-        <w:t>M19  40mm双发履带车、M16 12.7mm4发半履带车、2.5t弹药车、黄油枪X9</w:t>
-      </w:r>
-    </w:p>
-    <w:p>
-      <w:pPr>
-        <w:ind w:left="1680" w:leftChars="0" w:firstLine="420" w:firstLineChars="0"/>
-        <w:rPr>
-          <w:rFonts w:hint="default"/>
-          <w:lang w:val="en-US" w:eastAsia="zh-CN"/>
-        </w:rPr>
-      </w:pPr>
-      <w:r>
-        <w:rPr>
-          <w:rFonts w:hint="eastAsia"/>
-          <w:lang w:val="en-US" w:eastAsia="zh-CN"/>
-        </w:rPr>
-        <w:t>防空炮组一（司机、40mm射手、副射手、弹药手、车长、机枪射手、副射手、弹药手、司机）</w:t>
-      </w:r>
-    </w:p>
-    <w:p>
-      <w:pPr>
-        <w:ind w:left="1680" w:leftChars="0" w:firstLine="420" w:firstLineChars="0"/>
-        <w:rPr>
-          <w:rFonts w:hint="default"/>
-          <w:color w:val="0000FF"/>
-          <w:lang w:val="en-US" w:eastAsia="zh-CN"/>
-        </w:rPr>
-      </w:pPr>
-      <w:r>
-        <w:rPr>
-          <w:rFonts w:hint="eastAsia"/>
-          <w:color w:val="0000FF"/>
-          <w:lang w:val="en-US" w:eastAsia="zh-CN"/>
-        </w:rPr>
-        <w:t>M19  40mm双发履带车、M16 12.7mm4发半履带车、2.5t弹药车、黄油枪X9</w:t>
-      </w:r>
-    </w:p>
-    <w:p>
-      <w:pPr>
-        <w:ind w:left="1680" w:leftChars="0" w:firstLine="420" w:firstLineChars="0"/>
-        <w:rPr>
-          <w:rFonts w:hint="default"/>
-          <w:lang w:val="en-US" w:eastAsia="zh-CN"/>
-        </w:rPr>
-      </w:pPr>
-      <w:r>
-        <w:rPr>
-          <w:rFonts w:hint="eastAsia"/>
-          <w:lang w:val="en-US" w:eastAsia="zh-CN"/>
-        </w:rPr>
-        <w:t>防空炮组一（司机、40mm射手、副射手、弹药手、车长、机枪射手、副射手、弹药手、司机）</w:t>
-      </w:r>
-    </w:p>
-    <w:p>
-      <w:pPr>
-        <w:ind w:left="1680" w:leftChars="0" w:firstLine="420" w:firstLineChars="0"/>
-        <w:rPr>
-          <w:rFonts w:hint="default"/>
-          <w:color w:val="0000FF"/>
-          <w:lang w:val="en-US" w:eastAsia="zh-CN"/>
-        </w:rPr>
-      </w:pPr>
-      <w:r>
-        <w:rPr>
-          <w:rFonts w:hint="eastAsia"/>
-          <w:color w:val="0000FF"/>
-          <w:lang w:val="en-US" w:eastAsia="zh-CN"/>
-        </w:rPr>
-        <w:t>M19  40mm双发履带车、M16 12.7mm4发半履带车、2.5t弹药车、黄油枪X9</w:t>
-      </w:r>
-    </w:p>
-    <w:p>
-      <w:pPr>
-        <w:ind w:left="1680" w:leftChars="0" w:firstLine="420" w:firstLineChars="0"/>
-        <w:rPr>
-          <w:rFonts w:hint="default"/>
-          <w:lang w:val="en-US" w:eastAsia="zh-CN"/>
-        </w:rPr>
-      </w:pPr>
-      <w:r>
-        <w:rPr>
-          <w:rFonts w:hint="eastAsia"/>
-          <w:lang w:val="en-US" w:eastAsia="zh-CN"/>
-        </w:rPr>
-        <w:t>防空炮组一（司机、40mm射手、副射手、弹药手、车长、机枪射手、副射手、弹药手、司机）</w:t>
-      </w:r>
-    </w:p>
-    <w:p>
-      <w:pPr>
-        <w:ind w:left="1680" w:leftChars="0" w:firstLine="420" w:firstLineChars="0"/>
-        <w:rPr>
-          <w:rFonts w:hint="default"/>
-          <w:color w:val="0000FF"/>
-          <w:lang w:val="en-US" w:eastAsia="zh-CN"/>
-        </w:rPr>
-      </w:pPr>
-      <w:r>
-        <w:rPr>
-          <w:rFonts w:hint="eastAsia"/>
-          <w:color w:val="0000FF"/>
-          <w:lang w:val="en-US" w:eastAsia="zh-CN"/>
-        </w:rPr>
-        <w:t>M19  40mm双发履带车、M16 12.7mm4发半履带车、2.5t弹药车、黄油枪X9</w:t>
-      </w:r>
-    </w:p>
-    <w:p>
-      <w:pPr>
-        <w:pStyle w:val="8"/>
-        <w:bidi w:val="0"/>
-        <w:ind w:left="1260" w:leftChars="0" w:firstLine="420" w:firstLineChars="0"/>
-        <w:rPr>
-          <w:rFonts w:hint="default"/>
-          <w:lang w:val="en-US" w:eastAsia="zh-CN"/>
-        </w:rPr>
-      </w:pPr>
-      <w:r>
-        <w:rPr>
-          <w:rFonts w:hint="eastAsia"/>
-          <w:lang w:val="en-US" w:eastAsia="zh-CN"/>
-        </w:rPr>
-        <w:t>防空炮排二 54人</w:t>
-      </w:r>
-    </w:p>
-    <w:p>
-      <w:pPr>
-        <w:ind w:left="1260" w:leftChars="0" w:firstLine="420" w:firstLineChars="0"/>
-        <w:rPr>
-          <w:rFonts w:hint="eastAsia"/>
-          <w:color w:val="0000FF"/>
-          <w:lang w:val="en-US" w:eastAsia="zh-CN"/>
-        </w:rPr>
-      </w:pPr>
+        <w:t>营情报组S2 5人</w:t>
+      </w:r>
+    </w:p>
+    <w:p>
+      <w:pPr>
+        <w:ind w:left="1260" w:leftChars="0" w:firstLine="420" w:firstLineChars="0"/>
+        <w:rPr>
+          <w:rFonts w:hint="eastAsia"/>
+          <w:lang w:val="en-US" w:eastAsia="zh-CN"/>
+        </w:rPr>
+      </w:pPr>
+      <w:r>
+        <w:rPr>
+          <w:rFonts w:hint="eastAsia"/>
+          <w:lang w:val="en-US" w:eastAsia="zh-CN"/>
+        </w:rPr>
+        <w:t>情报组（情报军士、伪装军士、地形制图师、摄像师、司机）</w:t>
+      </w:r>
+    </w:p>
+    <w:p>
+      <w:pPr>
+        <w:ind w:left="1260" w:leftChars="0" w:firstLine="420" w:firstLineChars="0"/>
+        <w:rPr>
+          <w:rFonts w:hint="default"/>
+          <w:color w:val="0000FF"/>
+          <w:lang w:val="en-US" w:eastAsia="zh-CN"/>
+        </w:rPr>
+      </w:pPr>
+      <w:r>
+        <w:rPr>
+          <w:rFonts w:hint="eastAsia"/>
+          <w:color w:val="0000FF"/>
+          <w:lang w:val="en-US" w:eastAsia="zh-CN"/>
+        </w:rPr>
+        <w:t>3/4t吉普、卡宾枪X2、M1加兰德X3</w:t>
+      </w:r>
     </w:p>
     <w:p>
       <w:pPr>
@@ -14680,7 +14368,41 @@
           <w:rFonts w:hint="eastAsia"/>
           <w:lang w:val="en-US" w:eastAsia="zh-CN"/>
         </w:rPr>
-        <w:t>防空炮连二  130人</w:t>
+        <w:t>营侦查组S3 6人</w:t>
+      </w:r>
+    </w:p>
+    <w:p>
+      <w:pPr>
+        <w:ind w:left="1260" w:leftChars="0" w:firstLine="420" w:firstLineChars="0"/>
+        <w:rPr>
+          <w:rFonts w:hint="eastAsia"/>
+          <w:lang w:val="en-US" w:eastAsia="zh-CN"/>
+        </w:rPr>
+      </w:pPr>
+      <w:r>
+        <w:rPr>
+          <w:rFonts w:hint="eastAsia"/>
+          <w:lang w:val="en-US" w:eastAsia="zh-CN"/>
+        </w:rPr>
+        <w:t>侦查组（工程侦查上士、中士、无线电手X4）</w:t>
+      </w:r>
+    </w:p>
+    <w:p>
+      <w:pPr>
+        <w:ind w:left="1260" w:leftChars="0" w:firstLine="420" w:firstLineChars="0"/>
+        <w:rPr>
+          <w:rFonts w:hint="default"/>
+          <w:color w:val="0000FF"/>
+          <w:lang w:val="en-US" w:eastAsia="zh-CN"/>
+        </w:rPr>
+      </w:pPr>
+      <w:r>
+        <w:rPr>
+          <w:rFonts w:hint="eastAsia"/>
+          <w:color w:val="0000FF"/>
+          <w:lang w:val="en-US" w:eastAsia="zh-CN"/>
+        </w:rPr>
+        <w:t>吉普X2、机枪X2、卡宾枪X2、SCR-284X2</w:t>
       </w:r>
     </w:p>
     <w:p>
@@ -14698,7 +14420,41 @@
           <w:rFonts w:hint="eastAsia"/>
           <w:lang w:val="en-US" w:eastAsia="zh-CN"/>
         </w:rPr>
-        <w:t>防空炮连三  130人</w:t>
+        <w:t>营作战组 8</w:t>
+      </w:r>
+    </w:p>
+    <w:p>
+      <w:pPr>
+        <w:ind w:left="1260" w:leftChars="0" w:firstLine="420" w:firstLineChars="0"/>
+        <w:rPr>
+          <w:rFonts w:hint="eastAsia"/>
+          <w:lang w:val="en-US" w:eastAsia="zh-CN"/>
+        </w:rPr>
+      </w:pPr>
+      <w:r>
+        <w:rPr>
+          <w:rFonts w:hint="eastAsia"/>
+          <w:lang w:val="en-US" w:eastAsia="zh-CN"/>
+        </w:rPr>
+        <w:t>工程组（工长、工程机械军士、防化军士、爆破军士、电工、土木军士X2、司机）</w:t>
+      </w:r>
+    </w:p>
+    <w:p>
+      <w:pPr>
+        <w:ind w:left="1260" w:leftChars="0" w:firstLine="420" w:firstLineChars="0"/>
+        <w:rPr>
+          <w:rFonts w:hint="default"/>
+          <w:color w:val="0000FF"/>
+          <w:lang w:val="en-US" w:eastAsia="zh-CN"/>
+        </w:rPr>
+      </w:pPr>
+      <w:r>
+        <w:rPr>
+          <w:rFonts w:hint="eastAsia"/>
+          <w:color w:val="0000FF"/>
+          <w:lang w:val="en-US" w:eastAsia="zh-CN"/>
+        </w:rPr>
+        <w:t>3/4t卡车X1、M1加兰德X6、卡宾枪X2</w:t>
       </w:r>
     </w:p>
     <w:p>
@@ -14707,16 +14463,66 @@
         <w:bidi w:val="0"/>
         <w:ind w:left="840" w:leftChars="0" w:firstLine="420" w:firstLineChars="0"/>
         <w:rPr>
-          <w:rFonts w:hint="eastAsia"/>
-          <w:lang w:val="en-US" w:eastAsia="zh-CN"/>
-        </w:rPr>
-      </w:pPr>
-      <w:r>
-        <w:rPr>
-          <w:rFonts w:hint="eastAsia"/>
-          <w:lang w:val="en-US" w:eastAsia="zh-CN"/>
-        </w:rPr>
-        <w:t>防空炮连四  130人</w:t>
+          <w:rFonts w:hint="default"/>
+          <w:lang w:val="en-US" w:eastAsia="zh-CN"/>
+        </w:rPr>
+      </w:pPr>
+      <w:r>
+        <w:rPr>
+          <w:rFonts w:hint="eastAsia"/>
+          <w:lang w:val="en-US" w:eastAsia="zh-CN"/>
+        </w:rPr>
+        <w:t>营供给组（S4） 34人</w:t>
+      </w:r>
+    </w:p>
+    <w:p>
+      <w:pPr>
+        <w:ind w:left="1260" w:leftChars="0" w:firstLine="420" w:firstLineChars="0"/>
+        <w:rPr>
+          <w:rFonts w:hint="eastAsia"/>
+          <w:lang w:val="en-US" w:eastAsia="zh-CN"/>
+        </w:rPr>
+      </w:pPr>
+      <w:r>
+        <w:rPr>
+          <w:rFonts w:hint="eastAsia"/>
+          <w:lang w:val="en-US" w:eastAsia="zh-CN"/>
+        </w:rPr>
+        <w:t>指挥组（供给官、供给军士、供水军士、供给官助理、书记）</w:t>
+      </w:r>
+    </w:p>
+    <w:p>
+      <w:pPr>
+        <w:ind w:left="1260" w:leftChars="0" w:firstLine="420" w:firstLineChars="0"/>
+        <w:rPr>
+          <w:rFonts w:hint="eastAsia"/>
+          <w:lang w:val="en-US" w:eastAsia="zh-CN"/>
+        </w:rPr>
+      </w:pPr>
+      <w:r>
+        <w:rPr>
+          <w:rFonts w:hint="eastAsia"/>
+          <w:lang w:val="en-US" w:eastAsia="zh-CN"/>
+        </w:rPr>
+        <w:t>行政组（供水员X9、供水机械师X3、机动船工X6、空气压缩机师X1、工具管理员X1、仓库管理员、司机X8）</w:t>
+      </w:r>
+    </w:p>
+    <w:p>
+      <w:pPr>
+        <w:ind w:left="1260" w:leftChars="0" w:firstLine="420" w:firstLineChars="0"/>
+        <w:rPr>
+          <w:rFonts w:hint="default"/>
+          <w:color w:val="0000FF"/>
+          <w:lang w:val="en-US" w:eastAsia="zh-CN"/>
+        </w:rPr>
+      </w:pPr>
+      <w:r>
+        <w:rPr>
+          <w:rFonts w:hint="eastAsia"/>
+          <w:color w:val="0000FF"/>
+          <w:lang w:val="en-US" w:eastAsia="zh-CN"/>
+        </w:rPr>
+        <w:t>2.5t卡车X7、拖车X7、电线杆拖车X1、2.5t空气压缩卡车、3/4t卡车、冲锋舟X14、供水单元X4、12.7mm重机枪X2、探雷器X6、M1加兰德X30、卡宾枪X4</w:t>
       </w:r>
     </w:p>
     <w:p>
@@ -14725,21 +14531,633 @@
         <w:bidi w:val="0"/>
         <w:ind w:left="840" w:leftChars="0" w:firstLine="420" w:firstLineChars="0"/>
         <w:rPr>
-          <w:rFonts w:hint="default"/>
-          <w:lang w:val="en-US" w:eastAsia="zh-CN"/>
-        </w:rPr>
-      </w:pPr>
-      <w:r>
-        <w:rPr>
-          <w:rFonts w:hint="eastAsia"/>
-          <w:lang w:val="en-US" w:eastAsia="zh-CN"/>
-        </w:rPr>
-        <w:t>医疗队 22人</w:t>
-      </w:r>
-    </w:p>
-    <w:p>
-      <w:pPr>
-        <w:ind w:left="1260" w:leftChars="0" w:firstLine="420" w:firstLineChars="0"/>
+          <w:rFonts w:hint="eastAsia"/>
+          <w:lang w:val="en-US" w:eastAsia="zh-CN"/>
+        </w:rPr>
+      </w:pPr>
+      <w:r>
+        <w:rPr>
+          <w:rFonts w:hint="eastAsia"/>
+          <w:lang w:val="en-US" w:eastAsia="zh-CN"/>
+        </w:rPr>
+        <w:t>马达维修组 18</w:t>
+      </w:r>
+    </w:p>
+    <w:p>
+      <w:pPr>
+        <w:ind w:left="1260" w:leftChars="0" w:firstLine="420" w:firstLineChars="0"/>
+        <w:rPr>
+          <w:rFonts w:hint="eastAsia"/>
+          <w:lang w:val="en-US" w:eastAsia="zh-CN"/>
+        </w:rPr>
+      </w:pPr>
+      <w:r>
+        <w:rPr>
+          <w:rFonts w:hint="eastAsia"/>
+          <w:lang w:val="en-US" w:eastAsia="zh-CN"/>
+        </w:rPr>
+        <w:t>维修组（马达中尉、马达运输准尉、营计马达军士、连马达军士、马达零件军士、拖拉机军士、钣金工、机械师、汽修工X7、焊工X2、铁匠、电工、通用维修工）</w:t>
+      </w:r>
+    </w:p>
+    <w:p>
+      <w:pPr>
+        <w:ind w:left="1260" w:leftChars="0" w:firstLine="420" w:firstLineChars="0"/>
+        <w:rPr>
+          <w:rFonts w:hint="default"/>
+          <w:color w:val="0000FF"/>
+          <w:lang w:val="en-US" w:eastAsia="zh-CN"/>
+        </w:rPr>
+      </w:pPr>
+      <w:r>
+        <w:rPr>
+          <w:rFonts w:hint="eastAsia"/>
+          <w:color w:val="0000FF"/>
+          <w:lang w:val="en-US" w:eastAsia="zh-CN"/>
+        </w:rPr>
+        <w:t>4t救援车、2.5t卡车、1t拖车、3/4t卡车、拖车式焊接装置X1、12.7重机枪X1、M1加兰德X14、卡宾枪X4</w:t>
+      </w:r>
+    </w:p>
+    <w:p>
+      <w:pPr>
+        <w:pStyle w:val="7"/>
+        <w:bidi w:val="0"/>
+        <w:ind w:left="840" w:leftChars="0" w:firstLine="420" w:firstLineChars="0"/>
+        <w:rPr>
+          <w:rFonts w:hint="eastAsia"/>
+          <w:lang w:val="en-US" w:eastAsia="zh-CN"/>
+        </w:rPr>
+      </w:pPr>
+      <w:r>
+        <w:rPr>
+          <w:rFonts w:hint="eastAsia"/>
+          <w:lang w:val="en-US" w:eastAsia="zh-CN"/>
+        </w:rPr>
+        <w:t>通信排 24人</w:t>
+      </w:r>
+    </w:p>
+    <w:p>
+      <w:pPr>
+        <w:bidi w:val="0"/>
+        <w:ind w:left="1260" w:leftChars="0" w:firstLine="420" w:firstLineChars="0"/>
+        <w:rPr>
+          <w:rFonts w:hint="eastAsia"/>
+          <w:lang w:val="en-US" w:eastAsia="zh-CN"/>
+        </w:rPr>
+      </w:pPr>
+      <w:r>
+        <w:rPr>
+          <w:rFonts w:hint="eastAsia"/>
+          <w:lang w:val="en-US" w:eastAsia="zh-CN"/>
+        </w:rPr>
+        <w:t>排部（通讯中尉，通讯军士，信使X3、维修X2）</w:t>
+      </w:r>
+    </w:p>
+    <w:p>
+      <w:pPr>
+        <w:ind w:left="840" w:leftChars="0" w:firstLine="420" w:firstLineChars="0"/>
+        <w:rPr>
+          <w:rFonts w:hint="eastAsia"/>
+          <w:lang w:val="en-US" w:eastAsia="zh-CN"/>
+        </w:rPr>
+      </w:pPr>
+    </w:p>
+    <w:p>
+      <w:pPr>
+        <w:ind w:left="1260" w:leftChars="0" w:firstLine="420" w:firstLineChars="0"/>
+        <w:rPr>
+          <w:rFonts w:hint="eastAsia"/>
+          <w:lang w:val="en-US" w:eastAsia="zh-CN"/>
+        </w:rPr>
+      </w:pPr>
+      <w:r>
+        <w:rPr>
+          <w:rFonts w:hint="eastAsia"/>
+          <w:lang w:val="en-US" w:eastAsia="zh-CN"/>
+        </w:rPr>
+        <w:t>信息组（消息主任、译电员X2、文书、速记）</w:t>
+      </w:r>
+    </w:p>
+    <w:p>
+      <w:pPr>
+        <w:ind w:left="1260" w:leftChars="0" w:firstLine="420" w:firstLineChars="0"/>
+        <w:rPr>
+          <w:rFonts w:hint="eastAsia"/>
+          <w:lang w:val="en-US" w:eastAsia="zh-CN"/>
+        </w:rPr>
+      </w:pPr>
+      <w:r>
+        <w:rPr>
+          <w:rFonts w:hint="eastAsia"/>
+          <w:lang w:val="en-US" w:eastAsia="zh-CN"/>
+        </w:rPr>
+        <w:t>电话组（电话主管、架线员X6、接线员X3）</w:t>
+      </w:r>
+    </w:p>
+    <w:p>
+      <w:pPr>
+        <w:ind w:left="1260" w:leftChars="0" w:firstLine="420" w:firstLineChars="0"/>
+        <w:rPr>
+          <w:rFonts w:hint="default"/>
+          <w:lang w:val="en-US" w:eastAsia="zh-CN"/>
+        </w:rPr>
+      </w:pPr>
+      <w:r>
+        <w:rPr>
+          <w:rFonts w:hint="eastAsia"/>
+          <w:lang w:val="en-US" w:eastAsia="zh-CN"/>
+        </w:rPr>
+        <w:t>无线组（无线电主管，无线电操作员X4）</w:t>
+      </w:r>
+    </w:p>
+    <w:p>
+      <w:pPr>
+        <w:bidi w:val="0"/>
+        <w:ind w:left="1260" w:leftChars="0" w:firstLine="420" w:firstLineChars="0"/>
+        <w:rPr>
+          <w:rFonts w:hint="default"/>
+          <w:color w:val="0000FF"/>
+          <w:lang w:val="en-US" w:eastAsia="zh-CN"/>
+        </w:rPr>
+      </w:pPr>
+      <w:r>
+        <w:rPr>
+          <w:rFonts w:hint="eastAsia"/>
+          <w:color w:val="0000FF"/>
+          <w:lang w:val="en-US" w:eastAsia="zh-CN"/>
+        </w:rPr>
+        <w:t>大功率电台X1，小型电台X6、电话线滚筒X8、电报机X1、电话交换机X1、电话机X8、1/4t吉普车X5、3/4t卡车</w:t>
+      </w:r>
+    </w:p>
+    <w:p>
+      <w:pPr>
+        <w:pStyle w:val="7"/>
+        <w:bidi w:val="0"/>
+        <w:ind w:left="840" w:leftChars="0" w:firstLine="420" w:firstLineChars="0"/>
+        <w:rPr>
+          <w:rFonts w:hint="default"/>
+          <w:lang w:val="en-US" w:eastAsia="zh-CN"/>
+        </w:rPr>
+      </w:pPr>
+      <w:r>
+        <w:rPr>
+          <w:rFonts w:hint="eastAsia"/>
+          <w:lang w:val="en-US" w:eastAsia="zh-CN"/>
+        </w:rPr>
+        <w:t>坦克救援排 42</w:t>
+      </w:r>
+    </w:p>
+    <w:p>
+      <w:pPr>
+        <w:ind w:left="1260" w:leftChars="0" w:firstLine="420" w:firstLineChars="0"/>
+        <w:rPr>
+          <w:rFonts w:hint="default"/>
+          <w:color w:val="0000FF"/>
+          <w:lang w:val="en-US" w:eastAsia="zh-CN"/>
+        </w:rPr>
+      </w:pPr>
+      <w:r>
+        <w:rPr>
+          <w:rFonts w:hint="eastAsia"/>
+          <w:color w:val="0000FF"/>
+          <w:lang w:val="en-US" w:eastAsia="zh-CN"/>
+        </w:rPr>
+        <w:t>M26拖拉机X4、起重机X4</w:t>
+      </w:r>
+    </w:p>
+    <w:p>
+      <w:pPr>
+        <w:pStyle w:val="7"/>
+        <w:bidi w:val="0"/>
+        <w:ind w:left="840" w:leftChars="0" w:firstLine="420" w:firstLineChars="0"/>
+        <w:rPr>
+          <w:rFonts w:hint="default"/>
+          <w:lang w:val="en-US" w:eastAsia="zh-CN"/>
+        </w:rPr>
+      </w:pPr>
+      <w:r>
+        <w:rPr>
+          <w:rFonts w:hint="eastAsia"/>
+          <w:lang w:val="en-US" w:eastAsia="zh-CN"/>
+        </w:rPr>
+        <w:t>架桥排 45</w:t>
+      </w:r>
+    </w:p>
+    <w:p>
+      <w:pPr>
+        <w:ind w:left="1260" w:leftChars="0" w:firstLine="420" w:firstLineChars="0"/>
+        <w:rPr>
+          <w:rFonts w:hint="default"/>
+          <w:color w:val="0000FF"/>
+          <w:lang w:val="en-US" w:eastAsia="zh-CN"/>
+        </w:rPr>
+      </w:pPr>
+      <w:r>
+        <w:rPr>
+          <w:rFonts w:hint="eastAsia"/>
+          <w:color w:val="0000FF"/>
+          <w:lang w:val="en-US" w:eastAsia="zh-CN"/>
+        </w:rPr>
+        <w:t>架桥车X5</w:t>
+      </w:r>
+    </w:p>
+    <w:p>
+      <w:pPr>
+        <w:pStyle w:val="7"/>
+        <w:bidi w:val="0"/>
+        <w:ind w:left="840" w:leftChars="0" w:firstLine="420" w:firstLineChars="0"/>
+        <w:rPr>
+          <w:rFonts w:hint="default"/>
+          <w:lang w:val="en-US" w:eastAsia="zh-CN"/>
+        </w:rPr>
+      </w:pPr>
+      <w:r>
+        <w:rPr>
+          <w:rFonts w:hint="eastAsia"/>
+          <w:lang w:val="en-US" w:eastAsia="zh-CN"/>
+        </w:rPr>
+        <w:t>筑路排 68</w:t>
+      </w:r>
+    </w:p>
+    <w:p>
+      <w:pPr>
+        <w:ind w:left="1260" w:leftChars="0" w:firstLine="420" w:firstLineChars="0"/>
+        <w:rPr>
+          <w:rFonts w:hint="default"/>
+          <w:color w:val="0000FF"/>
+          <w:lang w:val="en-US" w:eastAsia="zh-CN"/>
+        </w:rPr>
+      </w:pPr>
+      <w:r>
+        <w:rPr>
+          <w:rFonts w:hint="eastAsia"/>
+          <w:color w:val="0000FF"/>
+          <w:lang w:val="en-US" w:eastAsia="zh-CN"/>
+        </w:rPr>
+        <w:t>M3A1坦克推土机X5、平地机X5、2.5t自卸货车X10</w:t>
+      </w:r>
+    </w:p>
+    <w:p>
+      <w:pPr>
+        <w:rPr>
+          <w:rFonts w:hint="default"/>
+          <w:lang w:val="en-US" w:eastAsia="zh-CN"/>
+        </w:rPr>
+      </w:pPr>
+    </w:p>
+    <w:p>
+      <w:pPr>
+        <w:pStyle w:val="6"/>
+        <w:bidi w:val="0"/>
+        <w:ind w:left="420" w:leftChars="0" w:firstLine="420" w:firstLineChars="0"/>
+        <w:rPr>
+          <w:rFonts w:hint="default"/>
+          <w:lang w:val="en-US" w:eastAsia="zh-CN"/>
+        </w:rPr>
+      </w:pPr>
+      <w:r>
+        <w:rPr>
+          <w:rFonts w:hint="eastAsia"/>
+          <w:lang w:val="en-US" w:eastAsia="zh-CN"/>
+        </w:rPr>
+        <w:t>工兵连一 168</w:t>
+      </w:r>
+    </w:p>
+    <w:p>
+      <w:pPr>
+        <w:pStyle w:val="7"/>
+        <w:bidi w:val="0"/>
+        <w:ind w:left="840" w:leftChars="0" w:firstLine="420" w:firstLineChars="0"/>
+        <w:rPr>
+          <w:rFonts w:hint="default"/>
+          <w:lang w:val="en-US" w:eastAsia="zh-CN"/>
+        </w:rPr>
+      </w:pPr>
+      <w:r>
+        <w:rPr>
+          <w:rFonts w:hint="eastAsia"/>
+          <w:lang w:val="en-US" w:eastAsia="zh-CN"/>
+        </w:rPr>
+        <w:t>连部 35</w:t>
+      </w:r>
+    </w:p>
+    <w:p>
+      <w:pPr>
+        <w:ind w:left="1260" w:leftChars="0" w:firstLine="420" w:firstLineChars="0"/>
+        <w:rPr>
+          <w:rFonts w:hint="eastAsia"/>
+          <w:lang w:val="en-US" w:eastAsia="zh-CN"/>
+        </w:rPr>
+      </w:pPr>
+      <w:r>
+        <w:rPr>
+          <w:rFonts w:hint="eastAsia"/>
+          <w:lang w:val="en-US" w:eastAsia="zh-CN"/>
+        </w:rPr>
+        <w:t>指挥组（连长、执行官、军士长、文书、号手、工程经理）</w:t>
+      </w:r>
+    </w:p>
+    <w:p>
+      <w:pPr>
+        <w:ind w:left="1260" w:leftChars="0" w:firstLine="420" w:firstLineChars="0"/>
+        <w:rPr>
+          <w:rFonts w:hint="eastAsia"/>
+          <w:lang w:val="en-US" w:eastAsia="zh-CN"/>
+        </w:rPr>
+      </w:pPr>
+      <w:r>
+        <w:rPr>
+          <w:rFonts w:hint="eastAsia"/>
+          <w:lang w:val="en-US" w:eastAsia="zh-CN"/>
+        </w:rPr>
+        <w:t>行政组（马达军士、供给军士、炊事军士、厨师X3、厨师助理X2、军械军士、无线电员X3、木匠、仓库文书、跑腿X7）</w:t>
+      </w:r>
+    </w:p>
+    <w:p>
+      <w:pPr>
+        <w:ind w:left="1260" w:leftChars="0" w:firstLine="420" w:firstLineChars="0"/>
+        <w:rPr>
+          <w:rFonts w:hint="eastAsia"/>
+          <w:lang w:val="en-US" w:eastAsia="zh-CN"/>
+        </w:rPr>
+      </w:pPr>
+      <w:r>
+        <w:rPr>
+          <w:rFonts w:hint="eastAsia"/>
+          <w:lang w:val="en-US" w:eastAsia="zh-CN"/>
+        </w:rPr>
+        <w:t>运输组（空气压缩机操作员、拖拉机手、重卡司机、司机X5）</w:t>
+      </w:r>
+    </w:p>
+    <w:p>
+      <w:pPr>
+        <w:ind w:left="1260" w:leftChars="0" w:firstLine="420" w:firstLineChars="0"/>
+        <w:rPr>
+          <w:rFonts w:hint="default"/>
+          <w:color w:val="0000FF"/>
+          <w:lang w:val="en-US" w:eastAsia="zh-CN"/>
+        </w:rPr>
+      </w:pPr>
+      <w:r>
+        <w:rPr>
+          <w:rFonts w:hint="eastAsia"/>
+          <w:color w:val="0000FF"/>
+          <w:lang w:val="en-US" w:eastAsia="zh-CN"/>
+        </w:rPr>
+        <w:t>推土拖拉机、4t卡车、8t拖车、2.5t空气压缩卡车、2.5t自卸卡车X2、2.5t卡车、1t拖车、3/4t卡车X2、吉普X1、M1加兰德X32、卡宾枪X6、冲锋枪X1、SCR-625地雷探测器X3、SCR-300单兵电台</w:t>
+      </w:r>
+    </w:p>
+    <w:p>
+      <w:pPr>
+        <w:pStyle w:val="7"/>
+        <w:bidi w:val="0"/>
+        <w:ind w:left="840" w:leftChars="0" w:firstLine="420" w:firstLineChars="0"/>
+        <w:rPr>
+          <w:rFonts w:hint="default"/>
+          <w:lang w:val="en-US" w:eastAsia="zh-CN"/>
+        </w:rPr>
+      </w:pPr>
+      <w:r>
+        <w:rPr>
+          <w:rFonts w:hint="eastAsia"/>
+          <w:lang w:val="en-US" w:eastAsia="zh-CN"/>
+        </w:rPr>
+        <w:t>工兵排一 45</w:t>
+      </w:r>
+    </w:p>
+    <w:p>
+      <w:pPr>
+        <w:ind w:left="1260" w:leftChars="0" w:firstLine="420" w:firstLineChars="0"/>
+        <w:rPr>
+          <w:rFonts w:hint="default"/>
+          <w:lang w:val="en-US" w:eastAsia="zh-CN"/>
+        </w:rPr>
+      </w:pPr>
+      <w:r>
+        <w:rPr>
+          <w:rFonts w:hint="eastAsia"/>
+          <w:lang w:val="en-US" w:eastAsia="zh-CN"/>
+        </w:rPr>
+        <w:t>排部（少尉排长、排军士、武器军士、工具管理员、司机X2）6</w:t>
+      </w:r>
+    </w:p>
+    <w:p>
+      <w:pPr>
+        <w:ind w:left="1260" w:leftChars="0" w:firstLine="420" w:firstLineChars="0"/>
+        <w:rPr>
+          <w:rFonts w:hint="default"/>
+          <w:color w:val="0000FF"/>
+          <w:lang w:val="en-US" w:eastAsia="zh-CN"/>
+        </w:rPr>
+      </w:pPr>
+      <w:r>
+        <w:rPr>
+          <w:rFonts w:hint="eastAsia"/>
+          <w:color w:val="0000FF"/>
+          <w:lang w:val="en-US" w:eastAsia="zh-CN"/>
+        </w:rPr>
+        <w:t>2.5t卡车、1t拖车、2.5t自卸卡车、吉普X1、2.5t冲锋舟拖车、12.7重机枪、M1917A1重机枪X2、M1加兰德X3、卡宾枪X3、冲锋枪X1</w:t>
+      </w:r>
+    </w:p>
+    <w:p>
+      <w:pPr>
+        <w:ind w:left="1260" w:leftChars="0" w:firstLine="420" w:firstLineChars="0"/>
+        <w:rPr>
+          <w:rFonts w:hint="default"/>
+          <w:lang w:val="en-US" w:eastAsia="zh-CN"/>
+        </w:rPr>
+      </w:pPr>
+      <w:r>
+        <w:rPr>
+          <w:rFonts w:hint="eastAsia"/>
+          <w:lang w:val="en-US" w:eastAsia="zh-CN"/>
+        </w:rPr>
+        <w:t>工兵组一（工程军士、工程助理、船工、木工X2、电工、司机X2、爆破手、装配工X2、手提钻工、通用维修工X1）13</w:t>
+      </w:r>
+    </w:p>
+    <w:p>
+      <w:pPr>
+        <w:ind w:left="1260" w:leftChars="0" w:firstLine="420" w:firstLineChars="0"/>
+        <w:rPr>
+          <w:rFonts w:hint="default"/>
+          <w:color w:val="0000FF"/>
+          <w:lang w:val="en-US" w:eastAsia="zh-CN"/>
+        </w:rPr>
+      </w:pPr>
+      <w:r>
+        <w:rPr>
+          <w:rFonts w:hint="eastAsia"/>
+          <w:color w:val="0000FF"/>
+          <w:lang w:val="en-US" w:eastAsia="zh-CN"/>
+        </w:rPr>
+        <w:t>2.5t自卸卡车X2、火箭筒X3、M1加兰德X39</w:t>
+      </w:r>
+    </w:p>
+    <w:p>
+      <w:pPr>
+        <w:ind w:left="1260" w:leftChars="0" w:firstLine="420" w:firstLineChars="0"/>
+        <w:rPr>
+          <w:rFonts w:hint="eastAsia"/>
+          <w:lang w:val="en-US" w:eastAsia="zh-CN"/>
+        </w:rPr>
+      </w:pPr>
+      <w:r>
+        <w:rPr>
+          <w:rFonts w:hint="eastAsia"/>
+          <w:lang w:val="en-US" w:eastAsia="zh-CN"/>
+        </w:rPr>
+        <w:t>工兵组二</w:t>
+      </w:r>
+    </w:p>
+    <w:p>
+      <w:pPr>
+        <w:ind w:left="1260" w:leftChars="0" w:firstLine="420" w:firstLineChars="0"/>
+        <w:rPr>
+          <w:rFonts w:hint="default"/>
+          <w:lang w:val="en-US" w:eastAsia="zh-CN"/>
+        </w:rPr>
+      </w:pPr>
+      <w:r>
+        <w:rPr>
+          <w:rFonts w:hint="eastAsia"/>
+          <w:lang w:val="en-US" w:eastAsia="zh-CN"/>
+        </w:rPr>
+        <w:t>工兵组三</w:t>
+      </w:r>
+    </w:p>
+    <w:p>
+      <w:pPr>
+        <w:pStyle w:val="7"/>
+        <w:bidi w:val="0"/>
+        <w:ind w:left="840" w:leftChars="0" w:firstLine="420" w:firstLineChars="0"/>
+        <w:rPr>
+          <w:rFonts w:hint="default"/>
+          <w:lang w:val="en-US" w:eastAsia="zh-CN"/>
+        </w:rPr>
+      </w:pPr>
+      <w:r>
+        <w:rPr>
+          <w:rFonts w:hint="eastAsia"/>
+          <w:lang w:val="en-US" w:eastAsia="zh-CN"/>
+        </w:rPr>
+        <w:t>工兵排二 45</w:t>
+      </w:r>
+    </w:p>
+    <w:p>
+      <w:pPr>
+        <w:pStyle w:val="7"/>
+        <w:bidi w:val="0"/>
+        <w:ind w:left="840" w:leftChars="0" w:firstLine="420" w:firstLineChars="0"/>
+        <w:rPr>
+          <w:rFonts w:hint="default"/>
+          <w:lang w:val="en-US" w:eastAsia="zh-CN"/>
+        </w:rPr>
+      </w:pPr>
+      <w:r>
+        <w:rPr>
+          <w:rFonts w:hint="eastAsia"/>
+          <w:lang w:val="en-US" w:eastAsia="zh-CN"/>
+        </w:rPr>
+        <w:t>工兵排三 45</w:t>
+      </w:r>
+    </w:p>
+    <w:p>
+      <w:pPr>
+        <w:ind w:left="1260" w:leftChars="0" w:firstLine="420" w:firstLineChars="0"/>
+        <w:rPr>
+          <w:rFonts w:hint="default"/>
+          <w:lang w:val="en-US" w:eastAsia="zh-CN"/>
+        </w:rPr>
+      </w:pPr>
+      <w:r>
+        <w:rPr>
+          <w:rFonts w:hint="eastAsia"/>
+          <w:lang w:val="en-US" w:eastAsia="zh-CN"/>
+        </w:rPr>
+        <w:t xml:space="preserve">    </w:t>
+      </w:r>
+      <w:r>
+        <w:rPr>
+          <w:rFonts w:hint="eastAsia"/>
+          <w:lang w:val="en-US" w:eastAsia="zh-CN"/>
+        </w:rPr>
+        <w:tab/>
+      </w:r>
+    </w:p>
+    <w:p>
+      <w:pPr>
+        <w:pStyle w:val="6"/>
+        <w:bidi w:val="0"/>
+        <w:ind w:left="420" w:leftChars="0" w:firstLine="420" w:firstLineChars="0"/>
+        <w:rPr>
+          <w:rFonts w:hint="eastAsia"/>
+          <w:lang w:val="en-US" w:eastAsia="zh-CN"/>
+        </w:rPr>
+      </w:pPr>
+      <w:r>
+        <w:rPr>
+          <w:rFonts w:hint="eastAsia"/>
+          <w:lang w:val="en-US" w:eastAsia="zh-CN"/>
+        </w:rPr>
+        <w:t>工兵连二</w:t>
+      </w:r>
+    </w:p>
+    <w:p>
+      <w:pPr>
+        <w:pStyle w:val="6"/>
+        <w:bidi w:val="0"/>
+        <w:ind w:left="420" w:leftChars="0" w:firstLine="420" w:firstLineChars="0"/>
+        <w:rPr>
+          <w:rFonts w:hint="eastAsia"/>
+          <w:lang w:val="en-US" w:eastAsia="zh-CN"/>
+        </w:rPr>
+      </w:pPr>
+      <w:r>
+        <w:rPr>
+          <w:rFonts w:hint="eastAsia"/>
+          <w:lang w:val="en-US" w:eastAsia="zh-CN"/>
+        </w:rPr>
+        <w:t>工兵连三</w:t>
+      </w:r>
+    </w:p>
+    <w:p>
+      <w:pPr>
+        <w:pStyle w:val="6"/>
+        <w:bidi w:val="0"/>
+        <w:ind w:left="420" w:leftChars="0" w:firstLine="420" w:firstLineChars="0"/>
+        <w:rPr>
+          <w:rFonts w:hint="eastAsia"/>
+          <w:lang w:val="en-US" w:eastAsia="zh-CN"/>
+        </w:rPr>
+      </w:pPr>
+      <w:r>
+        <w:rPr>
+          <w:rFonts w:hint="eastAsia"/>
+          <w:lang w:val="en-US" w:eastAsia="zh-CN"/>
+        </w:rPr>
+        <w:t>工兵连四</w:t>
+      </w:r>
+    </w:p>
+    <w:p>
+      <w:pPr>
+        <w:pStyle w:val="6"/>
+        <w:bidi w:val="0"/>
+        <w:ind w:left="420" w:leftChars="0" w:firstLine="420" w:firstLineChars="0"/>
+        <w:rPr>
+          <w:rFonts w:hint="default"/>
+          <w:lang w:val="en-US" w:eastAsia="zh-CN"/>
+        </w:rPr>
+      </w:pPr>
+      <w:r>
+        <w:rPr>
+          <w:rFonts w:hint="eastAsia"/>
+          <w:lang w:val="en-US" w:eastAsia="zh-CN"/>
+        </w:rPr>
+        <w:t>医疗队 24人</w:t>
+      </w:r>
+    </w:p>
+    <w:p>
+      <w:pPr>
+        <w:ind w:left="840" w:leftChars="0" w:firstLine="420" w:firstLineChars="0"/>
         <w:rPr>
           <w:rFonts w:hint="eastAsia"/>
           <w:color w:val="auto"/>
@@ -14757,7 +15175,7 @@
     </w:p>
     <w:p>
       <w:pPr>
-        <w:ind w:left="1260" w:leftChars="0" w:firstLine="420" w:firstLineChars="0"/>
+        <w:ind w:left="840" w:leftChars="0" w:firstLine="420" w:firstLineChars="0"/>
         <w:rPr>
           <w:rFonts w:hint="default"/>
           <w:color w:val="auto"/>
@@ -14775,7 +15193,7 @@
     </w:p>
     <w:p>
       <w:pPr>
-        <w:ind w:left="1260" w:leftChars="0" w:firstLine="420" w:firstLineChars="0"/>
+        <w:ind w:left="840" w:leftChars="0" w:firstLine="420" w:firstLineChars="0"/>
         <w:rPr>
           <w:rFonts w:hint="default"/>
           <w:color w:val="auto"/>
@@ -14788,12 +15206,12 @@
           <w:color w:val="auto"/>
           <w:lang w:val="en-US" w:eastAsia="zh-CN"/>
         </w:rPr>
-        <w:t>连医疗队（每连2名）6人</w:t>
-      </w:r>
-    </w:p>
-    <w:p>
-      <w:pPr>
-        <w:ind w:left="1260" w:leftChars="0" w:firstLine="420" w:firstLineChars="0"/>
+        <w:t>连医疗队（每连2名）8人</w:t>
+      </w:r>
+    </w:p>
+    <w:p>
+      <w:pPr>
+        <w:ind w:left="840" w:leftChars="0" w:firstLine="420" w:firstLineChars="0"/>
         <w:rPr>
           <w:rFonts w:hint="eastAsia"/>
           <w:color w:val="auto"/>
@@ -14811,7 +15229,7 @@
     </w:p>
     <w:p>
       <w:pPr>
-        <w:ind w:left="1260" w:leftChars="0" w:firstLine="420" w:firstLineChars="0"/>
+        <w:ind w:left="840" w:leftChars="0" w:firstLine="420" w:firstLineChars="0"/>
         <w:rPr>
           <w:rFonts w:hint="default" w:ascii="Arial" w:hAnsi="Arial" w:eastAsia="黑体" w:cstheme="minorBidi"/>
           <w:b/>
@@ -14833,2048 +15251,11 @@
     </w:p>
     <w:p>
       <w:pPr>
-        <w:rPr>
-          <w:rFonts w:hint="eastAsia"/>
-          <w:lang w:val="en-US" w:eastAsia="zh-CN"/>
-        </w:rPr>
-      </w:pPr>
-    </w:p>
-    <w:p>
-      <w:pPr>
-        <w:pStyle w:val="5"/>
-        <w:bidi w:val="0"/>
-        <w:ind w:firstLine="420" w:firstLineChars="0"/>
-        <w:rPr>
-          <w:rFonts w:hint="default"/>
-          <w:lang w:val="en-US" w:eastAsia="zh-CN"/>
-        </w:rPr>
-      </w:pPr>
-      <w:r>
-        <w:rPr>
-          <w:rFonts w:hint="eastAsia"/>
-          <w:lang w:val="en-US" w:eastAsia="zh-CN"/>
-        </w:rPr>
-        <w:t>维修营 332人</w:t>
-      </w:r>
-    </w:p>
-    <w:p>
-      <w:pPr>
-        <w:pStyle w:val="6"/>
-        <w:bidi w:val="0"/>
         <w:ind w:left="420" w:leftChars="0" w:firstLine="420" w:firstLineChars="0"/>
         <w:rPr>
-          <w:rFonts w:hint="default"/>
-          <w:lang w:val="en-US" w:eastAsia="zh-CN"/>
-        </w:rPr>
-      </w:pPr>
-      <w:r>
-        <w:rPr>
-          <w:rFonts w:hint="eastAsia"/>
-          <w:lang w:val="en-US" w:eastAsia="zh-CN"/>
-        </w:rPr>
-        <w:t>营部（中校维修管、少校助理、上尉助理、军械准尉X2、军械专家X2）7</w:t>
-      </w:r>
-    </w:p>
-    <w:p>
-      <w:pPr>
-        <w:pStyle w:val="6"/>
-        <w:bidi w:val="0"/>
-        <w:ind w:left="420" w:leftChars="0" w:firstLine="420" w:firstLineChars="0"/>
-        <w:rPr>
-          <w:rFonts w:hint="default"/>
-          <w:lang w:val="en-US" w:eastAsia="zh-CN"/>
-        </w:rPr>
-      </w:pPr>
-      <w:r>
-        <w:rPr>
-          <w:rFonts w:hint="eastAsia"/>
-          <w:lang w:val="en-US" w:eastAsia="zh-CN"/>
-        </w:rPr>
-        <w:t>营部支队 26</w:t>
-      </w:r>
-    </w:p>
-    <w:p>
-      <w:pPr>
-        <w:ind w:left="840" w:leftChars="0" w:firstLine="420" w:firstLineChars="0"/>
-        <w:rPr>
-          <w:rFonts w:hint="eastAsia"/>
-          <w:lang w:val="en-US" w:eastAsia="zh-CN"/>
-        </w:rPr>
-      </w:pPr>
-      <w:r>
-        <w:rPr>
-          <w:rFonts w:hint="eastAsia"/>
-          <w:lang w:val="en-US" w:eastAsia="zh-CN"/>
-        </w:rPr>
-        <w:t>指挥组（连长，中尉助理、军士长、炊事军士、供给军士、通信军士、运输军士、连文书）</w:t>
-      </w:r>
-    </w:p>
-    <w:p>
-      <w:pPr>
-        <w:ind w:left="840" w:leftChars="0" w:firstLine="420" w:firstLineChars="0"/>
-        <w:rPr>
-          <w:rFonts w:hint="eastAsia"/>
-          <w:lang w:val="en-US" w:eastAsia="zh-CN"/>
-        </w:rPr>
-      </w:pPr>
-      <w:r>
-        <w:rPr>
-          <w:rFonts w:hint="eastAsia"/>
-          <w:lang w:val="en-US" w:eastAsia="zh-CN"/>
-        </w:rPr>
-        <w:t>行政组（军械军士、号手、厨师X5、司机兼机修工、传令兵X3、跑腿X7）</w:t>
-      </w:r>
-    </w:p>
-    <w:p>
-      <w:pPr>
-        <w:ind w:left="840" w:leftChars="0" w:firstLine="420" w:firstLineChars="0"/>
-        <w:rPr>
-          <w:rFonts w:hint="eastAsia"/>
-          <w:lang w:val="en-US" w:eastAsia="zh-CN"/>
-        </w:rPr>
-      </w:pPr>
-      <w:r>
-        <w:rPr>
-          <w:rFonts w:hint="eastAsia"/>
-          <w:color w:val="0000FF"/>
-          <w:lang w:val="en-US" w:eastAsia="zh-CN"/>
-        </w:rPr>
-        <w:t>2.5吨卡车X1、1/4吨吉普X1、.50重机枪X1、火箭筒、卡宾枪X22、M1加兰德X6</w:t>
-      </w:r>
-    </w:p>
-    <w:p>
-      <w:pPr>
-        <w:pStyle w:val="6"/>
-        <w:bidi w:val="0"/>
-        <w:ind w:left="420" w:leftChars="0" w:firstLine="420" w:firstLineChars="0"/>
-        <w:rPr>
-          <w:rFonts w:hint="eastAsia"/>
-          <w:lang w:val="en-US" w:eastAsia="zh-CN"/>
-        </w:rPr>
-      </w:pPr>
-      <w:r>
-        <w:rPr>
-          <w:rFonts w:hint="eastAsia"/>
-          <w:lang w:val="en-US" w:eastAsia="zh-CN"/>
-        </w:rPr>
-        <w:t>前方军械连 165</w:t>
-      </w:r>
-    </w:p>
-    <w:p>
-      <w:pPr>
-        <w:pStyle w:val="7"/>
-        <w:bidi w:val="0"/>
-        <w:ind w:left="840" w:leftChars="0" w:firstLine="420" w:firstLineChars="0"/>
-        <w:rPr>
-          <w:rFonts w:hint="eastAsia"/>
-          <w:lang w:val="en-US" w:eastAsia="zh-CN"/>
-        </w:rPr>
-      </w:pPr>
-      <w:r>
-        <w:rPr>
-          <w:rFonts w:hint="eastAsia"/>
-          <w:lang w:val="en-US" w:eastAsia="zh-CN"/>
-        </w:rPr>
-        <w:t>连部</w:t>
-      </w:r>
-    </w:p>
-    <w:p>
-      <w:pPr>
-        <w:ind w:left="1260" w:leftChars="0" w:firstLine="420" w:firstLineChars="0"/>
-        <w:rPr>
-          <w:rFonts w:hint="eastAsia"/>
-          <w:lang w:val="en-US" w:eastAsia="zh-CN"/>
-        </w:rPr>
-      </w:pPr>
-      <w:r>
-        <w:rPr>
-          <w:rFonts w:hint="eastAsia"/>
-          <w:lang w:val="en-US" w:eastAsia="zh-CN"/>
-        </w:rPr>
-        <w:t>指挥组（军械官，连执行官、军械中尉X2、军械准尉、军士长、炊事军士、供给军士、通信军士、运输军士、连文书）</w:t>
-      </w:r>
-    </w:p>
-    <w:p>
-      <w:pPr>
-        <w:ind w:left="1260" w:leftChars="0" w:firstLine="420" w:firstLineChars="0"/>
-        <w:rPr>
-          <w:rFonts w:hint="eastAsia"/>
-          <w:lang w:val="en-US" w:eastAsia="zh-CN"/>
-        </w:rPr>
-      </w:pPr>
-      <w:r>
-        <w:rPr>
-          <w:rFonts w:hint="eastAsia"/>
-          <w:lang w:val="en-US" w:eastAsia="zh-CN"/>
-        </w:rPr>
-        <w:t>行政组（军械军士、号手、厨师X5、司机兼机修工、传令兵X3、跑腿X7）</w:t>
-      </w:r>
-    </w:p>
-    <w:p>
-      <w:pPr>
-        <w:ind w:left="1260" w:leftChars="0" w:firstLine="420" w:firstLineChars="0"/>
-        <w:rPr>
-          <w:rFonts w:hint="eastAsia"/>
-          <w:lang w:val="en-US" w:eastAsia="zh-CN"/>
-        </w:rPr>
-      </w:pPr>
-      <w:r>
-        <w:rPr>
-          <w:rFonts w:hint="eastAsia"/>
-          <w:color w:val="0000FF"/>
-          <w:lang w:val="en-US" w:eastAsia="zh-CN"/>
-        </w:rPr>
-        <w:t>2.5吨卡车X1、1/4吨吉普X1、.50重机枪X1、火箭筒、卡宾枪X22、M1加兰德X6</w:t>
-      </w:r>
-    </w:p>
-    <w:p>
-      <w:pPr>
-        <w:pStyle w:val="7"/>
-        <w:bidi w:val="0"/>
-        <w:ind w:left="840" w:leftChars="0" w:firstLine="420" w:firstLineChars="0"/>
-        <w:rPr>
-          <w:rFonts w:hint="eastAsia"/>
-          <w:lang w:val="en-US" w:eastAsia="zh-CN"/>
-        </w:rPr>
-      </w:pPr>
-      <w:r>
-        <w:rPr>
-          <w:rFonts w:hint="eastAsia"/>
-          <w:lang w:val="en-US" w:eastAsia="zh-CN"/>
-        </w:rPr>
-        <w:t>车间办公室</w:t>
-      </w:r>
-    </w:p>
-    <w:p>
-      <w:pPr>
-        <w:ind w:left="840" w:leftChars="0" w:firstLine="420" w:firstLineChars="0"/>
-        <w:rPr>
-          <w:rFonts w:hint="eastAsia"/>
-          <w:lang w:val="en-US" w:eastAsia="zh-CN"/>
-        </w:rPr>
-      </w:pPr>
-      <w:r>
-        <w:rPr>
-          <w:rFonts w:hint="eastAsia"/>
-          <w:color w:val="0000FF"/>
-          <w:lang w:val="en-US" w:eastAsia="zh-CN"/>
-        </w:rPr>
-        <w:t>21/2机器车间卡车</w:t>
-      </w:r>
-    </w:p>
-    <w:p>
-      <w:pPr>
-        <w:pStyle w:val="7"/>
-        <w:bidi w:val="0"/>
-        <w:ind w:left="840" w:leftChars="0" w:firstLine="420" w:firstLineChars="0"/>
-        <w:rPr>
-          <w:rFonts w:hint="eastAsia"/>
-          <w:lang w:val="en-US" w:eastAsia="zh-CN"/>
-        </w:rPr>
-      </w:pPr>
-      <w:r>
-        <w:rPr>
-          <w:rFonts w:hint="eastAsia"/>
-          <w:lang w:val="en-US" w:eastAsia="zh-CN"/>
-        </w:rPr>
-        <w:t>维修排一</w:t>
-      </w:r>
-    </w:p>
-    <w:p>
-      <w:pPr>
-        <w:ind w:left="1260" w:leftChars="0" w:firstLine="420" w:firstLineChars="0"/>
-        <w:rPr>
-          <w:rFonts w:hint="eastAsia"/>
-          <w:lang w:val="en-US" w:eastAsia="zh-CN"/>
-        </w:rPr>
-      </w:pPr>
-      <w:r>
-        <w:rPr>
-          <w:rFonts w:hint="eastAsia"/>
-          <w:lang w:val="en-US" w:eastAsia="zh-CN"/>
-        </w:rPr>
-        <w:t>排部</w:t>
-      </w:r>
-    </w:p>
-    <w:p>
-      <w:pPr>
-        <w:ind w:left="1260" w:leftChars="0" w:firstLine="420" w:firstLineChars="0"/>
-        <w:rPr>
-          <w:rFonts w:hint="default"/>
-          <w:color w:val="0000FF"/>
-          <w:lang w:val="en-US" w:eastAsia="zh-CN"/>
-        </w:rPr>
-      </w:pPr>
-      <w:r>
-        <w:rPr>
-          <w:rFonts w:hint="eastAsia"/>
-          <w:color w:val="0000FF"/>
-          <w:lang w:val="en-US" w:eastAsia="zh-CN"/>
-        </w:rPr>
-        <w:t>吉普X1</w:t>
-      </w:r>
-    </w:p>
-    <w:p>
-      <w:pPr>
-        <w:ind w:left="1260" w:leftChars="0" w:firstLine="420" w:firstLineChars="0"/>
-        <w:rPr>
-          <w:rFonts w:hint="eastAsia"/>
-          <w:lang w:val="en-US" w:eastAsia="zh-CN"/>
-        </w:rPr>
-      </w:pPr>
-      <w:r>
-        <w:rPr>
-          <w:rFonts w:hint="eastAsia"/>
-          <w:lang w:val="en-US" w:eastAsia="zh-CN"/>
-        </w:rPr>
-        <w:t>补给组</w:t>
-      </w:r>
-    </w:p>
-    <w:p>
-      <w:pPr>
-        <w:ind w:left="1260" w:leftChars="0" w:firstLine="420" w:firstLineChars="0"/>
-        <w:rPr>
-          <w:rFonts w:hint="eastAsia"/>
-          <w:lang w:val="en-US" w:eastAsia="zh-CN"/>
-        </w:rPr>
-      </w:pPr>
-      <w:r>
-        <w:rPr>
-          <w:rFonts w:hint="eastAsia"/>
-          <w:color w:val="0000FF"/>
-          <w:lang w:val="en-US" w:eastAsia="zh-CN"/>
-        </w:rPr>
-        <w:t>2.5t卡车X3、1t拖车X1、3/4吨卡车X1、.50重机枪X2、冲锋枪X2、卡宾枪X17、M1加兰德X6</w:t>
-      </w:r>
-    </w:p>
-    <w:p>
-      <w:pPr>
-        <w:ind w:left="1260" w:leftChars="0" w:firstLine="420" w:firstLineChars="0"/>
-        <w:rPr>
-          <w:rFonts w:hint="eastAsia"/>
-          <w:lang w:val="en-US" w:eastAsia="zh-CN"/>
-        </w:rPr>
-      </w:pPr>
-      <w:r>
-        <w:rPr>
-          <w:rFonts w:hint="eastAsia"/>
-          <w:lang w:val="en-US" w:eastAsia="zh-CN"/>
-        </w:rPr>
-        <w:t>汽修组</w:t>
-      </w:r>
-    </w:p>
-    <w:p>
-      <w:pPr>
-        <w:ind w:left="1260" w:leftChars="0" w:firstLine="420" w:firstLineChars="0"/>
-        <w:rPr>
-          <w:rFonts w:hint="default"/>
-          <w:color w:val="0000FF"/>
-          <w:lang w:val="en-US" w:eastAsia="zh-CN"/>
-        </w:rPr>
-      </w:pPr>
-      <w:r>
-        <w:rPr>
-          <w:rFonts w:hint="eastAsia"/>
-          <w:color w:val="0000FF"/>
-          <w:lang w:val="en-US" w:eastAsia="zh-CN"/>
-        </w:rPr>
-        <w:t>M32坦克回收车X2、4t救援卡车X2</w:t>
-      </w:r>
-    </w:p>
-    <w:p>
-      <w:pPr>
-        <w:ind w:left="1260" w:leftChars="0" w:firstLine="420" w:firstLineChars="0"/>
-        <w:rPr>
-          <w:rFonts w:hint="eastAsia"/>
-          <w:lang w:val="en-US" w:eastAsia="zh-CN"/>
-        </w:rPr>
-      </w:pPr>
-      <w:r>
-        <w:rPr>
-          <w:rFonts w:hint="eastAsia"/>
-          <w:lang w:val="en-US" w:eastAsia="zh-CN"/>
-        </w:rPr>
-        <w:t>军械组</w:t>
-      </w:r>
-    </w:p>
-    <w:p>
-      <w:pPr>
-        <w:ind w:left="1260" w:leftChars="0" w:firstLine="420" w:firstLineChars="0"/>
-        <w:rPr>
-          <w:rFonts w:hint="default"/>
-          <w:lang w:val="en-US" w:eastAsia="zh-CN"/>
-        </w:rPr>
-      </w:pPr>
-      <w:r>
-        <w:rPr>
-          <w:rFonts w:hint="eastAsia"/>
-          <w:color w:val="0000FF"/>
-          <w:lang w:val="en-US" w:eastAsia="zh-CN"/>
-        </w:rPr>
-        <w:t>2.5吨卡车X1、1t拖车、2.5吨武器维修卡车X1、1t拖车、</w:t>
-      </w:r>
-    </w:p>
-    <w:p>
-      <w:pPr>
-        <w:pStyle w:val="7"/>
-        <w:bidi w:val="0"/>
-        <w:ind w:left="840" w:leftChars="0" w:firstLine="420" w:firstLineChars="0"/>
-        <w:rPr>
-          <w:rFonts w:hint="eastAsia"/>
-          <w:lang w:val="en-US" w:eastAsia="zh-CN"/>
-        </w:rPr>
-      </w:pPr>
-      <w:r>
-        <w:rPr>
-          <w:rFonts w:hint="eastAsia"/>
-          <w:lang w:val="en-US" w:eastAsia="zh-CN"/>
-        </w:rPr>
-        <w:t>维修排二</w:t>
-      </w:r>
-    </w:p>
-    <w:p>
-      <w:pPr>
-        <w:pStyle w:val="7"/>
-        <w:bidi w:val="0"/>
-        <w:ind w:left="840" w:leftChars="0" w:firstLine="420" w:firstLineChars="0"/>
-        <w:rPr>
-          <w:rFonts w:hint="default"/>
-          <w:lang w:val="en-US" w:eastAsia="zh-CN"/>
-        </w:rPr>
-      </w:pPr>
-      <w:r>
-        <w:rPr>
-          <w:rFonts w:hint="eastAsia"/>
-          <w:lang w:val="en-US" w:eastAsia="zh-CN"/>
-        </w:rPr>
-        <w:t>维修排三</w:t>
-      </w:r>
-    </w:p>
-    <w:p>
-      <w:pPr>
-        <w:rPr>
-          <w:rFonts w:hint="eastAsia"/>
-          <w:lang w:val="en-US" w:eastAsia="zh-CN"/>
-        </w:rPr>
-      </w:pPr>
-    </w:p>
-    <w:p>
-      <w:pPr>
-        <w:pStyle w:val="6"/>
-        <w:bidi w:val="0"/>
-        <w:ind w:left="420" w:leftChars="0" w:firstLine="420" w:firstLineChars="0"/>
-        <w:rPr>
-          <w:rFonts w:hint="eastAsia"/>
-          <w:lang w:val="en-US" w:eastAsia="zh-CN"/>
-        </w:rPr>
-      </w:pPr>
-      <w:r>
-        <w:rPr>
-          <w:rFonts w:hint="eastAsia"/>
-          <w:lang w:val="en-US" w:eastAsia="zh-CN"/>
-        </w:rPr>
-        <w:t>后方军械连 134</w:t>
-      </w:r>
-    </w:p>
-    <w:p>
-      <w:pPr>
-        <w:pStyle w:val="7"/>
-        <w:bidi w:val="0"/>
-        <w:ind w:left="840" w:leftChars="0" w:firstLine="420" w:firstLineChars="0"/>
-        <w:rPr>
-          <w:rFonts w:hint="eastAsia"/>
-          <w:lang w:val="en-US" w:eastAsia="zh-CN"/>
-        </w:rPr>
-      </w:pPr>
-      <w:r>
-        <w:rPr>
-          <w:rFonts w:hint="eastAsia"/>
-          <w:lang w:val="en-US" w:eastAsia="zh-CN"/>
-        </w:rPr>
-        <w:t>连部</w:t>
-      </w:r>
-    </w:p>
-    <w:p>
-      <w:pPr>
-        <w:ind w:left="1260" w:leftChars="0" w:firstLine="420" w:firstLineChars="0"/>
-        <w:rPr>
-          <w:rFonts w:hint="eastAsia"/>
-          <w:lang w:val="en-US" w:eastAsia="zh-CN"/>
-        </w:rPr>
-      </w:pPr>
-      <w:r>
-        <w:rPr>
-          <w:rFonts w:hint="eastAsia"/>
-          <w:lang w:val="en-US" w:eastAsia="zh-CN"/>
-        </w:rPr>
-        <w:t>指挥组（军械官，连执行官、军械中尉、火炮中尉、运输中尉、军械准尉X2、装甲准尉X2、军士长、炊事军士、供给军士、通信军士、运输军士、连文书）</w:t>
-      </w:r>
-    </w:p>
-    <w:p>
-      <w:pPr>
-        <w:ind w:left="1260" w:leftChars="0" w:firstLine="420" w:firstLineChars="0"/>
-        <w:rPr>
-          <w:rFonts w:hint="eastAsia"/>
-          <w:lang w:val="en-US" w:eastAsia="zh-CN"/>
-        </w:rPr>
-      </w:pPr>
-      <w:r>
-        <w:rPr>
-          <w:rFonts w:hint="eastAsia"/>
-          <w:lang w:val="en-US" w:eastAsia="zh-CN"/>
-        </w:rPr>
-        <w:t>行政组（军械军士、军械下士、装甲下士、号手、厨师X5、司机兼机修工、传令兵X3、跑腿X7）</w:t>
-      </w:r>
-    </w:p>
-    <w:p>
-      <w:pPr>
-        <w:ind w:left="1260" w:leftChars="0" w:firstLine="420" w:firstLineChars="0"/>
-        <w:rPr>
-          <w:rFonts w:hint="eastAsia"/>
-          <w:lang w:val="en-US" w:eastAsia="zh-CN"/>
-        </w:rPr>
-      </w:pPr>
-      <w:r>
-        <w:rPr>
-          <w:rFonts w:hint="eastAsia"/>
-          <w:color w:val="0000FF"/>
-          <w:lang w:val="en-US" w:eastAsia="zh-CN"/>
-        </w:rPr>
-        <w:t>2.5吨卡车X1、1/4吨吉普X1、.50重机枪X1、火箭筒、卡宾枪X22、M1加兰德X6</w:t>
-      </w:r>
-    </w:p>
-    <w:p>
-      <w:pPr>
-        <w:pStyle w:val="7"/>
-        <w:bidi w:val="0"/>
-        <w:ind w:left="840" w:leftChars="0" w:firstLine="420" w:firstLineChars="0"/>
-        <w:rPr>
-          <w:rFonts w:hint="eastAsia"/>
-          <w:lang w:val="en-US" w:eastAsia="zh-CN"/>
-        </w:rPr>
-      </w:pPr>
-      <w:r>
-        <w:rPr>
-          <w:rFonts w:hint="eastAsia"/>
-          <w:lang w:val="en-US" w:eastAsia="zh-CN"/>
-        </w:rPr>
-        <w:t>车间办公室</w:t>
-      </w:r>
-    </w:p>
-    <w:p>
-      <w:pPr>
-        <w:ind w:left="1260" w:leftChars="0" w:firstLine="420" w:firstLineChars="0"/>
-        <w:rPr>
-          <w:rFonts w:hint="default"/>
-          <w:color w:val="0000FF"/>
-          <w:lang w:val="en-US" w:eastAsia="zh-CN"/>
-        </w:rPr>
-      </w:pPr>
-      <w:r>
-        <w:rPr>
-          <w:rFonts w:hint="eastAsia"/>
-          <w:color w:val="0000FF"/>
-          <w:lang w:val="en-US" w:eastAsia="zh-CN"/>
-        </w:rPr>
-        <w:t>21/2机器车间卡车</w:t>
-      </w:r>
-    </w:p>
-    <w:p>
-      <w:pPr>
-        <w:pStyle w:val="7"/>
-        <w:bidi w:val="0"/>
-        <w:ind w:left="840" w:leftChars="0" w:firstLine="420" w:firstLineChars="0"/>
-        <w:rPr>
-          <w:rFonts w:hint="eastAsia"/>
-          <w:lang w:val="en-US" w:eastAsia="zh-CN"/>
-        </w:rPr>
-      </w:pPr>
-      <w:r>
-        <w:rPr>
-          <w:rFonts w:hint="eastAsia"/>
-          <w:lang w:val="en-US" w:eastAsia="zh-CN"/>
-        </w:rPr>
-        <w:t>供给排</w:t>
-      </w:r>
-    </w:p>
-    <w:p>
-      <w:pPr>
-        <w:ind w:left="1260" w:leftChars="0" w:firstLine="420" w:firstLineChars="0"/>
-        <w:rPr>
-          <w:rFonts w:hint="eastAsia"/>
-          <w:lang w:val="en-US" w:eastAsia="zh-CN"/>
-        </w:rPr>
-      </w:pPr>
-      <w:r>
-        <w:rPr>
-          <w:rFonts w:hint="eastAsia"/>
-          <w:color w:val="0000FF"/>
-          <w:lang w:val="en-US" w:eastAsia="zh-CN"/>
-        </w:rPr>
-        <w:t>2.5t卡车X6、1t拖车X1、3/4吨卡车X2、.50重机枪X2、冲锋枪X2、卡宾枪X17、M1加兰德X6</w:t>
-      </w:r>
-    </w:p>
-    <w:p>
-      <w:pPr>
-        <w:pStyle w:val="7"/>
-        <w:bidi w:val="0"/>
-        <w:ind w:left="840" w:leftChars="0" w:firstLine="420" w:firstLineChars="0"/>
-        <w:rPr>
-          <w:rFonts w:hint="eastAsia"/>
-          <w:lang w:val="en-US" w:eastAsia="zh-CN"/>
-        </w:rPr>
-      </w:pPr>
-      <w:r>
-        <w:rPr>
-          <w:rFonts w:hint="eastAsia"/>
-          <w:lang w:val="en-US" w:eastAsia="zh-CN"/>
-        </w:rPr>
-        <w:t>军械排</w:t>
-      </w:r>
-    </w:p>
-    <w:p>
-      <w:pPr>
-        <w:ind w:left="1260" w:leftChars="0" w:firstLine="420" w:firstLineChars="0"/>
-        <w:rPr>
-          <w:rFonts w:hint="eastAsia"/>
-          <w:lang w:val="en-US" w:eastAsia="zh-CN"/>
-        </w:rPr>
-      </w:pPr>
-      <w:r>
-        <w:rPr>
-          <w:rFonts w:hint="eastAsia"/>
-          <w:lang w:val="en-US" w:eastAsia="zh-CN"/>
-        </w:rPr>
-        <w:t>火炮维修组</w:t>
-      </w:r>
-    </w:p>
-    <w:p>
-      <w:pPr>
-        <w:ind w:left="1260" w:leftChars="0" w:firstLine="420" w:firstLineChars="0"/>
-        <w:rPr>
-          <w:rFonts w:hint="default"/>
-          <w:lang w:val="en-US" w:eastAsia="zh-CN"/>
-        </w:rPr>
-      </w:pPr>
-      <w:r>
-        <w:rPr>
-          <w:rFonts w:hint="eastAsia"/>
-          <w:color w:val="0000FF"/>
-          <w:lang w:val="en-US" w:eastAsia="zh-CN"/>
-        </w:rPr>
-        <w:t>2.5吨卡车X1、1t拖车、3/4t卡车X1、吉普X1、.50重机枪X1、火箭筒、卡宾枪X10、M1加兰德X2、冲锋枪X2</w:t>
-      </w:r>
-    </w:p>
-    <w:p>
-      <w:pPr>
-        <w:ind w:left="1260" w:leftChars="0" w:firstLine="420" w:firstLineChars="0"/>
-        <w:rPr>
-          <w:rFonts w:hint="eastAsia"/>
-          <w:lang w:val="en-US" w:eastAsia="zh-CN"/>
-        </w:rPr>
-      </w:pPr>
-      <w:r>
-        <w:rPr>
-          <w:rFonts w:hint="eastAsia"/>
-          <w:lang w:val="en-US" w:eastAsia="zh-CN"/>
-        </w:rPr>
-        <w:t>轻武器维修组</w:t>
-      </w:r>
-    </w:p>
-    <w:p>
-      <w:pPr>
-        <w:ind w:left="1260" w:leftChars="0" w:firstLine="420" w:firstLineChars="0"/>
-        <w:rPr>
-          <w:rFonts w:hint="eastAsia"/>
-          <w:lang w:val="en-US" w:eastAsia="zh-CN"/>
-        </w:rPr>
-      </w:pPr>
-      <w:r>
-        <w:rPr>
-          <w:rFonts w:hint="eastAsia"/>
-          <w:color w:val="0000FF"/>
-          <w:lang w:val="en-US" w:eastAsia="zh-CN"/>
-        </w:rPr>
-        <w:t>2.5吨武器维修卡车X1、1t拖车、1/4吨吉普X1、火箭筒、卡宾枪X4、M1加兰德X1、冲锋枪X2</w:t>
-      </w:r>
-    </w:p>
-    <w:p>
-      <w:pPr>
-        <w:pStyle w:val="7"/>
-        <w:bidi w:val="0"/>
-        <w:ind w:left="840" w:leftChars="0" w:firstLine="420" w:firstLineChars="0"/>
-        <w:rPr>
-          <w:rFonts w:hint="eastAsia"/>
-          <w:lang w:val="en-US" w:eastAsia="zh-CN"/>
-        </w:rPr>
-      </w:pPr>
-      <w:r>
-        <w:rPr>
-          <w:rFonts w:hint="eastAsia"/>
-          <w:lang w:val="en-US" w:eastAsia="zh-CN"/>
-        </w:rPr>
-        <w:t>汽修排</w:t>
-      </w:r>
-    </w:p>
-    <w:p>
-      <w:pPr>
-        <w:ind w:left="1260" w:leftChars="0" w:firstLine="420" w:firstLineChars="0"/>
-        <w:rPr>
-          <w:rFonts w:hint="eastAsia"/>
-          <w:lang w:val="en-US" w:eastAsia="zh-CN"/>
-        </w:rPr>
-      </w:pPr>
-      <w:r>
-        <w:rPr>
-          <w:rFonts w:hint="eastAsia"/>
-          <w:color w:val="0000FF"/>
-          <w:lang w:val="en-US" w:eastAsia="zh-CN"/>
-        </w:rPr>
-        <w:t>M32坦克回收车X2、6t救援卡车X4</w:t>
-      </w:r>
-    </w:p>
-    <w:p>
-      <w:pPr>
-        <w:pStyle w:val="7"/>
-        <w:bidi w:val="0"/>
-        <w:ind w:left="840" w:leftChars="0" w:firstLine="420" w:firstLineChars="0"/>
-        <w:rPr>
-          <w:rFonts w:hint="eastAsia"/>
-          <w:lang w:val="en-US" w:eastAsia="zh-CN"/>
-        </w:rPr>
-      </w:pPr>
-      <w:r>
-        <w:rPr>
-          <w:rFonts w:hint="eastAsia"/>
-          <w:lang w:val="en-US" w:eastAsia="zh-CN"/>
-        </w:rPr>
-        <w:t>勤务排</w:t>
-      </w:r>
-    </w:p>
-    <w:p>
-      <w:pPr>
-        <w:ind w:left="1260" w:leftChars="0" w:firstLine="420" w:firstLineChars="0"/>
-        <w:rPr>
-          <w:rFonts w:hint="default"/>
-          <w:lang w:val="en-US" w:eastAsia="zh-CN"/>
-        </w:rPr>
-      </w:pPr>
-      <w:r>
-        <w:rPr>
-          <w:rFonts w:hint="eastAsia"/>
-          <w:color w:val="0000FF"/>
-          <w:lang w:val="en-US" w:eastAsia="zh-CN"/>
-        </w:rPr>
-        <w:t>M26拖拉机X2、45t M15半挂车X2、</w:t>
-      </w:r>
-    </w:p>
-    <w:p>
-      <w:pPr>
-        <w:rPr>
-          <w:rFonts w:hint="default"/>
-          <w:lang w:val="en-US" w:eastAsia="zh-CN"/>
-        </w:rPr>
-      </w:pPr>
-    </w:p>
-    <w:p>
-      <w:pPr>
-        <w:rPr>
-          <w:rFonts w:hint="eastAsia"/>
-          <w:lang w:val="en-US" w:eastAsia="zh-CN"/>
-        </w:rPr>
-      </w:pPr>
-    </w:p>
-    <w:p>
-      <w:pPr>
-        <w:pStyle w:val="5"/>
-        <w:bidi w:val="0"/>
-        <w:ind w:firstLine="420" w:firstLineChars="0"/>
-        <w:rPr>
-          <w:rFonts w:hint="eastAsia"/>
-          <w:lang w:val="en-US" w:eastAsia="zh-CN"/>
-        </w:rPr>
-      </w:pPr>
-      <w:r>
-        <w:rPr>
-          <w:rFonts w:hint="eastAsia"/>
-          <w:lang w:val="en-US" w:eastAsia="zh-CN"/>
-        </w:rPr>
-        <w:t>工兵营 972人</w:t>
-      </w:r>
-    </w:p>
-    <w:p>
-      <w:pPr>
-        <w:ind w:left="420" w:leftChars="0" w:firstLine="420" w:firstLineChars="0"/>
-        <w:rPr>
-          <w:rFonts w:hint="default"/>
-          <w:color w:val="C55A11" w:themeColor="accent2" w:themeShade="BF"/>
-          <w:lang w:val="en-US" w:eastAsia="zh-CN"/>
-        </w:rPr>
-      </w:pPr>
-      <w:r>
-        <w:rPr>
-          <w:rFonts w:hint="eastAsia"/>
-          <w:color w:val="C55A11" w:themeColor="accent2" w:themeShade="BF"/>
-          <w:lang w:val="en-US" w:eastAsia="zh-CN"/>
-        </w:rPr>
-        <w:t>车辆：2.5t卡车X22、2.5t自卸卡车X27、4t卡车X3、4t救援车X1、3/4t指挥车X5、1/4t卡车X16、3/4吨武器卡车X8、1t拖车X41</w:t>
-      </w:r>
-    </w:p>
-    <w:p>
-      <w:pPr>
-        <w:ind w:left="420" w:leftChars="0" w:firstLine="420" w:firstLineChars="0"/>
-        <w:rPr>
-          <w:rFonts w:hint="default"/>
-          <w:color w:val="C55A11" w:themeColor="accent2" w:themeShade="BF"/>
-          <w:lang w:val="en-US" w:eastAsia="zh-CN"/>
-        </w:rPr>
-      </w:pPr>
-      <w:r>
-        <w:rPr>
-          <w:rFonts w:hint="eastAsia"/>
-          <w:color w:val="C55A11" w:themeColor="accent2" w:themeShade="BF"/>
-          <w:lang w:val="en-US" w:eastAsia="zh-CN"/>
-        </w:rPr>
-        <w:t>工兵：冲锋舟X14、空气压缩车X4、35t油罐拖拉机X4、8t平板拖车X3、2.5t拖车X10、供水车X4、</w:t>
-      </w:r>
-    </w:p>
-    <w:p>
-      <w:pPr>
-        <w:ind w:left="420" w:leftChars="0" w:firstLine="420" w:firstLineChars="0"/>
-        <w:rPr>
-          <w:rFonts w:hint="default"/>
-          <w:color w:val="C55A11" w:themeColor="accent2" w:themeShade="BF"/>
-          <w:lang w:val="en-US" w:eastAsia="zh-CN"/>
-        </w:rPr>
-      </w:pPr>
-      <w:r>
-        <w:rPr>
-          <w:rFonts w:hint="eastAsia"/>
-          <w:color w:val="C55A11" w:themeColor="accent2" w:themeShade="BF"/>
-          <w:lang w:val="en-US" w:eastAsia="zh-CN"/>
-        </w:rPr>
-        <w:t>火炮：火箭筒X29</w:t>
-      </w:r>
-    </w:p>
-    <w:p>
-      <w:pPr>
-        <w:ind w:left="420" w:leftChars="0" w:firstLine="420" w:firstLineChars="0"/>
-        <w:rPr>
-          <w:rFonts w:hint="default"/>
-          <w:lang w:val="en-US" w:eastAsia="zh-CN"/>
-        </w:rPr>
-      </w:pPr>
-      <w:r>
-        <w:rPr>
-          <w:rFonts w:hint="eastAsia"/>
-          <w:color w:val="C55A11" w:themeColor="accent2" w:themeShade="BF"/>
-          <w:lang w:val="en-US" w:eastAsia="zh-CN"/>
-        </w:rPr>
-        <w:t>机枪：.50重机枪X18、.50双联机枪X12</w:t>
-      </w:r>
-    </w:p>
-    <w:p>
-      <w:pPr>
-        <w:pStyle w:val="6"/>
-        <w:bidi w:val="0"/>
-        <w:ind w:left="420" w:leftChars="0" w:firstLine="420" w:firstLineChars="0"/>
-        <w:rPr>
-          <w:rFonts w:hint="default"/>
-          <w:lang w:val="en-US" w:eastAsia="zh-CN"/>
-        </w:rPr>
-      </w:pPr>
-      <w:r>
-        <w:rPr>
-          <w:rFonts w:hint="eastAsia"/>
-          <w:lang w:val="en-US" w:eastAsia="zh-CN"/>
-        </w:rPr>
-        <w:t>营司令部 10</w:t>
-      </w:r>
-    </w:p>
-    <w:p>
-      <w:pPr>
-        <w:ind w:left="840" w:leftChars="0" w:firstLine="420" w:firstLineChars="0"/>
-        <w:rPr>
-          <w:rFonts w:hint="eastAsia"/>
-          <w:lang w:val="en-US" w:eastAsia="zh-CN"/>
-        </w:rPr>
-      </w:pPr>
-      <w:r>
-        <w:rPr>
-          <w:rFonts w:hint="eastAsia"/>
-          <w:lang w:val="en-US" w:eastAsia="zh-CN"/>
-        </w:rPr>
-        <w:t>指挥组（中校营长、少校营执行官、作战官S3、上尉S2、联络官、S4、中尉S1（副官）、S2助理、S3助理、侦查官）</w:t>
-      </w:r>
-    </w:p>
-    <w:p>
-      <w:pPr>
-        <w:pStyle w:val="6"/>
-        <w:bidi w:val="0"/>
-        <w:ind w:left="420" w:leftChars="0" w:firstLine="420" w:firstLineChars="0"/>
-        <w:rPr>
-          <w:rFonts w:hint="default"/>
-          <w:lang w:val="en-US" w:eastAsia="zh-CN"/>
-        </w:rPr>
-      </w:pPr>
-      <w:r>
-        <w:rPr>
-          <w:rFonts w:hint="eastAsia"/>
-          <w:lang w:val="en-US" w:eastAsia="zh-CN"/>
-        </w:rPr>
-        <w:t>营部连  266</w:t>
-      </w:r>
-    </w:p>
-    <w:p>
-      <w:pPr>
-        <w:pStyle w:val="7"/>
-        <w:bidi w:val="0"/>
-        <w:ind w:left="840" w:leftChars="0" w:firstLine="420" w:firstLineChars="0"/>
-        <w:rPr>
-          <w:rFonts w:hint="default"/>
-          <w:lang w:val="en-US" w:eastAsia="zh-CN"/>
-        </w:rPr>
-      </w:pPr>
-      <w:r>
-        <w:rPr>
-          <w:rFonts w:hint="eastAsia"/>
-          <w:lang w:val="en-US" w:eastAsia="zh-CN"/>
-        </w:rPr>
-        <w:t>连部 33人</w:t>
-      </w:r>
-    </w:p>
-    <w:p>
-      <w:pPr>
-        <w:ind w:left="840" w:leftChars="0" w:firstLine="420" w:firstLineChars="0"/>
-        <w:rPr>
-          <w:rFonts w:hint="eastAsia"/>
-          <w:lang w:val="en-US" w:eastAsia="zh-CN"/>
-        </w:rPr>
-      </w:pPr>
-      <w:r>
-        <w:rPr>
-          <w:rFonts w:hint="eastAsia"/>
-          <w:lang w:val="en-US" w:eastAsia="zh-CN"/>
-        </w:rPr>
-        <w:t>指挥组（连长，连执行官，军士长、通信军士、无线电操作员、连文书、号手（司机）、信使X3）</w:t>
-      </w:r>
-    </w:p>
-    <w:p>
-      <w:pPr>
-        <w:ind w:left="840" w:leftChars="0" w:firstLine="420" w:firstLineChars="0"/>
-        <w:rPr>
-          <w:rFonts w:hint="eastAsia"/>
-          <w:lang w:val="en-US" w:eastAsia="zh-CN"/>
-        </w:rPr>
-      </w:pPr>
-      <w:r>
-        <w:rPr>
-          <w:rFonts w:hint="eastAsia"/>
-          <w:lang w:val="en-US" w:eastAsia="zh-CN"/>
-        </w:rPr>
-        <w:t>行政组（炊事军士、厨师X5、厨师助理X3、供给军士、油漆工、卡车司机、跑腿X10）</w:t>
-      </w:r>
-    </w:p>
-    <w:p>
-      <w:pPr>
-        <w:ind w:left="840" w:leftChars="0" w:firstLine="420" w:firstLineChars="0"/>
-        <w:rPr>
-          <w:rFonts w:hint="default"/>
-          <w:color w:val="0000FF"/>
-          <w:lang w:val="en-US" w:eastAsia="zh-CN"/>
-        </w:rPr>
-      </w:pPr>
-      <w:r>
-        <w:rPr>
-          <w:rFonts w:hint="eastAsia"/>
-          <w:color w:val="0000FF"/>
-          <w:lang w:val="en-US" w:eastAsia="zh-CN"/>
-        </w:rPr>
-        <w:t>2.5t卡车X1、1t拖车X1、3/4t卡车X1、火箭筒X2、卡宾枪X5、M1加兰德X18</w:t>
-      </w:r>
-    </w:p>
-    <w:p>
-      <w:pPr>
-        <w:ind w:left="840" w:leftChars="0" w:firstLine="420" w:firstLineChars="0"/>
-        <w:rPr>
-          <w:rFonts w:hint="eastAsia"/>
-          <w:lang w:val="en-US" w:eastAsia="zh-CN"/>
-        </w:rPr>
-      </w:pPr>
-    </w:p>
-    <w:p>
-      <w:pPr>
-        <w:pStyle w:val="7"/>
-        <w:bidi w:val="0"/>
-        <w:ind w:left="840" w:leftChars="0" w:firstLine="420" w:firstLineChars="0"/>
-        <w:rPr>
-          <w:rFonts w:hint="default"/>
-          <w:lang w:val="en-US" w:eastAsia="zh-CN"/>
-        </w:rPr>
-      </w:pPr>
-      <w:r>
-        <w:rPr>
-          <w:rFonts w:hint="eastAsia"/>
-          <w:lang w:val="en-US" w:eastAsia="zh-CN"/>
-        </w:rPr>
-        <w:t>师工兵办 3</w:t>
-      </w:r>
-    </w:p>
-    <w:p>
-      <w:pPr>
-        <w:ind w:left="1260" w:leftChars="0" w:firstLine="420" w:firstLineChars="0"/>
-        <w:rPr>
-          <w:rFonts w:hint="eastAsia"/>
-          <w:lang w:val="en-US" w:eastAsia="zh-CN"/>
-        </w:rPr>
-      </w:pPr>
-      <w:r>
-        <w:rPr>
-          <w:rFonts w:hint="eastAsia"/>
-          <w:lang w:val="en-US" w:eastAsia="zh-CN"/>
-        </w:rPr>
-        <w:t>行政组（工程主管、绘图员、司机）</w:t>
-      </w:r>
-    </w:p>
-    <w:p>
-      <w:pPr>
-        <w:ind w:left="1260" w:leftChars="0" w:firstLine="420" w:firstLineChars="0"/>
-        <w:rPr>
-          <w:rFonts w:hint="default"/>
-          <w:color w:val="0000FF"/>
-          <w:lang w:val="en-US" w:eastAsia="zh-CN"/>
-        </w:rPr>
-      </w:pPr>
-      <w:r>
-        <w:rPr>
-          <w:rFonts w:hint="eastAsia"/>
-          <w:color w:val="0000FF"/>
-          <w:lang w:val="en-US" w:eastAsia="zh-CN"/>
-        </w:rPr>
-        <w:t>3/4t卡车X1、吉普X1、通用机枪X2、M1加兰德X2</w:t>
-      </w:r>
-    </w:p>
-    <w:p>
-      <w:pPr>
-        <w:pStyle w:val="7"/>
-        <w:bidi w:val="0"/>
-        <w:ind w:left="840" w:leftChars="0" w:firstLine="420" w:firstLineChars="0"/>
-        <w:rPr>
-          <w:rFonts w:hint="default"/>
-          <w:lang w:val="en-US" w:eastAsia="zh-CN"/>
-        </w:rPr>
-      </w:pPr>
-      <w:r>
-        <w:rPr>
-          <w:rFonts w:hint="eastAsia"/>
-          <w:lang w:val="en-US" w:eastAsia="zh-CN"/>
-        </w:rPr>
-        <w:t>营行政组S1</w:t>
-      </w:r>
-      <w:r>
-        <w:rPr>
-          <w:rFonts w:hint="eastAsia"/>
-          <w:lang w:val="en-US" w:eastAsia="zh-CN"/>
-        </w:rPr>
-        <w:tab/>
-      </w:r>
-      <w:r>
-        <w:rPr>
-          <w:rFonts w:hint="eastAsia"/>
-          <w:lang w:val="en-US" w:eastAsia="zh-CN"/>
-        </w:rPr>
-        <w:t xml:space="preserve"> 8人</w:t>
-      </w:r>
-    </w:p>
-    <w:p>
-      <w:pPr>
-        <w:ind w:left="1260" w:leftChars="0" w:firstLine="420" w:firstLineChars="0"/>
-        <w:rPr>
-          <w:rFonts w:hint="eastAsia"/>
-          <w:lang w:val="en-US" w:eastAsia="zh-CN"/>
-        </w:rPr>
-      </w:pPr>
-      <w:r>
-        <w:rPr>
-          <w:rFonts w:hint="eastAsia"/>
-          <w:lang w:val="en-US" w:eastAsia="zh-CN"/>
-        </w:rPr>
-        <w:t>行政组（S1助理、军士长、人事军士、书记、文书X2、传令兵（营长）X2）</w:t>
-      </w:r>
-    </w:p>
-    <w:p>
-      <w:pPr>
-        <w:ind w:left="1260" w:leftChars="0" w:firstLine="420" w:firstLineChars="0"/>
-        <w:rPr>
-          <w:rFonts w:hint="default"/>
-          <w:color w:val="0000FF"/>
-          <w:lang w:val="en-US" w:eastAsia="zh-CN"/>
-        </w:rPr>
-      </w:pPr>
-      <w:r>
-        <w:rPr>
-          <w:rFonts w:hint="eastAsia"/>
-          <w:color w:val="0000FF"/>
-          <w:lang w:val="en-US" w:eastAsia="zh-CN"/>
-        </w:rPr>
-        <w:t>吉普X2、2.5t卡车X1</w:t>
-      </w:r>
-    </w:p>
-    <w:p>
-      <w:pPr>
-        <w:pStyle w:val="7"/>
-        <w:bidi w:val="0"/>
-        <w:ind w:left="840" w:leftChars="0" w:firstLine="420" w:firstLineChars="0"/>
-        <w:rPr>
-          <w:rFonts w:hint="default"/>
-          <w:lang w:val="en-US" w:eastAsia="zh-CN"/>
-        </w:rPr>
-      </w:pPr>
-      <w:r>
-        <w:rPr>
-          <w:rFonts w:hint="eastAsia"/>
-          <w:lang w:val="en-US" w:eastAsia="zh-CN"/>
-        </w:rPr>
-        <w:t>营情报组S2 5人</w:t>
-      </w:r>
-    </w:p>
-    <w:p>
-      <w:pPr>
-        <w:ind w:left="1260" w:leftChars="0" w:firstLine="420" w:firstLineChars="0"/>
-        <w:rPr>
-          <w:rFonts w:hint="eastAsia"/>
-          <w:lang w:val="en-US" w:eastAsia="zh-CN"/>
-        </w:rPr>
-      </w:pPr>
-      <w:r>
-        <w:rPr>
-          <w:rFonts w:hint="eastAsia"/>
-          <w:lang w:val="en-US" w:eastAsia="zh-CN"/>
-        </w:rPr>
-        <w:t>情报组（情报军士、伪装军士、地形制图师、摄像师、司机）</w:t>
-      </w:r>
-    </w:p>
-    <w:p>
-      <w:pPr>
-        <w:ind w:left="1260" w:leftChars="0" w:firstLine="420" w:firstLineChars="0"/>
-        <w:rPr>
-          <w:rFonts w:hint="default"/>
-          <w:color w:val="0000FF"/>
-          <w:lang w:val="en-US" w:eastAsia="zh-CN"/>
-        </w:rPr>
-      </w:pPr>
-      <w:r>
-        <w:rPr>
-          <w:rFonts w:hint="eastAsia"/>
-          <w:color w:val="0000FF"/>
-          <w:lang w:val="en-US" w:eastAsia="zh-CN"/>
-        </w:rPr>
-        <w:t>3/4t吉普、卡宾枪X2、M1加兰德X3</w:t>
-      </w:r>
-    </w:p>
-    <w:p>
-      <w:pPr>
-        <w:pStyle w:val="7"/>
-        <w:bidi w:val="0"/>
-        <w:ind w:left="840" w:leftChars="0" w:firstLine="420" w:firstLineChars="0"/>
-        <w:rPr>
-          <w:rFonts w:hint="default"/>
-          <w:lang w:val="en-US" w:eastAsia="zh-CN"/>
-        </w:rPr>
-      </w:pPr>
-      <w:r>
-        <w:rPr>
-          <w:rFonts w:hint="eastAsia"/>
-          <w:lang w:val="en-US" w:eastAsia="zh-CN"/>
-        </w:rPr>
-        <w:t>营侦查组S3 6人</w:t>
-      </w:r>
-    </w:p>
-    <w:p>
-      <w:pPr>
-        <w:ind w:left="1260" w:leftChars="0" w:firstLine="420" w:firstLineChars="0"/>
-        <w:rPr>
-          <w:rFonts w:hint="eastAsia"/>
-          <w:lang w:val="en-US" w:eastAsia="zh-CN"/>
-        </w:rPr>
-      </w:pPr>
-      <w:r>
-        <w:rPr>
-          <w:rFonts w:hint="eastAsia"/>
-          <w:lang w:val="en-US" w:eastAsia="zh-CN"/>
-        </w:rPr>
-        <w:t>侦查组（工程侦查上士、中士、无线电手X4）</w:t>
-      </w:r>
-    </w:p>
-    <w:p>
-      <w:pPr>
-        <w:ind w:left="1260" w:leftChars="0" w:firstLine="420" w:firstLineChars="0"/>
-        <w:rPr>
-          <w:rFonts w:hint="default"/>
-          <w:color w:val="0000FF"/>
-          <w:lang w:val="en-US" w:eastAsia="zh-CN"/>
-        </w:rPr>
-      </w:pPr>
-      <w:r>
-        <w:rPr>
-          <w:rFonts w:hint="eastAsia"/>
-          <w:color w:val="0000FF"/>
-          <w:lang w:val="en-US" w:eastAsia="zh-CN"/>
-        </w:rPr>
-        <w:t>吉普X2、机枪X2、卡宾枪X2、SCR-284X2</w:t>
-      </w:r>
-    </w:p>
-    <w:p>
-      <w:pPr>
-        <w:pStyle w:val="7"/>
-        <w:bidi w:val="0"/>
-        <w:ind w:left="840" w:leftChars="0" w:firstLine="420" w:firstLineChars="0"/>
-        <w:rPr>
-          <w:rFonts w:hint="default"/>
-          <w:lang w:val="en-US" w:eastAsia="zh-CN"/>
-        </w:rPr>
-      </w:pPr>
-      <w:r>
-        <w:rPr>
-          <w:rFonts w:hint="eastAsia"/>
-          <w:lang w:val="en-US" w:eastAsia="zh-CN"/>
-        </w:rPr>
-        <w:t>营作战组 8</w:t>
-      </w:r>
-    </w:p>
-    <w:p>
-      <w:pPr>
-        <w:ind w:left="1260" w:leftChars="0" w:firstLine="420" w:firstLineChars="0"/>
-        <w:rPr>
-          <w:rFonts w:hint="eastAsia"/>
-          <w:lang w:val="en-US" w:eastAsia="zh-CN"/>
-        </w:rPr>
-      </w:pPr>
-      <w:r>
-        <w:rPr>
-          <w:rFonts w:hint="eastAsia"/>
-          <w:lang w:val="en-US" w:eastAsia="zh-CN"/>
-        </w:rPr>
-        <w:t>工程组（工长、工程机械军士、防化军士、爆破军士、电工、土木军士X2、司机）</w:t>
-      </w:r>
-    </w:p>
-    <w:p>
-      <w:pPr>
-        <w:ind w:left="1260" w:leftChars="0" w:firstLine="420" w:firstLineChars="0"/>
-        <w:rPr>
-          <w:rFonts w:hint="default"/>
-          <w:color w:val="0000FF"/>
-          <w:lang w:val="en-US" w:eastAsia="zh-CN"/>
-        </w:rPr>
-      </w:pPr>
-      <w:r>
-        <w:rPr>
-          <w:rFonts w:hint="eastAsia"/>
-          <w:color w:val="0000FF"/>
-          <w:lang w:val="en-US" w:eastAsia="zh-CN"/>
-        </w:rPr>
-        <w:t>3/4t卡车X1、M1加兰德X6、卡宾枪X2</w:t>
-      </w:r>
-    </w:p>
-    <w:p>
-      <w:pPr>
-        <w:pStyle w:val="7"/>
-        <w:bidi w:val="0"/>
-        <w:ind w:left="840" w:leftChars="0" w:firstLine="420" w:firstLineChars="0"/>
-        <w:rPr>
-          <w:rFonts w:hint="default"/>
-          <w:lang w:val="en-US" w:eastAsia="zh-CN"/>
-        </w:rPr>
-      </w:pPr>
-      <w:r>
-        <w:rPr>
-          <w:rFonts w:hint="eastAsia"/>
-          <w:lang w:val="en-US" w:eastAsia="zh-CN"/>
-        </w:rPr>
-        <w:t>营供给组（S4） 34人</w:t>
-      </w:r>
-    </w:p>
-    <w:p>
-      <w:pPr>
-        <w:ind w:left="1260" w:leftChars="0" w:firstLine="420" w:firstLineChars="0"/>
-        <w:rPr>
-          <w:rFonts w:hint="eastAsia"/>
-          <w:lang w:val="en-US" w:eastAsia="zh-CN"/>
-        </w:rPr>
-      </w:pPr>
-      <w:r>
-        <w:rPr>
-          <w:rFonts w:hint="eastAsia"/>
-          <w:lang w:val="en-US" w:eastAsia="zh-CN"/>
-        </w:rPr>
-        <w:t>指挥组（供给官、供给军士、供水军士、供给官助理、书记）</w:t>
-      </w:r>
-    </w:p>
-    <w:p>
-      <w:pPr>
-        <w:ind w:left="1260" w:leftChars="0" w:firstLine="420" w:firstLineChars="0"/>
-        <w:rPr>
-          <w:rFonts w:hint="eastAsia"/>
-          <w:lang w:val="en-US" w:eastAsia="zh-CN"/>
-        </w:rPr>
-      </w:pPr>
-      <w:r>
-        <w:rPr>
-          <w:rFonts w:hint="eastAsia"/>
-          <w:lang w:val="en-US" w:eastAsia="zh-CN"/>
-        </w:rPr>
-        <w:t>行政组（供水员X9、供水机械师X3、机动船工X6、空气压缩机师X1、工具管理员X1、仓库管理员、司机X8）</w:t>
-      </w:r>
-    </w:p>
-    <w:p>
-      <w:pPr>
-        <w:ind w:left="1260" w:leftChars="0" w:firstLine="420" w:firstLineChars="0"/>
-        <w:rPr>
-          <w:rFonts w:hint="default"/>
-          <w:color w:val="0000FF"/>
-          <w:lang w:val="en-US" w:eastAsia="zh-CN"/>
-        </w:rPr>
-      </w:pPr>
-      <w:r>
-        <w:rPr>
-          <w:rFonts w:hint="eastAsia"/>
-          <w:color w:val="0000FF"/>
-          <w:lang w:val="en-US" w:eastAsia="zh-CN"/>
-        </w:rPr>
-        <w:t>2.5t卡车X7、拖车X7、电线杆拖车X1、2.5t空气压缩卡车、3/4t卡车、冲锋舟X14、供水单元X4、12.7mm重机枪X2、探雷器X6、M1加兰德X30、卡宾枪X4</w:t>
-      </w:r>
-    </w:p>
-    <w:p>
-      <w:pPr>
-        <w:pStyle w:val="7"/>
-        <w:bidi w:val="0"/>
-        <w:ind w:left="840" w:leftChars="0" w:firstLine="420" w:firstLineChars="0"/>
-        <w:rPr>
-          <w:rFonts w:hint="eastAsia"/>
-          <w:lang w:val="en-US" w:eastAsia="zh-CN"/>
-        </w:rPr>
-      </w:pPr>
-      <w:r>
-        <w:rPr>
-          <w:rFonts w:hint="eastAsia"/>
-          <w:lang w:val="en-US" w:eastAsia="zh-CN"/>
-        </w:rPr>
-        <w:t>马达维修组 18</w:t>
-      </w:r>
-    </w:p>
-    <w:p>
-      <w:pPr>
-        <w:ind w:left="1260" w:leftChars="0" w:firstLine="420" w:firstLineChars="0"/>
-        <w:rPr>
-          <w:rFonts w:hint="eastAsia"/>
-          <w:lang w:val="en-US" w:eastAsia="zh-CN"/>
-        </w:rPr>
-      </w:pPr>
-      <w:r>
-        <w:rPr>
-          <w:rFonts w:hint="eastAsia"/>
-          <w:lang w:val="en-US" w:eastAsia="zh-CN"/>
-        </w:rPr>
-        <w:t>维修组（马达中尉、马达运输准尉、营计马达军士、连马达军士、马达零件军士、拖拉机军士、钣金工、机械师、汽修工X7、焊工X2、铁匠、电工、通用维修工）</w:t>
-      </w:r>
-    </w:p>
-    <w:p>
-      <w:pPr>
-        <w:ind w:left="1260" w:leftChars="0" w:firstLine="420" w:firstLineChars="0"/>
-        <w:rPr>
-          <w:rFonts w:hint="default"/>
-          <w:color w:val="0000FF"/>
-          <w:lang w:val="en-US" w:eastAsia="zh-CN"/>
-        </w:rPr>
-      </w:pPr>
-      <w:r>
-        <w:rPr>
-          <w:rFonts w:hint="eastAsia"/>
-          <w:color w:val="0000FF"/>
-          <w:lang w:val="en-US" w:eastAsia="zh-CN"/>
-        </w:rPr>
-        <w:t>4t救援车、2.5t卡车、1t拖车、3/4t卡车、拖车式焊接装置X1、12.7重机枪X1、M1加兰德X14、卡宾枪X4</w:t>
-      </w:r>
-    </w:p>
-    <w:p>
-      <w:pPr>
-        <w:pStyle w:val="7"/>
-        <w:bidi w:val="0"/>
-        <w:ind w:left="840" w:leftChars="0" w:firstLine="420" w:firstLineChars="0"/>
-        <w:rPr>
-          <w:rFonts w:hint="eastAsia"/>
-          <w:lang w:val="en-US" w:eastAsia="zh-CN"/>
-        </w:rPr>
-      </w:pPr>
-      <w:r>
-        <w:rPr>
-          <w:rFonts w:hint="eastAsia"/>
-          <w:lang w:val="en-US" w:eastAsia="zh-CN"/>
-        </w:rPr>
-        <w:t>通信排 24人</w:t>
-      </w:r>
-    </w:p>
-    <w:p>
-      <w:pPr>
-        <w:bidi w:val="0"/>
-        <w:ind w:left="1260" w:leftChars="0" w:firstLine="420" w:firstLineChars="0"/>
-        <w:rPr>
-          <w:rFonts w:hint="eastAsia"/>
-          <w:lang w:val="en-US" w:eastAsia="zh-CN"/>
-        </w:rPr>
-      </w:pPr>
-      <w:r>
-        <w:rPr>
-          <w:rFonts w:hint="eastAsia"/>
-          <w:lang w:val="en-US" w:eastAsia="zh-CN"/>
-        </w:rPr>
-        <w:t>排部（通讯中尉，通讯军士，信使X3、维修X2）</w:t>
-      </w:r>
-    </w:p>
-    <w:p>
-      <w:pPr>
-        <w:ind w:left="840" w:leftChars="0" w:firstLine="420" w:firstLineChars="0"/>
-        <w:rPr>
-          <w:rFonts w:hint="eastAsia"/>
-          <w:lang w:val="en-US" w:eastAsia="zh-CN"/>
-        </w:rPr>
-      </w:pPr>
-    </w:p>
-    <w:p>
-      <w:pPr>
-        <w:ind w:left="1260" w:leftChars="0" w:firstLine="420" w:firstLineChars="0"/>
-        <w:rPr>
-          <w:rFonts w:hint="eastAsia"/>
-          <w:lang w:val="en-US" w:eastAsia="zh-CN"/>
-        </w:rPr>
-      </w:pPr>
-      <w:r>
-        <w:rPr>
-          <w:rFonts w:hint="eastAsia"/>
-          <w:lang w:val="en-US" w:eastAsia="zh-CN"/>
-        </w:rPr>
-        <w:t>信息组（消息主任、译电员X2、文书、速记）</w:t>
-      </w:r>
-    </w:p>
-    <w:p>
-      <w:pPr>
-        <w:ind w:left="1260" w:leftChars="0" w:firstLine="420" w:firstLineChars="0"/>
-        <w:rPr>
-          <w:rFonts w:hint="eastAsia"/>
-          <w:lang w:val="en-US" w:eastAsia="zh-CN"/>
-        </w:rPr>
-      </w:pPr>
-      <w:r>
-        <w:rPr>
-          <w:rFonts w:hint="eastAsia"/>
-          <w:lang w:val="en-US" w:eastAsia="zh-CN"/>
-        </w:rPr>
-        <w:t>电话组（电话主管、架线员X6、接线员X3）</w:t>
-      </w:r>
-    </w:p>
-    <w:p>
-      <w:pPr>
-        <w:ind w:left="1260" w:leftChars="0" w:firstLine="420" w:firstLineChars="0"/>
-        <w:rPr>
-          <w:rFonts w:hint="default"/>
-          <w:lang w:val="en-US" w:eastAsia="zh-CN"/>
-        </w:rPr>
-      </w:pPr>
-      <w:r>
-        <w:rPr>
-          <w:rFonts w:hint="eastAsia"/>
-          <w:lang w:val="en-US" w:eastAsia="zh-CN"/>
-        </w:rPr>
-        <w:t>无线组（无线电主管，无线电操作员X4）</w:t>
-      </w:r>
-    </w:p>
-    <w:p>
-      <w:pPr>
-        <w:bidi w:val="0"/>
-        <w:ind w:left="1260" w:leftChars="0" w:firstLine="420" w:firstLineChars="0"/>
-        <w:rPr>
-          <w:rFonts w:hint="default"/>
-          <w:color w:val="0000FF"/>
-          <w:lang w:val="en-US" w:eastAsia="zh-CN"/>
-        </w:rPr>
-      </w:pPr>
-      <w:r>
-        <w:rPr>
-          <w:rFonts w:hint="eastAsia"/>
-          <w:color w:val="0000FF"/>
-          <w:lang w:val="en-US" w:eastAsia="zh-CN"/>
-        </w:rPr>
-        <w:t>大功率电台X1，小型电台X6、电话线滚筒X8、电报机X1、电话交换机X1、电话机X8、1/4t吉普车X5、3/4t卡车</w:t>
-      </w:r>
-    </w:p>
-    <w:p>
-      <w:pPr>
-        <w:pStyle w:val="7"/>
-        <w:bidi w:val="0"/>
-        <w:ind w:left="840" w:leftChars="0" w:firstLine="420" w:firstLineChars="0"/>
-        <w:rPr>
-          <w:rFonts w:hint="default"/>
-          <w:lang w:val="en-US" w:eastAsia="zh-CN"/>
-        </w:rPr>
-      </w:pPr>
-      <w:r>
-        <w:rPr>
-          <w:rFonts w:hint="eastAsia"/>
-          <w:lang w:val="en-US" w:eastAsia="zh-CN"/>
-        </w:rPr>
-        <w:t>坦克救援排 42</w:t>
-      </w:r>
-    </w:p>
-    <w:p>
-      <w:pPr>
-        <w:ind w:left="1260" w:leftChars="0" w:firstLine="420" w:firstLineChars="0"/>
-        <w:rPr>
-          <w:rFonts w:hint="default"/>
-          <w:color w:val="0000FF"/>
-          <w:lang w:val="en-US" w:eastAsia="zh-CN"/>
-        </w:rPr>
-      </w:pPr>
-      <w:r>
-        <w:rPr>
-          <w:rFonts w:hint="eastAsia"/>
-          <w:color w:val="0000FF"/>
-          <w:lang w:val="en-US" w:eastAsia="zh-CN"/>
-        </w:rPr>
-        <w:t>M26拖拉机X4、起重机X4</w:t>
-      </w:r>
-    </w:p>
-    <w:p>
-      <w:pPr>
-        <w:pStyle w:val="7"/>
-        <w:bidi w:val="0"/>
-        <w:ind w:left="840" w:leftChars="0" w:firstLine="420" w:firstLineChars="0"/>
-        <w:rPr>
-          <w:rFonts w:hint="default"/>
-          <w:lang w:val="en-US" w:eastAsia="zh-CN"/>
-        </w:rPr>
-      </w:pPr>
-      <w:r>
-        <w:rPr>
-          <w:rFonts w:hint="eastAsia"/>
-          <w:lang w:val="en-US" w:eastAsia="zh-CN"/>
-        </w:rPr>
-        <w:t>架桥排 45</w:t>
-      </w:r>
-    </w:p>
-    <w:p>
-      <w:pPr>
-        <w:ind w:left="1260" w:leftChars="0" w:firstLine="420" w:firstLineChars="0"/>
-        <w:rPr>
-          <w:rFonts w:hint="default"/>
-          <w:color w:val="0000FF"/>
-          <w:lang w:val="en-US" w:eastAsia="zh-CN"/>
-        </w:rPr>
-      </w:pPr>
-      <w:r>
-        <w:rPr>
-          <w:rFonts w:hint="eastAsia"/>
-          <w:color w:val="0000FF"/>
-          <w:lang w:val="en-US" w:eastAsia="zh-CN"/>
-        </w:rPr>
-        <w:t>架桥车X5</w:t>
-      </w:r>
-    </w:p>
-    <w:p>
-      <w:pPr>
-        <w:pStyle w:val="7"/>
-        <w:bidi w:val="0"/>
-        <w:ind w:left="840" w:leftChars="0" w:firstLine="420" w:firstLineChars="0"/>
-        <w:rPr>
-          <w:rFonts w:hint="default"/>
-          <w:lang w:val="en-US" w:eastAsia="zh-CN"/>
-        </w:rPr>
-      </w:pPr>
-      <w:r>
-        <w:rPr>
-          <w:rFonts w:hint="eastAsia"/>
-          <w:lang w:val="en-US" w:eastAsia="zh-CN"/>
-        </w:rPr>
-        <w:t>筑路排 68</w:t>
-      </w:r>
-    </w:p>
-    <w:p>
-      <w:pPr>
-        <w:ind w:left="1260" w:leftChars="0" w:firstLine="420" w:firstLineChars="0"/>
-        <w:rPr>
-          <w:rFonts w:hint="default"/>
-          <w:color w:val="0000FF"/>
-          <w:lang w:val="en-US" w:eastAsia="zh-CN"/>
-        </w:rPr>
-      </w:pPr>
-      <w:r>
-        <w:rPr>
-          <w:rFonts w:hint="eastAsia"/>
-          <w:color w:val="0000FF"/>
-          <w:lang w:val="en-US" w:eastAsia="zh-CN"/>
-        </w:rPr>
-        <w:t>M3A1坦克推土机X5、平地机X5、2.5t自卸货车X10</w:t>
-      </w:r>
-    </w:p>
-    <w:p>
-      <w:pPr>
-        <w:rPr>
-          <w:rFonts w:hint="default"/>
-          <w:lang w:val="en-US" w:eastAsia="zh-CN"/>
-        </w:rPr>
-      </w:pPr>
-    </w:p>
-    <w:p>
-      <w:pPr>
-        <w:pStyle w:val="6"/>
-        <w:bidi w:val="0"/>
-        <w:ind w:left="420" w:leftChars="0" w:firstLine="420" w:firstLineChars="0"/>
-        <w:rPr>
-          <w:rFonts w:hint="default"/>
-          <w:lang w:val="en-US" w:eastAsia="zh-CN"/>
-        </w:rPr>
-      </w:pPr>
-      <w:r>
-        <w:rPr>
-          <w:rFonts w:hint="eastAsia"/>
-          <w:lang w:val="en-US" w:eastAsia="zh-CN"/>
-        </w:rPr>
-        <w:t>工兵连一 168</w:t>
-      </w:r>
-    </w:p>
-    <w:p>
-      <w:pPr>
-        <w:pStyle w:val="7"/>
-        <w:bidi w:val="0"/>
-        <w:ind w:left="840" w:leftChars="0" w:firstLine="420" w:firstLineChars="0"/>
-        <w:rPr>
-          <w:rFonts w:hint="default"/>
-          <w:lang w:val="en-US" w:eastAsia="zh-CN"/>
-        </w:rPr>
-      </w:pPr>
-      <w:r>
-        <w:rPr>
-          <w:rFonts w:hint="eastAsia"/>
-          <w:lang w:val="en-US" w:eastAsia="zh-CN"/>
-        </w:rPr>
-        <w:t>连部 35</w:t>
-      </w:r>
-    </w:p>
-    <w:p>
-      <w:pPr>
-        <w:ind w:left="1260" w:leftChars="0" w:firstLine="420" w:firstLineChars="0"/>
-        <w:rPr>
-          <w:rFonts w:hint="eastAsia"/>
-          <w:lang w:val="en-US" w:eastAsia="zh-CN"/>
-        </w:rPr>
-      </w:pPr>
-      <w:r>
-        <w:rPr>
-          <w:rFonts w:hint="eastAsia"/>
-          <w:lang w:val="en-US" w:eastAsia="zh-CN"/>
-        </w:rPr>
-        <w:t>指挥组（连长、执行官、军士长、文书、号手、工程经理）</w:t>
-      </w:r>
-    </w:p>
-    <w:p>
-      <w:pPr>
-        <w:ind w:left="1260" w:leftChars="0" w:firstLine="420" w:firstLineChars="0"/>
-        <w:rPr>
-          <w:rFonts w:hint="eastAsia"/>
-          <w:lang w:val="en-US" w:eastAsia="zh-CN"/>
-        </w:rPr>
-      </w:pPr>
-      <w:r>
-        <w:rPr>
-          <w:rFonts w:hint="eastAsia"/>
-          <w:lang w:val="en-US" w:eastAsia="zh-CN"/>
-        </w:rPr>
-        <w:t>行政组（马达军士、供给军士、炊事军士、厨师X3、厨师助理X2、军械军士、无线电员X3、木匠、仓库文书、跑腿X7）</w:t>
-      </w:r>
-    </w:p>
-    <w:p>
-      <w:pPr>
-        <w:ind w:left="1260" w:leftChars="0" w:firstLine="420" w:firstLineChars="0"/>
-        <w:rPr>
-          <w:rFonts w:hint="eastAsia"/>
-          <w:lang w:val="en-US" w:eastAsia="zh-CN"/>
-        </w:rPr>
-      </w:pPr>
-      <w:r>
-        <w:rPr>
-          <w:rFonts w:hint="eastAsia"/>
-          <w:lang w:val="en-US" w:eastAsia="zh-CN"/>
-        </w:rPr>
-        <w:t>运输组（空气压缩机操作员、拖拉机手、重卡司机、司机X5）</w:t>
-      </w:r>
-    </w:p>
-    <w:p>
-      <w:pPr>
-        <w:ind w:left="1260" w:leftChars="0" w:firstLine="420" w:firstLineChars="0"/>
-        <w:rPr>
-          <w:rFonts w:hint="default"/>
-          <w:color w:val="0000FF"/>
-          <w:lang w:val="en-US" w:eastAsia="zh-CN"/>
-        </w:rPr>
-      </w:pPr>
-      <w:r>
-        <w:rPr>
-          <w:rFonts w:hint="eastAsia"/>
-          <w:color w:val="0000FF"/>
-          <w:lang w:val="en-US" w:eastAsia="zh-CN"/>
-        </w:rPr>
-        <w:t>推土拖拉机、4t卡车、8t拖车、2.5t空气压缩卡车、2.5t自卸卡车X2、2.5t卡车、1t拖车、3/4t卡车X2、吉普X1、M1加兰德X32、卡宾枪X6、冲锋枪X1、SCR-625地雷探测器X3、SCR-300单兵电台</w:t>
-      </w:r>
-    </w:p>
-    <w:p>
-      <w:pPr>
-        <w:pStyle w:val="7"/>
-        <w:bidi w:val="0"/>
-        <w:ind w:left="840" w:leftChars="0" w:firstLine="420" w:firstLineChars="0"/>
-        <w:rPr>
-          <w:rFonts w:hint="default"/>
-          <w:lang w:val="en-US" w:eastAsia="zh-CN"/>
-        </w:rPr>
-      </w:pPr>
-      <w:r>
-        <w:rPr>
-          <w:rFonts w:hint="eastAsia"/>
-          <w:lang w:val="en-US" w:eastAsia="zh-CN"/>
-        </w:rPr>
-        <w:t>工兵排一 45</w:t>
-      </w:r>
-    </w:p>
-    <w:p>
-      <w:pPr>
-        <w:ind w:left="1260" w:leftChars="0" w:firstLine="420" w:firstLineChars="0"/>
-        <w:rPr>
-          <w:rFonts w:hint="default"/>
-          <w:lang w:val="en-US" w:eastAsia="zh-CN"/>
-        </w:rPr>
-      </w:pPr>
-      <w:r>
-        <w:rPr>
-          <w:rFonts w:hint="eastAsia"/>
-          <w:lang w:val="en-US" w:eastAsia="zh-CN"/>
-        </w:rPr>
-        <w:t>排部（少尉排长、排军士、武器军士、工具管理员、司机X2）6</w:t>
-      </w:r>
-    </w:p>
-    <w:p>
-      <w:pPr>
-        <w:ind w:left="1260" w:leftChars="0" w:firstLine="420" w:firstLineChars="0"/>
-        <w:rPr>
-          <w:rFonts w:hint="default"/>
-          <w:color w:val="0000FF"/>
-          <w:lang w:val="en-US" w:eastAsia="zh-CN"/>
-        </w:rPr>
-      </w:pPr>
-      <w:r>
-        <w:rPr>
-          <w:rFonts w:hint="eastAsia"/>
-          <w:color w:val="0000FF"/>
-          <w:lang w:val="en-US" w:eastAsia="zh-CN"/>
-        </w:rPr>
-        <w:t>2.5t卡车、1t拖车、2.5t自卸卡车、吉普X1、2.5t冲锋舟拖车、12.7重机枪、M1917A1重机枪X2、M1加兰德X3、卡宾枪X3、冲锋枪X1</w:t>
-      </w:r>
-    </w:p>
-    <w:p>
-      <w:pPr>
-        <w:ind w:left="1260" w:leftChars="0" w:firstLine="420" w:firstLineChars="0"/>
-        <w:rPr>
-          <w:rFonts w:hint="default"/>
-          <w:lang w:val="en-US" w:eastAsia="zh-CN"/>
-        </w:rPr>
-      </w:pPr>
-      <w:r>
-        <w:rPr>
-          <w:rFonts w:hint="eastAsia"/>
-          <w:lang w:val="en-US" w:eastAsia="zh-CN"/>
-        </w:rPr>
-        <w:t>工兵组一（工程军士、工程助理、船工、木工X2、电工、司机X2、爆破手、装配工X2、手提钻工、通用维修工X1）13</w:t>
-      </w:r>
-    </w:p>
-    <w:p>
-      <w:pPr>
-        <w:ind w:left="1260" w:leftChars="0" w:firstLine="420" w:firstLineChars="0"/>
-        <w:rPr>
-          <w:rFonts w:hint="default"/>
-          <w:color w:val="0000FF"/>
-          <w:lang w:val="en-US" w:eastAsia="zh-CN"/>
-        </w:rPr>
-      </w:pPr>
-      <w:r>
-        <w:rPr>
-          <w:rFonts w:hint="eastAsia"/>
-          <w:color w:val="0000FF"/>
-          <w:lang w:val="en-US" w:eastAsia="zh-CN"/>
-        </w:rPr>
-        <w:t>2.5t自卸卡车X2、火箭筒X3、M1加兰德X39</w:t>
-      </w:r>
-    </w:p>
-    <w:p>
-      <w:pPr>
-        <w:ind w:left="1260" w:leftChars="0" w:firstLine="420" w:firstLineChars="0"/>
-        <w:rPr>
-          <w:rFonts w:hint="eastAsia"/>
-          <w:lang w:val="en-US" w:eastAsia="zh-CN"/>
-        </w:rPr>
-      </w:pPr>
-      <w:r>
-        <w:rPr>
-          <w:rFonts w:hint="eastAsia"/>
-          <w:lang w:val="en-US" w:eastAsia="zh-CN"/>
-        </w:rPr>
-        <w:t>工兵组二</w:t>
-      </w:r>
-    </w:p>
-    <w:p>
-      <w:pPr>
-        <w:ind w:left="1260" w:leftChars="0" w:firstLine="420" w:firstLineChars="0"/>
-        <w:rPr>
-          <w:rFonts w:hint="default"/>
-          <w:lang w:val="en-US" w:eastAsia="zh-CN"/>
-        </w:rPr>
-      </w:pPr>
-      <w:r>
-        <w:rPr>
-          <w:rFonts w:hint="eastAsia"/>
-          <w:lang w:val="en-US" w:eastAsia="zh-CN"/>
-        </w:rPr>
-        <w:t>工兵组三</w:t>
-      </w:r>
-    </w:p>
-    <w:p>
-      <w:pPr>
-        <w:pStyle w:val="7"/>
-        <w:bidi w:val="0"/>
-        <w:ind w:left="840" w:leftChars="0" w:firstLine="420" w:firstLineChars="0"/>
-        <w:rPr>
-          <w:rFonts w:hint="default"/>
-          <w:lang w:val="en-US" w:eastAsia="zh-CN"/>
-        </w:rPr>
-      </w:pPr>
-      <w:r>
-        <w:rPr>
-          <w:rFonts w:hint="eastAsia"/>
-          <w:lang w:val="en-US" w:eastAsia="zh-CN"/>
-        </w:rPr>
-        <w:t>工兵排二 45</w:t>
-      </w:r>
-    </w:p>
-    <w:p>
-      <w:pPr>
-        <w:pStyle w:val="7"/>
-        <w:bidi w:val="0"/>
-        <w:ind w:left="840" w:leftChars="0" w:firstLine="420" w:firstLineChars="0"/>
-        <w:rPr>
-          <w:rFonts w:hint="default"/>
-          <w:lang w:val="en-US" w:eastAsia="zh-CN"/>
-        </w:rPr>
-      </w:pPr>
-      <w:r>
-        <w:rPr>
-          <w:rFonts w:hint="eastAsia"/>
-          <w:lang w:val="en-US" w:eastAsia="zh-CN"/>
-        </w:rPr>
-        <w:t>工兵排三 45</w:t>
-      </w:r>
-    </w:p>
-    <w:p>
-      <w:pPr>
-        <w:ind w:left="1260" w:leftChars="0" w:firstLine="420" w:firstLineChars="0"/>
-        <w:rPr>
-          <w:rFonts w:hint="default"/>
-          <w:lang w:val="en-US" w:eastAsia="zh-CN"/>
-        </w:rPr>
-      </w:pPr>
-      <w:r>
-        <w:rPr>
-          <w:rFonts w:hint="eastAsia"/>
-          <w:lang w:val="en-US" w:eastAsia="zh-CN"/>
-        </w:rPr>
-        <w:t xml:space="preserve">    </w:t>
-      </w:r>
-      <w:r>
-        <w:rPr>
-          <w:rFonts w:hint="eastAsia"/>
-          <w:lang w:val="en-US" w:eastAsia="zh-CN"/>
-        </w:rPr>
-        <w:tab/>
-      </w:r>
-    </w:p>
-    <w:p>
-      <w:pPr>
-        <w:pStyle w:val="6"/>
-        <w:bidi w:val="0"/>
-        <w:ind w:left="420" w:leftChars="0" w:firstLine="420" w:firstLineChars="0"/>
-        <w:rPr>
-          <w:rFonts w:hint="eastAsia"/>
-          <w:lang w:val="en-US" w:eastAsia="zh-CN"/>
-        </w:rPr>
-      </w:pPr>
-      <w:r>
-        <w:rPr>
-          <w:rFonts w:hint="eastAsia"/>
-          <w:lang w:val="en-US" w:eastAsia="zh-CN"/>
-        </w:rPr>
-        <w:t>工兵连二</w:t>
-      </w:r>
-    </w:p>
-    <w:p>
-      <w:pPr>
-        <w:pStyle w:val="6"/>
-        <w:bidi w:val="0"/>
-        <w:ind w:left="420" w:leftChars="0" w:firstLine="420" w:firstLineChars="0"/>
-        <w:rPr>
-          <w:rFonts w:hint="eastAsia"/>
-          <w:lang w:val="en-US" w:eastAsia="zh-CN"/>
-        </w:rPr>
-      </w:pPr>
-      <w:r>
-        <w:rPr>
-          <w:rFonts w:hint="eastAsia"/>
-          <w:lang w:val="en-US" w:eastAsia="zh-CN"/>
-        </w:rPr>
-        <w:t>工兵连三</w:t>
-      </w:r>
-    </w:p>
-    <w:p>
-      <w:pPr>
-        <w:pStyle w:val="6"/>
-        <w:bidi w:val="0"/>
-        <w:ind w:left="420" w:leftChars="0" w:firstLine="420" w:firstLineChars="0"/>
-        <w:rPr>
-          <w:rFonts w:hint="eastAsia"/>
-          <w:lang w:val="en-US" w:eastAsia="zh-CN"/>
-        </w:rPr>
-      </w:pPr>
-      <w:r>
-        <w:rPr>
-          <w:rFonts w:hint="eastAsia"/>
-          <w:lang w:val="en-US" w:eastAsia="zh-CN"/>
-        </w:rPr>
-        <w:t>工兵连四</w:t>
-      </w:r>
-    </w:p>
-    <w:p>
-      <w:pPr>
-        <w:pStyle w:val="6"/>
-        <w:bidi w:val="0"/>
-        <w:ind w:left="420" w:leftChars="0" w:firstLine="420" w:firstLineChars="0"/>
-        <w:rPr>
-          <w:rFonts w:hint="default"/>
-          <w:lang w:val="en-US" w:eastAsia="zh-CN"/>
-        </w:rPr>
-      </w:pPr>
-      <w:r>
-        <w:rPr>
-          <w:rFonts w:hint="eastAsia"/>
-          <w:lang w:val="en-US" w:eastAsia="zh-CN"/>
-        </w:rPr>
-        <w:t>医疗队 24人</w:t>
-      </w:r>
-    </w:p>
-    <w:p>
-      <w:pPr>
-        <w:ind w:left="840" w:leftChars="0" w:firstLine="420" w:firstLineChars="0"/>
-        <w:rPr>
-          <w:rFonts w:hint="eastAsia"/>
-          <w:color w:val="auto"/>
-          <w:lang w:val="en-US" w:eastAsia="zh-CN"/>
-        </w:rPr>
-      </w:pPr>
-      <w:r>
-        <w:rPr>
-          <w:rFonts w:hint="eastAsia"/>
-          <w:color w:val="auto"/>
-          <w:lang w:val="en-US" w:eastAsia="zh-CN"/>
-        </w:rPr>
-        <w:t>营救护站（营外科医生、医疗助理、牙医、医疗中士，医疗下士，医疗、外科技术人员X4（日常内科医疗）、卡车司机、救护车司机） 10人</w:t>
-      </w:r>
-    </w:p>
-    <w:p>
-      <w:pPr>
-        <w:ind w:left="840" w:leftChars="0" w:firstLine="420" w:firstLineChars="0"/>
-        <w:rPr>
-          <w:rFonts w:hint="default"/>
-          <w:color w:val="auto"/>
-          <w:lang w:val="en-US" w:eastAsia="zh-CN"/>
-        </w:rPr>
-      </w:pPr>
-      <w:r>
-        <w:rPr>
-          <w:rFonts w:hint="eastAsia"/>
-          <w:color w:val="0000FF"/>
-          <w:lang w:val="en-US" w:eastAsia="zh-CN"/>
-        </w:rPr>
-        <w:t>2.5吨卡车X1、淡水拖车X1、1/4吨吉普X1、1/4吨救护车X1</w:t>
-      </w:r>
-    </w:p>
-    <w:p>
-      <w:pPr>
-        <w:ind w:left="840" w:leftChars="0" w:firstLine="420" w:firstLineChars="0"/>
-        <w:rPr>
-          <w:rFonts w:hint="default"/>
-          <w:color w:val="auto"/>
-          <w:lang w:val="en-US" w:eastAsia="zh-CN"/>
-        </w:rPr>
-      </w:pPr>
-      <w:r>
-        <w:rPr>
-          <w:rFonts w:hint="eastAsia"/>
-          <w:color w:val="auto"/>
-          <w:lang w:val="en-US" w:eastAsia="zh-CN"/>
-        </w:rPr>
-        <w:t>连医疗队（每连2名）8人</w:t>
-      </w:r>
-    </w:p>
-    <w:p>
-      <w:pPr>
-        <w:ind w:left="840" w:leftChars="0" w:firstLine="420" w:firstLineChars="0"/>
-        <w:rPr>
-          <w:rFonts w:hint="eastAsia"/>
-          <w:color w:val="auto"/>
-          <w:lang w:val="en-US" w:eastAsia="zh-CN"/>
-        </w:rPr>
-      </w:pPr>
-      <w:r>
-        <w:rPr>
-          <w:rFonts w:hint="eastAsia"/>
-          <w:color w:val="auto"/>
-          <w:lang w:val="en-US" w:eastAsia="zh-CN"/>
-        </w:rPr>
-        <w:t>担架小队 6人</w:t>
-      </w:r>
-    </w:p>
-    <w:p>
-      <w:pPr>
-        <w:ind w:left="840" w:leftChars="0" w:firstLine="420" w:firstLineChars="0"/>
-        <w:rPr>
-          <w:rFonts w:hint="default" w:ascii="Arial" w:hAnsi="Arial" w:eastAsia="黑体" w:cstheme="minorBidi"/>
-          <w:b/>
-          <w:color w:val="0000FF"/>
-          <w:kern w:val="2"/>
+          <w:rFonts w:hint="eastAsia"/>
           <w:sz w:val="24"/>
           <w:szCs w:val="24"/>
-          <w:lang w:val="en-US" w:eastAsia="zh-CN" w:bidi="ar-SA"/>
-        </w:rPr>
-      </w:pPr>
-      <w:r>
-        <w:rPr>
-          <w:rFonts w:hint="eastAsia"/>
-          <w:color w:val="0000FF"/>
-          <w:lang w:val="en-US" w:eastAsia="zh-CN"/>
-        </w:rPr>
-        <w:t>担架X3，救援吉普X3</w:t>
-      </w:r>
-    </w:p>
-    <w:p>
-      <w:pPr>
-        <w:ind w:left="420" w:leftChars="0" w:firstLine="420" w:firstLineChars="0"/>
-        <w:rPr>
-          <w:rFonts w:hint="eastAsia"/>
-          <w:sz w:val="24"/>
-          <w:szCs w:val="24"/>
           <w:lang w:val="en-US" w:eastAsia="zh-CN"/>
         </w:rPr>
       </w:pPr>
@@ -17519,6 +15900,7 @@
           <w:lang w:val="en-US" w:eastAsia="zh-CN"/>
         </w:rPr>
       </w:pPr>
+      <w:bookmarkStart w:id="0" w:name="_GoBack"/>
       <w:r>
         <w:rPr>
           <w:rFonts w:hint="eastAsia"/>
@@ -17526,6 +15908,7 @@
         </w:rPr>
         <w:t>一类物品组</w:t>
       </w:r>
+      <w:bookmarkEnd w:id="0"/>
     </w:p>
     <w:p>
       <w:pPr>

--- a/改编49/重美式师1948.docx
+++ b/改编49/重美式师1948.docx
@@ -1990,560 +1990,16 @@
           <w:rFonts w:hint="eastAsia"/>
           <w:lang w:val="en-US" w:eastAsia="zh-CN"/>
         </w:rPr>
-        <w:t>机械化骑兵侦查连 162人</w:t>
-      </w:r>
-    </w:p>
-    <w:p>
-      <w:pPr>
-        <w:pStyle w:val="6"/>
-        <w:bidi w:val="0"/>
-        <w:ind w:left="420" w:leftChars="0" w:firstLine="420" w:firstLineChars="0"/>
-        <w:rPr>
-          <w:rFonts w:hint="default"/>
-          <w:b w:val="0"/>
-          <w:bCs/>
-          <w:lang w:val="en-US" w:eastAsia="zh-CN"/>
-        </w:rPr>
-      </w:pPr>
-      <w:r>
-        <w:rPr>
-          <w:rFonts w:hint="eastAsia"/>
-          <w:b w:val="0"/>
-          <w:bCs/>
-          <w:lang w:val="en-US" w:eastAsia="zh-CN"/>
-        </w:rPr>
-        <w:t>连部 45人</w:t>
-      </w:r>
-    </w:p>
-    <w:p>
-      <w:pPr>
-        <w:ind w:left="420" w:leftChars="0" w:firstLine="420" w:firstLineChars="0"/>
-        <w:rPr>
-          <w:rFonts w:hint="eastAsia"/>
-          <w:lang w:val="en-US" w:eastAsia="zh-CN"/>
-        </w:rPr>
-      </w:pPr>
-      <w:r>
-        <w:rPr>
-          <w:rFonts w:hint="eastAsia"/>
-          <w:lang w:val="en-US" w:eastAsia="zh-CN"/>
-        </w:rPr>
-        <w:t>指挥组 15人（连长，副连长，联络官、通信军士、装甲指挥官、联络员X7、号手、无线电维护、无线电操作员x4、司机）</w:t>
-      </w:r>
-    </w:p>
-    <w:p>
-      <w:pPr>
-        <w:ind w:left="420" w:leftChars="0" w:firstLine="420" w:firstLineChars="0"/>
-        <w:rPr>
-          <w:rFonts w:hint="default"/>
-          <w:color w:val="0000FF"/>
-          <w:lang w:val="en-US" w:eastAsia="zh-CN"/>
-        </w:rPr>
-      </w:pPr>
-      <w:r>
-        <w:rPr>
-          <w:rFonts w:hint="eastAsia"/>
-          <w:color w:val="0000FF"/>
-          <w:lang w:val="en-US" w:eastAsia="zh-CN"/>
-        </w:rPr>
-        <w:t>1/4t吉普X4、M24轻坦、M39装甲车</w:t>
-      </w:r>
-    </w:p>
-    <w:p>
-      <w:pPr>
-        <w:ind w:left="420" w:leftChars="0" w:firstLine="420" w:firstLineChars="0"/>
-        <w:rPr>
-          <w:rFonts w:hint="eastAsia"/>
-          <w:lang w:val="en-US" w:eastAsia="zh-CN"/>
-        </w:rPr>
-      </w:pPr>
-      <w:r>
-        <w:rPr>
-          <w:rFonts w:hint="eastAsia"/>
-          <w:lang w:val="en-US" w:eastAsia="zh-CN"/>
-        </w:rPr>
-        <w:t>行政组 21人（军士长、助理、供给军士、弹药兵、文书、厨师X4、厨师助理、司机X4、弹药手X3）</w:t>
-      </w:r>
-    </w:p>
-    <w:p>
-      <w:pPr>
-        <w:ind w:left="420" w:leftChars="0" w:firstLine="420" w:firstLineChars="0"/>
-        <w:rPr>
-          <w:rFonts w:hint="default"/>
-          <w:color w:val="0000FF"/>
-          <w:lang w:val="en-US" w:eastAsia="zh-CN"/>
-        </w:rPr>
-      </w:pPr>
-      <w:r>
-        <w:rPr>
-          <w:rFonts w:hint="eastAsia"/>
-          <w:color w:val="0000FF"/>
-          <w:lang w:val="en-US" w:eastAsia="zh-CN"/>
-        </w:rPr>
-        <w:t>3/4t 皮卡X1、 2.5吨厨房卡车X3、50重机枪X3、火箭筒X3</w:t>
-      </w:r>
-    </w:p>
-    <w:p>
-      <w:pPr>
-        <w:ind w:left="420" w:leftChars="0" w:firstLine="420" w:firstLineChars="0"/>
-        <w:rPr>
-          <w:rFonts w:hint="default"/>
-          <w:lang w:val="en-US" w:eastAsia="zh-CN"/>
-        </w:rPr>
-      </w:pPr>
-      <w:r>
-        <w:rPr>
-          <w:rFonts w:hint="eastAsia"/>
-          <w:lang w:val="en-US" w:eastAsia="zh-CN"/>
-        </w:rPr>
-        <w:t>维修组 9人（维修军士、军士长、装甲指挥官、摩托化供给军士、军械军士、侦查车司机、汽修工、无线电员）</w:t>
-      </w:r>
-    </w:p>
-    <w:p>
-      <w:pPr>
-        <w:ind w:left="420" w:leftChars="0" w:firstLine="420" w:firstLineChars="0"/>
-        <w:rPr>
-          <w:rFonts w:hint="default"/>
-          <w:color w:val="0000FF"/>
-          <w:lang w:val="en-US" w:eastAsia="zh-CN"/>
-        </w:rPr>
-      </w:pPr>
-      <w:r>
-        <w:rPr>
-          <w:rFonts w:hint="eastAsia"/>
-          <w:color w:val="0000FF"/>
-          <w:lang w:val="en-US" w:eastAsia="zh-CN"/>
-        </w:rPr>
-        <w:t>M39 X1、M3A1半履带车、1t拖车、1/4t吉普、火箭筒X1</w:t>
-      </w:r>
-    </w:p>
-    <w:p>
-      <w:pPr>
-        <w:pStyle w:val="6"/>
-        <w:bidi w:val="0"/>
-        <w:ind w:left="420" w:leftChars="0" w:firstLine="420" w:firstLineChars="0"/>
-        <w:rPr>
-          <w:rFonts w:hint="eastAsia"/>
-          <w:b w:val="0"/>
-          <w:bCs/>
-          <w:lang w:val="en-US" w:eastAsia="zh-CN"/>
-        </w:rPr>
-      </w:pPr>
-      <w:r>
-        <w:rPr>
-          <w:rFonts w:hint="eastAsia"/>
-          <w:b w:val="0"/>
-          <w:bCs/>
-          <w:lang w:val="en-US" w:eastAsia="zh-CN"/>
-        </w:rPr>
-        <w:t>侦查排一39人</w:t>
-      </w:r>
-    </w:p>
-    <w:p>
-      <w:pPr>
-        <w:ind w:left="420" w:leftChars="0" w:firstLine="420" w:firstLineChars="0"/>
-        <w:rPr>
-          <w:rFonts w:hint="eastAsia"/>
-          <w:b w:val="0"/>
-          <w:bCs/>
-          <w:lang w:val="en-US" w:eastAsia="zh-CN"/>
-        </w:rPr>
-      </w:pPr>
-      <w:r>
-        <w:rPr>
-          <w:rFonts w:hint="eastAsia"/>
-          <w:b w:val="0"/>
-          <w:bCs/>
-          <w:lang w:val="en-US" w:eastAsia="zh-CN"/>
-        </w:rPr>
-        <w:t>排部 2（</w:t>
-      </w:r>
-      <w:r>
-        <w:rPr>
-          <w:rFonts w:hint="eastAsia"/>
-          <w:lang w:val="en-US" w:eastAsia="zh-CN"/>
-        </w:rPr>
-        <w:t>指挥官、军士长、</w:t>
-      </w:r>
-      <w:r>
-        <w:rPr>
-          <w:rFonts w:hint="eastAsia"/>
-          <w:b w:val="0"/>
-          <w:bCs/>
-          <w:lang w:val="en-US" w:eastAsia="zh-CN"/>
-        </w:rPr>
-        <w:t>）</w:t>
-      </w:r>
-    </w:p>
-    <w:p>
-      <w:pPr>
-        <w:ind w:left="420" w:leftChars="0" w:firstLine="420" w:firstLineChars="0"/>
-        <w:rPr>
-          <w:rFonts w:hint="default"/>
-          <w:b w:val="0"/>
-          <w:bCs/>
-          <w:lang w:val="en-US" w:eastAsia="zh-CN"/>
-        </w:rPr>
-      </w:pPr>
-      <w:r>
-        <w:rPr>
-          <w:rFonts w:hint="eastAsia"/>
-          <w:color w:val="0000FF"/>
-          <w:lang w:val="en-US" w:eastAsia="zh-CN"/>
-        </w:rPr>
-        <w:t>1/4t吉普</w:t>
-      </w:r>
-    </w:p>
-    <w:p>
-      <w:pPr>
-        <w:ind w:left="420" w:leftChars="0" w:firstLine="420" w:firstLineChars="0"/>
-        <w:rPr>
-          <w:rFonts w:hint="eastAsia"/>
-          <w:lang w:val="en-US" w:eastAsia="zh-CN"/>
-        </w:rPr>
-      </w:pPr>
-      <w:r>
-        <w:rPr>
-          <w:rFonts w:hint="eastAsia"/>
-          <w:lang w:val="en-US" w:eastAsia="zh-CN"/>
-        </w:rPr>
-        <w:t>侦查组12（指挥官、班长X2、司机</w:t>
-      </w:r>
-      <w:r>
-        <w:rPr>
-          <w:rFonts w:hint="default"/>
-          <w:lang w:eastAsia="zh-CN"/>
-        </w:rPr>
-        <w:t>X6</w:t>
-      </w:r>
-      <w:r>
-        <w:rPr>
-          <w:rFonts w:hint="eastAsia"/>
-          <w:lang w:val="en-US" w:eastAsia="zh-CN"/>
-        </w:rPr>
-        <w:t>、</w:t>
-      </w:r>
-      <w:r>
-        <w:rPr>
-          <w:rFonts w:hint="default"/>
-          <w:lang w:eastAsia="zh-CN"/>
-        </w:rPr>
-        <w:t>步兵X2</w:t>
-      </w:r>
-      <w:r>
-        <w:rPr>
-          <w:rFonts w:hint="eastAsia"/>
-          <w:lang w:val="en-US" w:eastAsia="zh-CN"/>
-        </w:rPr>
-        <w:t>）</w:t>
-      </w:r>
-    </w:p>
-    <w:p>
-      <w:pPr>
-        <w:ind w:left="420" w:leftChars="0" w:firstLine="420" w:firstLineChars="0"/>
-        <w:rPr>
-          <w:rFonts w:hint="default"/>
-          <w:color w:val="0000FF"/>
-          <w:lang w:val="en-US" w:eastAsia="zh-CN"/>
-        </w:rPr>
-      </w:pPr>
-      <w:r>
-        <w:rPr>
-          <w:rFonts w:hint="default"/>
-          <w:color w:val="0000FF"/>
-          <w:lang w:eastAsia="zh-CN"/>
-        </w:rPr>
-        <w:t>1/4</w:t>
-      </w:r>
-      <w:r>
-        <w:rPr>
-          <w:rFonts w:hint="eastAsia"/>
-          <w:color w:val="0000FF"/>
-          <w:lang w:val="en-US" w:eastAsia="zh-CN"/>
-        </w:rPr>
-        <w:t>t</w:t>
-      </w:r>
-      <w:r>
-        <w:rPr>
-          <w:rFonts w:hint="default"/>
-          <w:color w:val="0000FF"/>
-          <w:lang w:eastAsia="zh-CN"/>
-        </w:rPr>
-        <w:t>吉普X</w:t>
-      </w:r>
-      <w:r>
-        <w:rPr>
-          <w:rFonts w:hint="eastAsia"/>
-          <w:color w:val="0000FF"/>
-          <w:lang w:val="en-US" w:eastAsia="zh-CN"/>
-        </w:rPr>
-        <w:t>4</w:t>
-      </w:r>
-      <w:r>
-        <w:rPr>
-          <w:rFonts w:hint="default"/>
-          <w:color w:val="0000FF"/>
-          <w:lang w:eastAsia="zh-CN"/>
-        </w:rPr>
-        <w:t>、</w:t>
-      </w:r>
-      <w:r>
-        <w:rPr>
-          <w:rFonts w:hint="eastAsia"/>
-          <w:color w:val="0000FF"/>
-          <w:lang w:val="en-US" w:eastAsia="zh-CN"/>
-        </w:rPr>
-        <w:t>30轻机枪X2</w:t>
-      </w:r>
-    </w:p>
-    <w:p>
-      <w:pPr>
-        <w:ind w:left="420" w:leftChars="0" w:firstLine="420" w:firstLineChars="0"/>
-        <w:rPr>
-          <w:rFonts w:hint="eastAsia"/>
-          <w:lang w:val="en-US" w:eastAsia="zh-CN"/>
-        </w:rPr>
-      </w:pPr>
-      <w:r>
-        <w:rPr>
-          <w:rFonts w:hint="eastAsia"/>
-          <w:lang w:val="en-US" w:eastAsia="zh-CN"/>
-        </w:rPr>
-        <w:t>坦克组10（装甲车指挥官、装甲车司机</w:t>
-      </w:r>
-      <w:r>
-        <w:rPr>
-          <w:rFonts w:hint="default"/>
-          <w:lang w:eastAsia="zh-CN"/>
-        </w:rPr>
-        <w:t>X3</w:t>
-      </w:r>
-      <w:r>
-        <w:rPr>
-          <w:rFonts w:hint="eastAsia"/>
-          <w:lang w:val="en-US" w:eastAsia="zh-CN"/>
-        </w:rPr>
-        <w:t>、司机助理</w:t>
-      </w:r>
-      <w:r>
-        <w:rPr>
-          <w:rFonts w:hint="default"/>
-          <w:lang w:eastAsia="zh-CN"/>
-        </w:rPr>
-        <w:t>X2</w:t>
-      </w:r>
-      <w:r>
-        <w:rPr>
-          <w:rFonts w:hint="eastAsia"/>
-          <w:lang w:val="en-US" w:eastAsia="zh-CN"/>
-        </w:rPr>
-        <w:t>、无线电操作员</w:t>
-      </w:r>
-      <w:r>
-        <w:rPr>
-          <w:rFonts w:hint="default"/>
-          <w:lang w:eastAsia="zh-CN"/>
-        </w:rPr>
-        <w:t>X4</w:t>
-      </w:r>
-      <w:r>
-        <w:rPr>
-          <w:rFonts w:hint="eastAsia"/>
-          <w:lang w:val="en-US" w:eastAsia="zh-CN"/>
-        </w:rPr>
-        <w:t>）</w:t>
-      </w:r>
-    </w:p>
-    <w:p>
-      <w:pPr>
-        <w:ind w:left="420" w:leftChars="0" w:firstLine="420" w:firstLineChars="0"/>
-        <w:rPr>
-          <w:rFonts w:hint="default"/>
-          <w:lang w:val="en-US" w:eastAsia="zh-CN"/>
-        </w:rPr>
-      </w:pPr>
-      <w:r>
-        <w:rPr>
-          <w:rFonts w:hint="eastAsia"/>
-          <w:color w:val="0000FF"/>
-          <w:lang w:val="en-US" w:eastAsia="zh-CN"/>
-        </w:rPr>
-        <w:t>M24轻坦X2</w:t>
-      </w:r>
-    </w:p>
-    <w:p>
-      <w:pPr>
-        <w:ind w:left="420" w:leftChars="0" w:firstLine="420" w:firstLineChars="0"/>
-        <w:rPr>
-          <w:rFonts w:hint="eastAsia"/>
-          <w:lang w:val="en-US" w:eastAsia="zh-CN"/>
-        </w:rPr>
-      </w:pPr>
-      <w:r>
-        <w:rPr>
-          <w:rFonts w:hint="eastAsia"/>
-          <w:lang w:val="en-US" w:eastAsia="zh-CN"/>
-        </w:rPr>
-        <w:t>步兵组10（步兵X9、司机）</w:t>
-      </w:r>
-    </w:p>
-    <w:p>
-      <w:pPr>
-        <w:ind w:left="420" w:leftChars="0" w:firstLine="420" w:firstLineChars="0"/>
-        <w:rPr>
-          <w:rFonts w:hint="eastAsia"/>
-          <w:lang w:val="en-US" w:eastAsia="zh-CN"/>
-        </w:rPr>
-      </w:pPr>
-      <w:r>
-        <w:rPr>
-          <w:rFonts w:hint="eastAsia"/>
-          <w:color w:val="0000FF"/>
-          <w:lang w:val="en-US" w:eastAsia="zh-CN"/>
-        </w:rPr>
-        <w:t>M39装甲车、30轻机枪</w:t>
-      </w:r>
-    </w:p>
-    <w:p>
-      <w:pPr>
-        <w:ind w:left="420" w:leftChars="0" w:firstLine="420" w:firstLineChars="0"/>
-        <w:rPr>
-          <w:rFonts w:hint="eastAsia"/>
-          <w:lang w:val="en-US" w:eastAsia="zh-CN"/>
-        </w:rPr>
-      </w:pPr>
-      <w:r>
-        <w:rPr>
-          <w:rFonts w:hint="eastAsia"/>
-          <w:lang w:val="en-US" w:eastAsia="zh-CN"/>
-        </w:rPr>
-        <w:t>支援组5（</w:t>
-      </w:r>
-      <w:r>
-        <w:rPr>
-          <w:rFonts w:hint="default"/>
-          <w:lang w:eastAsia="zh-CN"/>
-        </w:rPr>
-        <w:t>迫击炮射手、</w:t>
-      </w:r>
-      <w:r>
-        <w:rPr>
-          <w:rFonts w:hint="eastAsia"/>
-          <w:lang w:eastAsia="zh-CN"/>
-        </w:rPr>
-        <w:t>副射手</w:t>
-      </w:r>
-      <w:r>
-        <w:rPr>
-          <w:rFonts w:hint="eastAsia"/>
-          <w:lang w:val="en-US" w:eastAsia="zh-CN"/>
-        </w:rPr>
-        <w:t>、弹药手X2、</w:t>
-      </w:r>
-      <w:r>
-        <w:rPr>
-          <w:rFonts w:hint="default"/>
-          <w:lang w:eastAsia="zh-CN"/>
-        </w:rPr>
-        <w:t>汽修工</w:t>
-      </w:r>
-      <w:r>
-        <w:rPr>
-          <w:rFonts w:hint="eastAsia"/>
-          <w:lang w:val="en-US" w:eastAsia="zh-CN"/>
-        </w:rPr>
-        <w:t>）</w:t>
-      </w:r>
-    </w:p>
-    <w:p>
-      <w:pPr>
-        <w:ind w:left="420" w:leftChars="0" w:firstLine="420" w:firstLineChars="0"/>
-        <w:rPr>
-          <w:rFonts w:hint="default"/>
-          <w:lang w:val="en-US" w:eastAsia="zh-CN"/>
-        </w:rPr>
-      </w:pPr>
-      <w:r>
-        <w:rPr>
-          <w:rFonts w:hint="default"/>
-          <w:color w:val="0000FF"/>
-          <w:lang w:eastAsia="zh-CN"/>
-        </w:rPr>
-        <w:t>1/4</w:t>
-      </w:r>
-      <w:r>
-        <w:rPr>
-          <w:rFonts w:hint="eastAsia"/>
-          <w:color w:val="0000FF"/>
-          <w:lang w:val="en-US" w:eastAsia="zh-CN"/>
-        </w:rPr>
-        <w:t>t</w:t>
-      </w:r>
-      <w:r>
-        <w:rPr>
-          <w:rFonts w:hint="default"/>
-          <w:color w:val="0000FF"/>
-          <w:lang w:eastAsia="zh-CN"/>
-        </w:rPr>
-        <w:t>吉普X</w:t>
-      </w:r>
-      <w:r>
-        <w:rPr>
-          <w:rFonts w:hint="eastAsia"/>
-          <w:color w:val="0000FF"/>
-          <w:lang w:val="en-US" w:eastAsia="zh-CN"/>
-        </w:rPr>
-        <w:t>2、81</w:t>
-      </w:r>
-      <w:r>
-        <w:rPr>
-          <w:rFonts w:hint="default"/>
-          <w:color w:val="0000FF"/>
-          <w:lang w:eastAsia="zh-CN"/>
-        </w:rPr>
-        <w:t>mm迫击炮</w:t>
-      </w:r>
-    </w:p>
-    <w:p>
-      <w:pPr>
-        <w:pStyle w:val="6"/>
-        <w:bidi w:val="0"/>
-        <w:ind w:left="420" w:leftChars="0" w:firstLine="420" w:firstLineChars="0"/>
-        <w:rPr>
-          <w:rFonts w:hint="eastAsia"/>
-          <w:b w:val="0"/>
-          <w:bCs/>
-          <w:lang w:val="en-US" w:eastAsia="zh-CN"/>
-        </w:rPr>
-      </w:pPr>
-      <w:r>
-        <w:rPr>
-          <w:rFonts w:hint="eastAsia"/>
-          <w:b w:val="0"/>
-          <w:bCs/>
-          <w:lang w:val="en-US" w:eastAsia="zh-CN"/>
-        </w:rPr>
-        <w:t>侦查排二39人</w:t>
-      </w:r>
-    </w:p>
-    <w:p>
-      <w:pPr>
-        <w:pStyle w:val="6"/>
-        <w:bidi w:val="0"/>
-        <w:ind w:left="420" w:leftChars="0" w:firstLine="420" w:firstLineChars="0"/>
-        <w:rPr>
-          <w:rFonts w:hint="eastAsia"/>
-          <w:lang w:val="en-US" w:eastAsia="zh-CN"/>
-        </w:rPr>
-      </w:pPr>
-      <w:r>
-        <w:rPr>
-          <w:rFonts w:hint="eastAsia"/>
-          <w:b w:val="0"/>
-          <w:bCs/>
-          <w:lang w:val="en-US" w:eastAsia="zh-CN"/>
-        </w:rPr>
-        <w:t>侦查排二39人</w:t>
+        <w:t>机械化骑兵侦查营924</w:t>
+      </w:r>
+      <w:bookmarkStart w:id="0" w:name="_GoBack"/>
+      <w:bookmarkEnd w:id="0"/>
+      <w:r>
+        <w:rPr>
+          <w:rFonts w:hint="eastAsia"/>
+          <w:lang w:val="en-US" w:eastAsia="zh-CN"/>
+        </w:rPr>
+        <w:t>人</w:t>
       </w:r>
     </w:p>
     <w:p>
@@ -15900,7 +15356,6 @@
           <w:lang w:val="en-US" w:eastAsia="zh-CN"/>
         </w:rPr>
       </w:pPr>
-      <w:bookmarkStart w:id="0" w:name="_GoBack"/>
       <w:r>
         <w:rPr>
           <w:rFonts w:hint="eastAsia"/>
@@ -15908,7 +15363,6 @@
         </w:rPr>
         <w:t>一类物品组</w:t>
       </w:r>
-      <w:bookmarkEnd w:id="0"/>
     </w:p>
     <w:p>
       <w:pPr>
